--- a/TAKEOUT/documents/爱心公司.docx
+++ b/TAKEOUT/documents/爱心公司.docx
@@ -3,10 +3,15 @@
 <w:document xmlns:wpc="http://schemas.microsoft.com/office/word/2010/wordprocessingCanvas" xmlns:cx="http://schemas.microsoft.com/office/drawing/2014/chartex" xmlns:cx1="http://schemas.microsoft.com/office/drawing/2015/9/8/chartex" xmlns:cx2="http://schemas.microsoft.com/office/drawing/2015/10/21/chartex" xmlns:mc="http://schemas.openxmlformats.org/markup-compatibility/2006" xmlns:o="urn:schemas-microsoft-com:office:office" xmlns:r="http://schemas.openxmlformats.org/officeDocument/2006/relationships" xmlns:m="http://schemas.openxmlformats.org/officeDocument/2006/math" xmlns:v="urn:schemas-microsoft-com:vml" xmlns:wp14="http://schemas.microsoft.com/office/word/2010/wordprocessingDrawing" xmlns:wp="http://schemas.openxmlformats.org/drawingml/2006/wordprocessingDrawing" xmlns:w10="urn:schemas-microsoft-com:office:word" xmlns:w="http://schemas.openxmlformats.org/wordprocessingml/2006/main" xmlns:w14="http://schemas.microsoft.com/office/word/2010/wordml" xmlns:w15="http://schemas.microsoft.com/office/word/2012/wordml" xmlns:w16se="http://schemas.microsoft.com/office/word/2015/wordml/symex" xmlns:wpg="http://schemas.microsoft.com/office/word/2010/wordprocessingGroup" xmlns:wpi="http://schemas.microsoft.com/office/word/2010/wordprocessingInk" xmlns:wne="http://schemas.microsoft.com/office/word/2006/wordml" xmlns:wps="http://schemas.microsoft.com/office/word/2010/wordprocessingShape" mc:Ignorable="w14 w15 w16se wp14">
   <w:body>
     <w:p>
-      <w:r>
+      <w:pPr>
         <w:rPr>
           <w:rFonts w:hint="eastAsia"/>
         </w:rPr>
+      </w:pPr>
+      <w:r>
+        <w:rPr>
+          <w:rFonts w:hint="eastAsia"/>
+        </w:rPr>
         <w:t>名称：</w:t>
       </w:r>
       <w:r>
@@ -14,6 +19,15 @@
           <w:rFonts w:hint="eastAsia"/>
         </w:rPr>
         <w:t xml:space="preserve"> LOVE</w:t>
+      </w:r>
+      <w:r>
+        <w:t xml:space="preserve"> G</w:t>
+      </w:r>
+      <w:r>
+        <w:rPr>
+          <w:rFonts w:hint="eastAsia"/>
+        </w:rPr>
+        <w:t>mbH</w:t>
       </w:r>
     </w:p>
     <w:p>
@@ -122,7 +136,7 @@
         <w:pStyle w:val="ListParagraph"/>
         <w:numPr>
           <w:ilvl w:val="0"/>
-          <w:numId w:val="2"/>
+          <w:numId w:val="3"/>
         </w:numPr>
       </w:pPr>
       <w:r>
@@ -142,7 +156,7 @@
         <w:pStyle w:val="ListParagraph"/>
         <w:numPr>
           <w:ilvl w:val="0"/>
-          <w:numId w:val="2"/>
+          <w:numId w:val="3"/>
         </w:numPr>
       </w:pPr>
       <w:r>
@@ -160,6 +174,13 @@
     <w:p>
       <w:pPr>
         <w:pStyle w:val="ListParagraph"/>
+        <w:numPr>
+          <w:ilvl w:val="1"/>
+          <w:numId w:val="4"/>
+        </w:numPr>
+        <w:rPr>
+          <w:rStyle w:val="apple-converted-space"/>
+        </w:rPr>
       </w:pPr>
       <w:r>
         <w:rPr>
@@ -176,201 +197,58 @@
         </w:rPr>
         <w:t> </w:t>
       </w:r>
-      <w:r>
-        <w:rPr>
-          <w:rFonts w:ascii="Microsoft YaHei" w:eastAsia="Microsoft YaHei" w:hAnsi="Microsoft YaHei" w:hint="eastAsia"/>
-          <w:color w:val="3A3A3A"/>
-        </w:rPr>
-        <w:br/>
-        <w:t>平安结：一生如意，岁岁平安。  </w:t>
-      </w:r>
-      <w:r>
-        <w:rPr>
-          <w:rFonts w:ascii="Microsoft YaHei" w:eastAsia="Microsoft YaHei" w:hAnsi="Microsoft YaHei" w:hint="eastAsia"/>
-          <w:color w:val="3A3A3A"/>
-        </w:rPr>
-        <w:br/>
-        <w:t>   戟结：前程似锦，升官晋级。  </w:t>
-      </w:r>
-      <w:r>
-        <w:rPr>
-          <w:rFonts w:ascii="Microsoft YaHei" w:eastAsia="Microsoft YaHei" w:hAnsi="Microsoft YaHei" w:hint="eastAsia"/>
-          <w:color w:val="3A3A3A"/>
-        </w:rPr>
-        <w:br/>
-        <w:t>祥云结：吉祥如意，祈保平安。   </w:t>
-      </w:r>
-      <w:r>
-        <w:rPr>
-          <w:rFonts w:ascii="Microsoft YaHei" w:eastAsia="Microsoft YaHei" w:hAnsi="Microsoft YaHei" w:hint="eastAsia"/>
-          <w:color w:val="3A3A3A"/>
-        </w:rPr>
-        <w:br/>
-        <w:t>钮扣结：玲珑剔透，高雅华贵。  </w:t>
-      </w:r>
-      <w:r>
-        <w:rPr>
-          <w:rFonts w:ascii="Microsoft YaHei" w:eastAsia="Microsoft YaHei" w:hAnsi="Microsoft YaHei" w:hint="eastAsia"/>
-          <w:color w:val="3A3A3A"/>
-        </w:rPr>
-        <w:br/>
-        <w:t>团锦结：花团锦簇，前程似锦。</w:t>
-      </w:r>
-      <w:r>
+    </w:p>
+    <w:p>
+      <w:pPr>
+        <w:pStyle w:val="ListParagraph"/>
+        <w:ind w:left="1440"/>
         <w:rPr>
           <w:rStyle w:val="apple-converted-space"/>
-          <w:rFonts w:ascii="Microsoft YaHei" w:eastAsia="Microsoft YaHei" w:hAnsi="Microsoft YaHei" w:hint="eastAsia"/>
-          <w:color w:val="3A3A3A"/>
-        </w:rPr>
-        <w:t> </w:t>
-      </w:r>
-      <w:r>
-        <w:rPr>
-          <w:rFonts w:ascii="Microsoft YaHei" w:eastAsia="Microsoft YaHei" w:hAnsi="Microsoft YaHei" w:hint="eastAsia"/>
-          <w:color w:val="3A3A3A"/>
-        </w:rPr>
-        <w:br/>
-      </w:r>
-      <w:hyperlink r:id="rId5" w:tgtFrame="_blank" w:history="1">
+        </w:rPr>
+      </w:pPr>
+      <w:hyperlink r:id="rId5" w:history="1">
         <w:r>
           <w:rPr>
             <w:rStyle w:val="Hyperlink"/>
-            <w:rFonts w:ascii="Microsoft YaHei" w:eastAsia="Microsoft YaHei" w:hAnsi="Microsoft YaHei" w:hint="eastAsia"/>
-            <w:color w:val="3A3A3A"/>
-            <w:u w:val="none"/>
-            <w:bdr w:val="none" w:sz="0" w:space="0" w:color="auto" w:frame="1"/>
           </w:rPr>
-          <w:t>蝴蝶结</w:t>
+          <w:t>http://www.rouding.com/chuantongshougong/china-jieyi/30884.html</w:t>
         </w:r>
       </w:hyperlink>
-      <w:r>
-        <w:rPr>
-          <w:rFonts w:ascii="Microsoft YaHei" w:eastAsia="Microsoft YaHei" w:hAnsi="Microsoft YaHei" w:hint="eastAsia"/>
-          <w:color w:val="3A3A3A"/>
-        </w:rPr>
-        <w:t>：福在眼前，富运逘至。  </w:t>
-      </w:r>
-      <w:r>
-        <w:rPr>
-          <w:rFonts w:ascii="Microsoft YaHei" w:eastAsia="Microsoft YaHei" w:hAnsi="Microsoft YaHei" w:hint="eastAsia"/>
-          <w:color w:val="3A3A3A"/>
-        </w:rPr>
-        <w:br/>
-        <w:t>福字结：福气满堂，福星高照。  </w:t>
-      </w:r>
-      <w:r>
-        <w:rPr>
-          <w:rFonts w:ascii="Microsoft YaHei" w:eastAsia="Microsoft YaHei" w:hAnsi="Microsoft YaHei" w:hint="eastAsia"/>
-          <w:color w:val="3A3A3A"/>
-        </w:rPr>
-        <w:br/>
-        <w:t>吉祥结：吉人天相，祥瑞美好。  </w:t>
-      </w:r>
-      <w:r>
-        <w:rPr>
-          <w:rFonts w:ascii="Microsoft YaHei" w:eastAsia="Microsoft YaHei" w:hAnsi="Microsoft YaHei" w:hint="eastAsia"/>
-          <w:color w:val="3A3A3A"/>
-        </w:rPr>
-        <w:br/>
-        <w:t>寿字结：人寿年丰，寿比南山。  </w:t>
-      </w:r>
-      <w:r>
-        <w:rPr>
-          <w:rFonts w:ascii="Microsoft YaHei" w:eastAsia="Microsoft YaHei" w:hAnsi="Microsoft YaHei" w:hint="eastAsia"/>
-          <w:color w:val="3A3A3A"/>
-        </w:rPr>
-        <w:br/>
-        <w:t>如意结：万事称心，事事如意。  </w:t>
-      </w:r>
-      <w:r>
-        <w:rPr>
-          <w:rFonts w:ascii="Microsoft YaHei" w:eastAsia="Microsoft YaHei" w:hAnsi="Microsoft YaHei" w:hint="eastAsia"/>
-          <w:color w:val="3A3A3A"/>
-        </w:rPr>
-        <w:br/>
-        <w:t>藻井结：方正平整，井然有序。  </w:t>
-      </w:r>
-      <w:r>
-        <w:rPr>
-          <w:rFonts w:ascii="Microsoft YaHei" w:eastAsia="Microsoft YaHei" w:hAnsi="Microsoft YaHei" w:hint="eastAsia"/>
-          <w:color w:val="3A3A3A"/>
-        </w:rPr>
-        <w:br/>
-        <w:t>花篮结：花样年华，如花似玉。  </w:t>
-      </w:r>
-      <w:r>
-        <w:rPr>
-          <w:rFonts w:ascii="Microsoft YaHei" w:eastAsia="Microsoft YaHei" w:hAnsi="Microsoft YaHei" w:hint="eastAsia"/>
-          <w:color w:val="3A3A3A"/>
-        </w:rPr>
-        <w:br/>
-        <w:t>双喜结：喜上加喜，双喜临门。  </w:t>
-      </w:r>
-      <w:r>
-        <w:rPr>
-          <w:rFonts w:ascii="Microsoft YaHei" w:eastAsia="Microsoft YaHei" w:hAnsi="Microsoft YaHei" w:hint="eastAsia"/>
-          <w:color w:val="3A3A3A"/>
-        </w:rPr>
-        <w:br/>
-        <w:t>双钱结：财源广进，财运亨通。  </w:t>
-      </w:r>
-      <w:r>
-        <w:rPr>
-          <w:rFonts w:ascii="Microsoft YaHei" w:eastAsia="Microsoft YaHei" w:hAnsi="Microsoft YaHei" w:hint="eastAsia"/>
-          <w:color w:val="3A3A3A"/>
-        </w:rPr>
-        <w:br/>
-        <w:t>盘长结：相依相随，永无终止。  </w:t>
-      </w:r>
-      <w:r>
-        <w:rPr>
-          <w:rFonts w:ascii="Microsoft YaHei" w:eastAsia="Microsoft YaHei" w:hAnsi="Microsoft YaHei" w:hint="eastAsia"/>
-          <w:color w:val="3A3A3A"/>
-        </w:rPr>
-        <w:br/>
-      </w:r>
-      <w:hyperlink r:id="rId6" w:tgtFrame="_blank" w:history="1">
+    </w:p>
+    <w:p>
+      <w:pPr>
+        <w:pStyle w:val="ListParagraph"/>
+        <w:ind w:left="1440"/>
+        <w:rPr>
+          <w:rStyle w:val="apple-converted-space"/>
+        </w:rPr>
+      </w:pPr>
+      <w:hyperlink r:id="rId6" w:history="1">
         <w:r>
           <w:rPr>
             <w:rStyle w:val="Hyperlink"/>
-            <w:rFonts w:ascii="Microsoft YaHei" w:eastAsia="Microsoft YaHei" w:hAnsi="Microsoft YaHei" w:hint="eastAsia"/>
-            <w:color w:val="3A3A3A"/>
-            <w:u w:val="none"/>
-            <w:bdr w:val="none" w:sz="0" w:space="0" w:color="auto" w:frame="1"/>
           </w:rPr>
-          <w:t>桂花</w:t>
+          <w:t>http://www.360doc.com/content/14/0511/17/8729599_376696495.shtml</w:t>
         </w:r>
       </w:hyperlink>
-      <w:r>
-        <w:rPr>
-          <w:rFonts w:ascii="Microsoft YaHei" w:eastAsia="Microsoft YaHei" w:hAnsi="Microsoft YaHei" w:hint="eastAsia"/>
-          <w:color w:val="3A3A3A"/>
-        </w:rPr>
-        <w:t>结：高贵清雅，富贵无疆。</w:t>
-      </w:r>
-      <w:r>
-        <w:rPr>
-          <w:rFonts w:ascii="Microsoft YaHei" w:eastAsia="Microsoft YaHei" w:hAnsi="Microsoft YaHei" w:hint="eastAsia"/>
-          <w:color w:val="3A3A3A"/>
-        </w:rPr>
-        <w:br/>
-        <w:t>法轮结：如轮转行，弃恶扬善。</w:t>
-      </w:r>
-    </w:p>
-    <w:p>
-      <w:pPr>
-        <w:pStyle w:val="ListParagraph"/>
+    </w:p>
+    <w:p>
+      <w:pPr>
+        <w:pStyle w:val="ListParagraph"/>
+        <w:ind w:left="1440"/>
+        <w:rPr>
+          <w:rStyle w:val="apple-converted-space"/>
+        </w:rPr>
       </w:pPr>
       <w:r>
         <w:rPr>
           <w:noProof/>
         </w:rPr>
-        <w:lastRenderedPageBreak/>
         <w:drawing>
           <wp:inline distT="0" distB="0" distL="0" distR="0">
-            <wp:extent cx="5705475" cy="3305175"/>
-            <wp:effectExtent l="0" t="0" r="9525" b="9525"/>
-            <wp:docPr id="2" name="Picture 2" descr="http://cdn.rouding.com/imagesrc-s/jpg/201608-7-1AB5C5AF5C3C19BD98585A680865D6B9-t.jpg"/>
+            <wp:extent cx="3333750" cy="3333750"/>
+            <wp:effectExtent l="0" t="0" r="0" b="0"/>
+            <wp:docPr id="10" name="Picture 10" descr="http://cdn.rouding.com/imagesrc-s/jpg/201409-10-A2184750291-t.jpg"/>
             <wp:cNvGraphicFramePr>
               <a:graphicFrameLocks xmlns:a="http://schemas.openxmlformats.org/drawingml/2006/main" noChangeAspect="1"/>
             </wp:cNvGraphicFramePr>
@@ -378,7 +256,7 @@
               <a:graphicData uri="http://schemas.openxmlformats.org/drawingml/2006/picture">
                 <pic:pic xmlns:pic="http://schemas.openxmlformats.org/drawingml/2006/picture">
                   <pic:nvPicPr>
-                    <pic:cNvPr id="0" name="Picture 3" descr="http://cdn.rouding.com/imagesrc-s/jpg/201608-7-1AB5C5AF5C3C19BD98585A680865D6B9-t.jpg"/>
+                    <pic:cNvPr id="0" name="Picture 3" descr="http://cdn.rouding.com/imagesrc-s/jpg/201409-10-A2184750291-t.jpg"/>
                     <pic:cNvPicPr>
                       <a:picLocks noChangeAspect="1" noChangeArrowheads="1"/>
                     </pic:cNvPicPr>
@@ -399,7 +277,7 @@
                   <pic:spPr bwMode="auto">
                     <a:xfrm>
                       <a:off x="0" y="0"/>
-                      <a:ext cx="5705475" cy="3305175"/>
+                      <a:ext cx="3333750" cy="3333750"/>
                     </a:xfrm>
                     <a:prstGeom prst="rect">
                       <a:avLst/>
@@ -419,6 +297,37 @@
     <w:p>
       <w:pPr>
         <w:pStyle w:val="ListParagraph"/>
+        <w:numPr>
+          <w:ilvl w:val="1"/>
+          <w:numId w:val="4"/>
+        </w:numPr>
+      </w:pPr>
+      <w:r>
+        <w:rPr>
+          <w:rFonts w:ascii="Microsoft YaHei" w:eastAsia="Microsoft YaHei" w:hAnsi="Microsoft YaHei" w:hint="eastAsia"/>
+          <w:color w:val="3A3A3A"/>
+        </w:rPr>
+        <w:t>平安结：一生如意，岁岁平安。  </w:t>
+      </w:r>
+    </w:p>
+    <w:p>
+      <w:pPr>
+        <w:pStyle w:val="ListParagraph"/>
+        <w:ind w:left="1440"/>
+      </w:pPr>
+      <w:hyperlink r:id="rId8" w:history="1">
+        <w:r>
+          <w:rPr>
+            <w:rStyle w:val="Hyperlink"/>
+          </w:rPr>
+          <w:t>https://www.youtube.com/watch?v=RKr1YaIQtGM</w:t>
+        </w:r>
+      </w:hyperlink>
+    </w:p>
+    <w:p>
+      <w:pPr>
+        <w:pStyle w:val="ListParagraph"/>
+        <w:ind w:left="1440"/>
       </w:pPr>
       <w:r>
         <w:rPr>
@@ -427,9 +336,9 @@
         <w:lastRenderedPageBreak/>
         <w:drawing>
           <wp:inline distT="0" distB="0" distL="0" distR="0">
-            <wp:extent cx="5238750" cy="5772150"/>
-            <wp:effectExtent l="0" t="0" r="0" b="0"/>
-            <wp:docPr id="3" name="Picture 3" descr="http://cdn.rouding.com/imagesrc-s/jpg/201411-27-54773E04C55167311C0B8852-t.jpg"/>
+            <wp:extent cx="4562475" cy="4562475"/>
+            <wp:effectExtent l="0" t="0" r="9525" b="9525"/>
+            <wp:docPr id="11" name="Picture 11" descr="平安结_线上购物 - &gt; 布艺刺绣 &gt; 中国结 ..."/>
             <wp:cNvGraphicFramePr>
               <a:graphicFrameLocks xmlns:a="http://schemas.openxmlformats.org/drawingml/2006/main" noChangeAspect="1"/>
             </wp:cNvGraphicFramePr>
@@ -437,66 +346,7 @@
               <a:graphicData uri="http://schemas.openxmlformats.org/drawingml/2006/picture">
                 <pic:pic xmlns:pic="http://schemas.openxmlformats.org/drawingml/2006/picture">
                   <pic:nvPicPr>
-                    <pic:cNvPr id="0" name="Picture 5" descr="http://cdn.rouding.com/imagesrc-s/jpg/201411-27-54773E04C55167311C0B8852-t.jpg"/>
-                    <pic:cNvPicPr>
-                      <a:picLocks noChangeAspect="1" noChangeArrowheads="1"/>
-                    </pic:cNvPicPr>
-                  </pic:nvPicPr>
-                  <pic:blipFill>
-                    <a:blip r:embed="rId8">
-                      <a:extLst>
-                        <a:ext uri="{28A0092B-C50C-407E-A947-70E740481C1C}">
-                          <a14:useLocalDpi xmlns:a14="http://schemas.microsoft.com/office/drawing/2010/main" val="0"/>
-                        </a:ext>
-                      </a:extLst>
-                    </a:blip>
-                    <a:srcRect/>
-                    <a:stretch>
-                      <a:fillRect/>
-                    </a:stretch>
-                  </pic:blipFill>
-                  <pic:spPr bwMode="auto">
-                    <a:xfrm>
-                      <a:off x="0" y="0"/>
-                      <a:ext cx="5238750" cy="5772150"/>
-                    </a:xfrm>
-                    <a:prstGeom prst="rect">
-                      <a:avLst/>
-                    </a:prstGeom>
-                    <a:noFill/>
-                    <a:ln>
-                      <a:noFill/>
-                    </a:ln>
-                  </pic:spPr>
-                </pic:pic>
-              </a:graphicData>
-            </a:graphic>
-          </wp:inline>
-        </w:drawing>
-      </w:r>
-    </w:p>
-    <w:p>
-      <w:pPr>
-        <w:pStyle w:val="ListParagraph"/>
-      </w:pPr>
-      <w:r>
-        <w:rPr>
-          <w:noProof/>
-        </w:rPr>
-        <w:lastRenderedPageBreak/>
-        <w:drawing>
-          <wp:inline distT="0" distB="0" distL="0" distR="0">
-            <wp:extent cx="5715000" cy="4543425"/>
-            <wp:effectExtent l="0" t="0" r="0" b="9525"/>
-            <wp:docPr id="4" name="Picture 4" descr="http://cdn.rouding.com/imagesrc-s/jpg/201409-10-5410349FC55167079899951F-t.jpg"/>
-            <wp:cNvGraphicFramePr>
-              <a:graphicFrameLocks xmlns:a="http://schemas.openxmlformats.org/drawingml/2006/main" noChangeAspect="1"/>
-            </wp:cNvGraphicFramePr>
-            <a:graphic xmlns:a="http://schemas.openxmlformats.org/drawingml/2006/main">
-              <a:graphicData uri="http://schemas.openxmlformats.org/drawingml/2006/picture">
-                <pic:pic xmlns:pic="http://schemas.openxmlformats.org/drawingml/2006/picture">
-                  <pic:nvPicPr>
-                    <pic:cNvPr id="0" name="Picture 7" descr="http://cdn.rouding.com/imagesrc-s/jpg/201409-10-5410349FC55167079899951F-t.jpg"/>
+                    <pic:cNvPr id="0" name="Picture 5" descr="平安结_线上购物 - &gt; 布艺刺绣 &gt; 中国结 ..."/>
                     <pic:cNvPicPr>
                       <a:picLocks noChangeAspect="1" noChangeArrowheads="1"/>
                     </pic:cNvPicPr>
@@ -517,7 +367,7 @@
                   <pic:spPr bwMode="auto">
                     <a:xfrm>
                       <a:off x="0" y="0"/>
-                      <a:ext cx="5715000" cy="4543425"/>
+                      <a:ext cx="4562475" cy="4562475"/>
                     </a:xfrm>
                     <a:prstGeom prst="rect">
                       <a:avLst/>
@@ -537,17 +387,47 @@
     <w:p>
       <w:pPr>
         <w:pStyle w:val="ListParagraph"/>
+        <w:numPr>
+          <w:ilvl w:val="1"/>
+          <w:numId w:val="4"/>
+        </w:numPr>
+      </w:pPr>
+      <w:r>
+        <w:rPr>
+          <w:rFonts w:ascii="Microsoft YaHei" w:eastAsia="Microsoft YaHei" w:hAnsi="Microsoft YaHei" w:hint="eastAsia"/>
+          <w:color w:val="3A3A3A"/>
+        </w:rPr>
+        <w:t>   戟结：前程似锦，升官晋级。  </w:t>
+      </w:r>
+    </w:p>
+    <w:p>
+      <w:pPr>
+        <w:pStyle w:val="ListParagraph"/>
+        <w:ind w:left="1440"/>
+      </w:pPr>
+      <w:hyperlink r:id="rId10" w:history="1">
+        <w:r>
+          <w:rPr>
+            <w:rStyle w:val="Hyperlink"/>
+          </w:rPr>
+          <w:t>http://www.wuji8.com/meta/890019106.html</w:t>
+        </w:r>
+      </w:hyperlink>
+    </w:p>
+    <w:p>
+      <w:pPr>
+        <w:pStyle w:val="ListParagraph"/>
+        <w:ind w:left="1440"/>
       </w:pPr>
       <w:r>
         <w:rPr>
           <w:noProof/>
         </w:rPr>
-        <w:lastRenderedPageBreak/>
         <w:drawing>
           <wp:inline distT="0" distB="0" distL="0" distR="0">
-            <wp:extent cx="5715000" cy="7620000"/>
-            <wp:effectExtent l="0" t="0" r="0" b="0"/>
-            <wp:docPr id="5" name="Picture 5" descr="http://cdn.rouding.com/imagesrc-s/jpg/201210-30-9322246599-t.jpg"/>
+            <wp:extent cx="1038225" cy="1914525"/>
+            <wp:effectExtent l="0" t="0" r="9525" b="9525"/>
+            <wp:docPr id="12" name="Picture 12" descr="http://image.wuji8.com/upload/2/27/227d86517cbaf7d261e9b9fc3a74a398.jpg"/>
             <wp:cNvGraphicFramePr>
               <a:graphicFrameLocks xmlns:a="http://schemas.openxmlformats.org/drawingml/2006/main" noChangeAspect="1"/>
             </wp:cNvGraphicFramePr>
@@ -555,66 +435,7 @@
               <a:graphicData uri="http://schemas.openxmlformats.org/drawingml/2006/picture">
                 <pic:pic xmlns:pic="http://schemas.openxmlformats.org/drawingml/2006/picture">
                   <pic:nvPicPr>
-                    <pic:cNvPr id="0" name="Picture 9" descr="http://cdn.rouding.com/imagesrc-s/jpg/201210-30-9322246599-t.jpg"/>
-                    <pic:cNvPicPr>
-                      <a:picLocks noChangeAspect="1" noChangeArrowheads="1"/>
-                    </pic:cNvPicPr>
-                  </pic:nvPicPr>
-                  <pic:blipFill>
-                    <a:blip r:embed="rId10">
-                      <a:extLst>
-                        <a:ext uri="{28A0092B-C50C-407E-A947-70E740481C1C}">
-                          <a14:useLocalDpi xmlns:a14="http://schemas.microsoft.com/office/drawing/2010/main" val="0"/>
-                        </a:ext>
-                      </a:extLst>
-                    </a:blip>
-                    <a:srcRect/>
-                    <a:stretch>
-                      <a:fillRect/>
-                    </a:stretch>
-                  </pic:blipFill>
-                  <pic:spPr bwMode="auto">
-                    <a:xfrm>
-                      <a:off x="0" y="0"/>
-                      <a:ext cx="5715000" cy="7620000"/>
-                    </a:xfrm>
-                    <a:prstGeom prst="rect">
-                      <a:avLst/>
-                    </a:prstGeom>
-                    <a:noFill/>
-                    <a:ln>
-                      <a:noFill/>
-                    </a:ln>
-                  </pic:spPr>
-                </pic:pic>
-              </a:graphicData>
-            </a:graphic>
-          </wp:inline>
-        </w:drawing>
-      </w:r>
-    </w:p>
-    <w:p>
-      <w:pPr>
-        <w:pStyle w:val="ListParagraph"/>
-      </w:pPr>
-      <w:r>
-        <w:rPr>
-          <w:noProof/>
-        </w:rPr>
-        <w:lastRenderedPageBreak/>
-        <w:drawing>
-          <wp:inline distT="0" distB="0" distL="0" distR="0">
-            <wp:extent cx="5731510" cy="3877825"/>
-            <wp:effectExtent l="0" t="0" r="2540" b="8890"/>
-            <wp:docPr id="6" name="Picture 6" descr="http://cdn.rouding.com/imagesrc-l/jpg/201409-10-540F36CCC551670A4401B87E-th.jpg"/>
-            <wp:cNvGraphicFramePr>
-              <a:graphicFrameLocks xmlns:a="http://schemas.openxmlformats.org/drawingml/2006/main" noChangeAspect="1"/>
-            </wp:cNvGraphicFramePr>
-            <a:graphic xmlns:a="http://schemas.openxmlformats.org/drawingml/2006/main">
-              <a:graphicData uri="http://schemas.openxmlformats.org/drawingml/2006/picture">
-                <pic:pic xmlns:pic="http://schemas.openxmlformats.org/drawingml/2006/picture">
-                  <pic:nvPicPr>
-                    <pic:cNvPr id="0" name="Picture 11" descr="http://cdn.rouding.com/imagesrc-l/jpg/201409-10-540F36CCC551670A4401B87E-th.jpg"/>
+                    <pic:cNvPr id="0" name="Picture 7" descr="http://image.wuji8.com/upload/2/27/227d86517cbaf7d261e9b9fc3a74a398.jpg"/>
                     <pic:cNvPicPr>
                       <a:picLocks noChangeAspect="1" noChangeArrowheads="1"/>
                     </pic:cNvPicPr>
@@ -635,7 +456,7 @@
                   <pic:spPr bwMode="auto">
                     <a:xfrm>
                       <a:off x="0" y="0"/>
-                      <a:ext cx="5731510" cy="3877825"/>
+                      <a:ext cx="1038225" cy="1914525"/>
                     </a:xfrm>
                     <a:prstGeom prst="rect">
                       <a:avLst/>
@@ -655,6 +476,40 @@
     <w:p>
       <w:pPr>
         <w:pStyle w:val="ListParagraph"/>
+        <w:numPr>
+          <w:ilvl w:val="1"/>
+          <w:numId w:val="4"/>
+        </w:numPr>
+      </w:pPr>
+      <w:r>
+        <w:rPr>
+          <w:rFonts w:ascii="Microsoft YaHei" w:eastAsia="Microsoft YaHei" w:hAnsi="Microsoft YaHei" w:hint="eastAsia"/>
+          <w:color w:val="3A3A3A"/>
+        </w:rPr>
+        <w:t xml:space="preserve">祥云结：吉祥如意，祈保平安。  </w:t>
+      </w:r>
+    </w:p>
+    <w:p>
+      <w:pPr>
+        <w:pStyle w:val="ListParagraph"/>
+        <w:ind w:left="1440"/>
+      </w:pPr>
+      <w:hyperlink r:id="rId12" w:history="1">
+        <w:r>
+          <w:rPr>
+            <w:rStyle w:val="Hyperlink"/>
+          </w:rPr>
+          <w:t>http://www.zhongguojie.org/knots/153/</w:t>
+        </w:r>
+      </w:hyperlink>
+      <w:r>
+        <w:t xml:space="preserve"> </w:t>
+      </w:r>
+    </w:p>
+    <w:p>
+      <w:pPr>
+        <w:pStyle w:val="ListParagraph"/>
+        <w:ind w:left="1440"/>
       </w:pPr>
       <w:r>
         <w:rPr>
@@ -663,9 +518,9 @@
         <w:lastRenderedPageBreak/>
         <w:drawing>
           <wp:inline distT="0" distB="0" distL="0" distR="0">
-            <wp:extent cx="5715000" cy="5734050"/>
+            <wp:extent cx="1905000" cy="5943600"/>
             <wp:effectExtent l="0" t="0" r="0" b="0"/>
-            <wp:docPr id="8" name="Picture 8" descr="http://cdn.rouding.com/imagesrc-s/jpg/201409-10-541010D0C5516707989994F5-t.jpg"/>
+            <wp:docPr id="13" name="Picture 13" descr="http://www.zhongguojie.org/eeff/00007217.jpg"/>
             <wp:cNvGraphicFramePr>
               <a:graphicFrameLocks xmlns:a="http://schemas.openxmlformats.org/drawingml/2006/main" noChangeAspect="1"/>
             </wp:cNvGraphicFramePr>
@@ -673,66 +528,7 @@
               <a:graphicData uri="http://schemas.openxmlformats.org/drawingml/2006/picture">
                 <pic:pic xmlns:pic="http://schemas.openxmlformats.org/drawingml/2006/picture">
                   <pic:nvPicPr>
-                    <pic:cNvPr id="0" name="Picture 15" descr="http://cdn.rouding.com/imagesrc-s/jpg/201409-10-541010D0C5516707989994F5-t.jpg"/>
-                    <pic:cNvPicPr>
-                      <a:picLocks noChangeAspect="1" noChangeArrowheads="1"/>
-                    </pic:cNvPicPr>
-                  </pic:nvPicPr>
-                  <pic:blipFill>
-                    <a:blip r:embed="rId12">
-                      <a:extLst>
-                        <a:ext uri="{28A0092B-C50C-407E-A947-70E740481C1C}">
-                          <a14:useLocalDpi xmlns:a14="http://schemas.microsoft.com/office/drawing/2010/main" val="0"/>
-                        </a:ext>
-                      </a:extLst>
-                    </a:blip>
-                    <a:srcRect/>
-                    <a:stretch>
-                      <a:fillRect/>
-                    </a:stretch>
-                  </pic:blipFill>
-                  <pic:spPr bwMode="auto">
-                    <a:xfrm>
-                      <a:off x="0" y="0"/>
-                      <a:ext cx="5715000" cy="5734050"/>
-                    </a:xfrm>
-                    <a:prstGeom prst="rect">
-                      <a:avLst/>
-                    </a:prstGeom>
-                    <a:noFill/>
-                    <a:ln>
-                      <a:noFill/>
-                    </a:ln>
-                  </pic:spPr>
-                </pic:pic>
-              </a:graphicData>
-            </a:graphic>
-          </wp:inline>
-        </w:drawing>
-      </w:r>
-    </w:p>
-    <w:p>
-      <w:pPr>
-        <w:pStyle w:val="ListParagraph"/>
-      </w:pPr>
-      <w:r>
-        <w:rPr>
-          <w:noProof/>
-        </w:rPr>
-        <w:lastRenderedPageBreak/>
-        <w:drawing>
-          <wp:inline distT="0" distB="0" distL="0" distR="0">
-            <wp:extent cx="5705475" cy="7048500"/>
-            <wp:effectExtent l="0" t="0" r="9525" b="0"/>
-            <wp:docPr id="7" name="Picture 7" descr="http://cdn.rouding.com/imagesrc-s/jpg/201507-2-DA25F651C227CA72C8487D1CEF2AEB75-t.jpg"/>
-            <wp:cNvGraphicFramePr>
-              <a:graphicFrameLocks xmlns:a="http://schemas.openxmlformats.org/drawingml/2006/main" noChangeAspect="1"/>
-            </wp:cNvGraphicFramePr>
-            <a:graphic xmlns:a="http://schemas.openxmlformats.org/drawingml/2006/main">
-              <a:graphicData uri="http://schemas.openxmlformats.org/drawingml/2006/picture">
-                <pic:pic xmlns:pic="http://schemas.openxmlformats.org/drawingml/2006/picture">
-                  <pic:nvPicPr>
-                    <pic:cNvPr id="0" name="Picture 13" descr="http://cdn.rouding.com/imagesrc-s/jpg/201507-2-DA25F651C227CA72C8487D1CEF2AEB75-t.jpg"/>
+                    <pic:cNvPr id="0" name="Picture 9" descr="http://www.zhongguojie.org/eeff/00007217.jpg"/>
                     <pic:cNvPicPr>
                       <a:picLocks noChangeAspect="1" noChangeArrowheads="1"/>
                     </pic:cNvPicPr>
@@ -753,7 +549,7 @@
                   <pic:spPr bwMode="auto">
                     <a:xfrm>
                       <a:off x="0" y="0"/>
-                      <a:ext cx="5705475" cy="7048500"/>
+                      <a:ext cx="1905000" cy="5943600"/>
                     </a:xfrm>
                     <a:prstGeom prst="rect">
                       <a:avLst/>
@@ -773,6 +569,63 @@
     <w:p>
       <w:pPr>
         <w:pStyle w:val="ListParagraph"/>
+        <w:numPr>
+          <w:ilvl w:val="1"/>
+          <w:numId w:val="4"/>
+        </w:numPr>
+      </w:pPr>
+      <w:r>
+        <w:rPr>
+          <w:rFonts w:ascii="Microsoft YaHei" w:eastAsia="Microsoft YaHei" w:hAnsi="Microsoft YaHei" w:hint="eastAsia"/>
+          <w:color w:val="3A3A3A"/>
+        </w:rPr>
+        <w:t>钮扣结：玲珑剔透，高雅华贵。</w:t>
+      </w:r>
+    </w:p>
+    <w:p>
+      <w:pPr>
+        <w:pStyle w:val="ListParagraph"/>
+        <w:ind w:left="1440"/>
+      </w:pPr>
+      <w:hyperlink r:id="rId14" w:history="1">
+        <w:r>
+          <w:rPr>
+            <w:rStyle w:val="Hyperlink"/>
+          </w:rPr>
+          <w:t>https://www.youtube.com/watch?v=hrdSiNaZk9g</w:t>
+        </w:r>
+      </w:hyperlink>
+    </w:p>
+    <w:p>
+      <w:pPr>
+        <w:pStyle w:val="ListParagraph"/>
+        <w:ind w:left="1440"/>
+      </w:pPr>
+      <w:r>
+        <w:t>http://images.google.de/imgres?imgu</w:t>
+      </w:r>
+    </w:p>
+    <w:p>
+      <w:pPr>
+        <w:pStyle w:val="ListParagraph"/>
+        <w:ind w:left="1440"/>
+      </w:pPr>
+      <w:r>
+        <w:t>rl=http://www.63diy.com/uploads/allimg/150715/1559234453-0.jpg&amp;imgrefurl=http://www.63diy.com/a/jieyi_20150612_2239.html&amp;h=387&amp;w=580&amp;tbnid=mnQkDa-Bw_</w:t>
+      </w:r>
+      <w:proofErr w:type="gramStart"/>
+      <w:r>
+        <w:t>vTAM:&amp;</w:t>
+      </w:r>
+      <w:proofErr w:type="gramEnd"/>
+      <w:r>
+        <w:t>tbnh=90&amp;tbnw=135&amp;docid=IjhGupojvbBCEM&amp;usg=__IDXoi4QHFKvKuldK9YpJiIRazro=&amp;sa=X&amp;ved=0ahUKEwik2rbg2p7PAhWDQBoKHTBzAKEQ9QEIJzAD</w:t>
+      </w:r>
+    </w:p>
+    <w:p>
+      <w:pPr>
+        <w:pStyle w:val="ListParagraph"/>
+        <w:ind w:left="1440"/>
       </w:pPr>
       <w:r>
         <w:rPr>
@@ -781,9 +634,9 @@
         <w:lastRenderedPageBreak/>
         <w:drawing>
           <wp:inline distT="0" distB="0" distL="0" distR="0">
-            <wp:extent cx="5715000" cy="7620000"/>
-            <wp:effectExtent l="0" t="0" r="0" b="0"/>
-            <wp:docPr id="1" name="Picture 1" descr="http://cdn.rouding.com/imagesrc-s/jpg/201409-10-E3162834517-t.jpg"/>
+            <wp:extent cx="5238750" cy="3019425"/>
+            <wp:effectExtent l="0" t="0" r="0" b="9525"/>
+            <wp:docPr id="14" name="Picture 14" descr="单线5瓣纽扣结编法图解10"/>
             <wp:cNvGraphicFramePr>
               <a:graphicFrameLocks xmlns:a="http://schemas.openxmlformats.org/drawingml/2006/main" noChangeAspect="1"/>
             </wp:cNvGraphicFramePr>
@@ -791,13 +644,13 @@
               <a:graphicData uri="http://schemas.openxmlformats.org/drawingml/2006/picture">
                 <pic:pic xmlns:pic="http://schemas.openxmlformats.org/drawingml/2006/picture">
                   <pic:nvPicPr>
-                    <pic:cNvPr id="0" name="Picture 1" descr="http://cdn.rouding.com/imagesrc-s/jpg/201409-10-E3162834517-t.jpg"/>
+                    <pic:cNvPr id="0" name="Picture 11" descr="单线5瓣纽扣结编法图解10"/>
                     <pic:cNvPicPr>
                       <a:picLocks noChangeAspect="1" noChangeArrowheads="1"/>
                     </pic:cNvPicPr>
                   </pic:nvPicPr>
                   <pic:blipFill>
-                    <a:blip r:embed="rId14">
+                    <a:blip r:embed="rId15">
                       <a:extLst>
                         <a:ext uri="{28A0092B-C50C-407E-A947-70E740481C1C}">
                           <a14:useLocalDpi xmlns:a14="http://schemas.microsoft.com/office/drawing/2010/main" val="0"/>
@@ -812,7 +665,1244 @@
                   <pic:spPr bwMode="auto">
                     <a:xfrm>
                       <a:off x="0" y="0"/>
-                      <a:ext cx="5715000" cy="7620000"/>
+                      <a:ext cx="5238750" cy="3019425"/>
+                    </a:xfrm>
+                    <a:prstGeom prst="rect">
+                      <a:avLst/>
+                    </a:prstGeom>
+                    <a:noFill/>
+                    <a:ln>
+                      <a:noFill/>
+                    </a:ln>
+                  </pic:spPr>
+                </pic:pic>
+              </a:graphicData>
+            </a:graphic>
+          </wp:inline>
+        </w:drawing>
+      </w:r>
+    </w:p>
+    <w:p>
+      <w:pPr>
+        <w:pStyle w:val="ListParagraph"/>
+        <w:numPr>
+          <w:ilvl w:val="1"/>
+          <w:numId w:val="4"/>
+        </w:numPr>
+        <w:rPr>
+          <w:rStyle w:val="apple-converted-space"/>
+        </w:rPr>
+      </w:pPr>
+      <w:r>
+        <w:rPr>
+          <w:rFonts w:ascii="Microsoft YaHei" w:eastAsia="Microsoft YaHei" w:hAnsi="Microsoft YaHei" w:hint="eastAsia"/>
+          <w:color w:val="3A3A3A"/>
+        </w:rPr>
+        <w:t>团锦结：花团锦簇，前程似锦。</w:t>
+      </w:r>
+      <w:r>
+        <w:rPr>
+          <w:rStyle w:val="apple-converted-space"/>
+          <w:rFonts w:ascii="Microsoft YaHei" w:eastAsia="Microsoft YaHei" w:hAnsi="Microsoft YaHei" w:hint="eastAsia"/>
+          <w:color w:val="3A3A3A"/>
+        </w:rPr>
+        <w:t> </w:t>
+      </w:r>
+    </w:p>
+    <w:p>
+      <w:pPr>
+        <w:pStyle w:val="ListParagraph"/>
+        <w:ind w:left="1440"/>
+        <w:rPr>
+          <w:rStyle w:val="apple-converted-space"/>
+        </w:rPr>
+      </w:pPr>
+      <w:hyperlink r:id="rId16" w:history="1">
+        <w:r>
+          <w:rPr>
+            <w:rStyle w:val="Hyperlink"/>
+          </w:rPr>
+          <w:t>https://www.youtube.com/watch?v=w83KChEQQjg</w:t>
+        </w:r>
+      </w:hyperlink>
+    </w:p>
+    <w:p>
+      <w:pPr>
+        <w:pStyle w:val="ListParagraph"/>
+        <w:ind w:left="1440"/>
+        <w:rPr>
+          <w:rStyle w:val="apple-converted-space"/>
+        </w:rPr>
+      </w:pPr>
+      <w:hyperlink r:id="rId17" w:history="1">
+        <w:r>
+          <w:rPr>
+            <w:rStyle w:val="Hyperlink"/>
+          </w:rPr>
+          <w:t>http://tieba.baidu.com/p/634060101</w:t>
+        </w:r>
+      </w:hyperlink>
+      <w:r>
+        <w:rPr>
+          <w:rStyle w:val="apple-converted-space"/>
+        </w:rPr>
+        <w:t xml:space="preserve"> </w:t>
+      </w:r>
+    </w:p>
+    <w:p>
+      <w:pPr>
+        <w:pStyle w:val="ListParagraph"/>
+        <w:ind w:left="1440"/>
+        <w:rPr>
+          <w:rStyle w:val="apple-converted-space"/>
+        </w:rPr>
+      </w:pPr>
+      <w:r>
+        <w:rPr>
+          <w:noProof/>
+        </w:rPr>
+        <w:drawing>
+          <wp:inline distT="0" distB="0" distL="0" distR="0">
+            <wp:extent cx="3810000" cy="2857500"/>
+            <wp:effectExtent l="0" t="0" r="0" b="0"/>
+            <wp:docPr id="15" name="Picture 15" descr="http://www.letusdiy.com/uploads/userup/0908/23231610E23.jpg"/>
+            <wp:cNvGraphicFramePr>
+              <a:graphicFrameLocks xmlns:a="http://schemas.openxmlformats.org/drawingml/2006/main" noChangeAspect="1"/>
+            </wp:cNvGraphicFramePr>
+            <a:graphic xmlns:a="http://schemas.openxmlformats.org/drawingml/2006/main">
+              <a:graphicData uri="http://schemas.openxmlformats.org/drawingml/2006/picture">
+                <pic:pic xmlns:pic="http://schemas.openxmlformats.org/drawingml/2006/picture">
+                  <pic:nvPicPr>
+                    <pic:cNvPr id="0" name="Picture 13" descr="http://www.letusdiy.com/uploads/userup/0908/23231610E23.jpg"/>
+                    <pic:cNvPicPr>
+                      <a:picLocks noChangeAspect="1" noChangeArrowheads="1"/>
+                    </pic:cNvPicPr>
+                  </pic:nvPicPr>
+                  <pic:blipFill>
+                    <a:blip r:embed="rId18">
+                      <a:extLst>
+                        <a:ext uri="{28A0092B-C50C-407E-A947-70E740481C1C}">
+                          <a14:useLocalDpi xmlns:a14="http://schemas.microsoft.com/office/drawing/2010/main" val="0"/>
+                        </a:ext>
+                      </a:extLst>
+                    </a:blip>
+                    <a:srcRect/>
+                    <a:stretch>
+                      <a:fillRect/>
+                    </a:stretch>
+                  </pic:blipFill>
+                  <pic:spPr bwMode="auto">
+                    <a:xfrm>
+                      <a:off x="0" y="0"/>
+                      <a:ext cx="3810000" cy="2857500"/>
+                    </a:xfrm>
+                    <a:prstGeom prst="rect">
+                      <a:avLst/>
+                    </a:prstGeom>
+                    <a:noFill/>
+                    <a:ln>
+                      <a:noFill/>
+                    </a:ln>
+                  </pic:spPr>
+                </pic:pic>
+              </a:graphicData>
+            </a:graphic>
+          </wp:inline>
+        </w:drawing>
+      </w:r>
+    </w:p>
+    <w:p>
+      <w:pPr>
+        <w:pStyle w:val="ListParagraph"/>
+        <w:numPr>
+          <w:ilvl w:val="1"/>
+          <w:numId w:val="4"/>
+        </w:numPr>
+      </w:pPr>
+      <w:hyperlink r:id="rId19" w:tgtFrame="_blank" w:history="1">
+        <w:r>
+          <w:rPr>
+            <w:rStyle w:val="Hyperlink"/>
+            <w:rFonts w:ascii="Microsoft YaHei" w:eastAsia="Microsoft YaHei" w:hAnsi="Microsoft YaHei" w:hint="eastAsia"/>
+            <w:color w:val="3A3A3A"/>
+            <w:u w:val="none"/>
+            <w:bdr w:val="none" w:sz="0" w:space="0" w:color="auto" w:frame="1"/>
+          </w:rPr>
+          <w:t>蝴蝶结</w:t>
+        </w:r>
+      </w:hyperlink>
+      <w:r>
+        <w:rPr>
+          <w:rFonts w:ascii="Microsoft YaHei" w:eastAsia="Microsoft YaHei" w:hAnsi="Microsoft YaHei" w:hint="eastAsia"/>
+          <w:color w:val="3A3A3A"/>
+        </w:rPr>
+        <w:t>：福在眼前，富运逘至。</w:t>
+      </w:r>
+    </w:p>
+    <w:p>
+      <w:pPr>
+        <w:pStyle w:val="ListParagraph"/>
+        <w:ind w:left="1440"/>
+        <w:rPr>
+          <w:rFonts w:ascii="Microsoft YaHei" w:eastAsia="Microsoft YaHei" w:hAnsi="Microsoft YaHei"/>
+          <w:color w:val="3A3A3A"/>
+        </w:rPr>
+      </w:pPr>
+      <w:hyperlink r:id="rId20" w:history="1">
+        <w:r>
+          <w:rPr>
+            <w:rStyle w:val="Hyperlink"/>
+            <w:rFonts w:ascii="Microsoft YaHei" w:eastAsia="Microsoft YaHei" w:hAnsi="Microsoft YaHei"/>
+          </w:rPr>
+          <w:t>https://www.youtube.com/watch?v=QYM1x1-q_ko</w:t>
+        </w:r>
+      </w:hyperlink>
+      <w:r>
+        <w:rPr>
+          <w:rFonts w:ascii="Microsoft YaHei" w:eastAsia="Microsoft YaHei" w:hAnsi="Microsoft YaHei" w:hint="eastAsia"/>
+          <w:color w:val="3A3A3A"/>
+        </w:rPr>
+        <w:t xml:space="preserve"> </w:t>
+      </w:r>
+    </w:p>
+    <w:p>
+      <w:pPr>
+        <w:pStyle w:val="ListParagraph"/>
+        <w:ind w:left="1440"/>
+      </w:pPr>
+      <w:r>
+        <w:rPr>
+          <w:noProof/>
+        </w:rPr>
+        <w:lastRenderedPageBreak/>
+        <w:drawing>
+          <wp:inline distT="0" distB="0" distL="0" distR="0">
+            <wp:extent cx="4286250" cy="3810000"/>
+            <wp:effectExtent l="0" t="0" r="0" b="0"/>
+            <wp:docPr id="16" name="Picture 16" descr="http://img3.yxlady.com/fs/UploadFiles_2682/2015117/20151107222637889.jpg"/>
+            <wp:cNvGraphicFramePr>
+              <a:graphicFrameLocks xmlns:a="http://schemas.openxmlformats.org/drawingml/2006/main" noChangeAspect="1"/>
+            </wp:cNvGraphicFramePr>
+            <a:graphic xmlns:a="http://schemas.openxmlformats.org/drawingml/2006/main">
+              <a:graphicData uri="http://schemas.openxmlformats.org/drawingml/2006/picture">
+                <pic:pic xmlns:pic="http://schemas.openxmlformats.org/drawingml/2006/picture">
+                  <pic:nvPicPr>
+                    <pic:cNvPr id="0" name="Picture 15" descr="http://img3.yxlady.com/fs/UploadFiles_2682/2015117/20151107222637889.jpg"/>
+                    <pic:cNvPicPr>
+                      <a:picLocks noChangeAspect="1" noChangeArrowheads="1"/>
+                    </pic:cNvPicPr>
+                  </pic:nvPicPr>
+                  <pic:blipFill>
+                    <a:blip r:embed="rId21">
+                      <a:extLst>
+                        <a:ext uri="{28A0092B-C50C-407E-A947-70E740481C1C}">
+                          <a14:useLocalDpi xmlns:a14="http://schemas.microsoft.com/office/drawing/2010/main" val="0"/>
+                        </a:ext>
+                      </a:extLst>
+                    </a:blip>
+                    <a:srcRect/>
+                    <a:stretch>
+                      <a:fillRect/>
+                    </a:stretch>
+                  </pic:blipFill>
+                  <pic:spPr bwMode="auto">
+                    <a:xfrm>
+                      <a:off x="0" y="0"/>
+                      <a:ext cx="4286250" cy="3810000"/>
+                    </a:xfrm>
+                    <a:prstGeom prst="rect">
+                      <a:avLst/>
+                    </a:prstGeom>
+                    <a:noFill/>
+                    <a:ln>
+                      <a:noFill/>
+                    </a:ln>
+                  </pic:spPr>
+                </pic:pic>
+              </a:graphicData>
+            </a:graphic>
+          </wp:inline>
+        </w:drawing>
+      </w:r>
+      <w:r>
+        <w:rPr>
+          <w:rFonts w:ascii="Microsoft YaHei" w:eastAsia="Microsoft YaHei" w:hAnsi="Microsoft YaHei" w:hint="eastAsia"/>
+          <w:color w:val="3A3A3A"/>
+        </w:rPr>
+        <w:t> </w:t>
+      </w:r>
+    </w:p>
+    <w:p>
+      <w:pPr>
+        <w:pStyle w:val="ListParagraph"/>
+        <w:numPr>
+          <w:ilvl w:val="1"/>
+          <w:numId w:val="4"/>
+        </w:numPr>
+      </w:pPr>
+      <w:r>
+        <w:rPr>
+          <w:rFonts w:ascii="Microsoft YaHei" w:eastAsia="Microsoft YaHei" w:hAnsi="Microsoft YaHei" w:hint="eastAsia"/>
+          <w:color w:val="3A3A3A"/>
+        </w:rPr>
+        <w:t>福字结：福气满堂，福星高照。</w:t>
+      </w:r>
+    </w:p>
+    <w:p>
+      <w:pPr>
+        <w:pStyle w:val="ListParagraph"/>
+        <w:ind w:left="1440"/>
+      </w:pPr>
+      <w:hyperlink r:id="rId22" w:history="1">
+        <w:r>
+          <w:rPr>
+            <w:rStyle w:val="Hyperlink"/>
+          </w:rPr>
+          <w:t>http://bbs.bianzhirensheng.com/article/0/0f1d544ac160cdcc2c08b32d180f9ec3.html</w:t>
+        </w:r>
+      </w:hyperlink>
+    </w:p>
+    <w:p>
+      <w:pPr>
+        <w:pStyle w:val="ListParagraph"/>
+        <w:ind w:left="1440"/>
+      </w:pPr>
+      <w:r>
+        <w:rPr>
+          <w:noProof/>
+        </w:rPr>
+        <w:lastRenderedPageBreak/>
+        <w:drawing>
+          <wp:inline distT="0" distB="0" distL="0" distR="0">
+            <wp:extent cx="4819650" cy="6324600"/>
+            <wp:effectExtent l="0" t="0" r="0" b="0"/>
+            <wp:docPr id="17" name="Picture 17" descr="http://www.315img.com/n1/23/pictures/upload/2013/8/16/10/9f2c71cd1c593c23b5e8.jpg"/>
+            <wp:cNvGraphicFramePr>
+              <a:graphicFrameLocks xmlns:a="http://schemas.openxmlformats.org/drawingml/2006/main" noChangeAspect="1"/>
+            </wp:cNvGraphicFramePr>
+            <a:graphic xmlns:a="http://schemas.openxmlformats.org/drawingml/2006/main">
+              <a:graphicData uri="http://schemas.openxmlformats.org/drawingml/2006/picture">
+                <pic:pic xmlns:pic="http://schemas.openxmlformats.org/drawingml/2006/picture">
+                  <pic:nvPicPr>
+                    <pic:cNvPr id="0" name="Picture 17" descr="http://www.315img.com/n1/23/pictures/upload/2013/8/16/10/9f2c71cd1c593c23b5e8.jpg"/>
+                    <pic:cNvPicPr>
+                      <a:picLocks noChangeAspect="1" noChangeArrowheads="1"/>
+                    </pic:cNvPicPr>
+                  </pic:nvPicPr>
+                  <pic:blipFill>
+                    <a:blip r:embed="rId23">
+                      <a:extLst>
+                        <a:ext uri="{28A0092B-C50C-407E-A947-70E740481C1C}">
+                          <a14:useLocalDpi xmlns:a14="http://schemas.microsoft.com/office/drawing/2010/main" val="0"/>
+                        </a:ext>
+                      </a:extLst>
+                    </a:blip>
+                    <a:srcRect/>
+                    <a:stretch>
+                      <a:fillRect/>
+                    </a:stretch>
+                  </pic:blipFill>
+                  <pic:spPr bwMode="auto">
+                    <a:xfrm>
+                      <a:off x="0" y="0"/>
+                      <a:ext cx="4819650" cy="6324600"/>
+                    </a:xfrm>
+                    <a:prstGeom prst="rect">
+                      <a:avLst/>
+                    </a:prstGeom>
+                    <a:noFill/>
+                    <a:ln>
+                      <a:noFill/>
+                    </a:ln>
+                  </pic:spPr>
+                </pic:pic>
+              </a:graphicData>
+            </a:graphic>
+          </wp:inline>
+        </w:drawing>
+      </w:r>
+    </w:p>
+    <w:p>
+      <w:pPr>
+        <w:pStyle w:val="ListParagraph"/>
+        <w:numPr>
+          <w:ilvl w:val="1"/>
+          <w:numId w:val="4"/>
+        </w:numPr>
+      </w:pPr>
+      <w:r>
+        <w:rPr>
+          <w:rFonts w:ascii="Microsoft YaHei" w:eastAsia="Microsoft YaHei" w:hAnsi="Microsoft YaHei" w:hint="eastAsia"/>
+          <w:color w:val="3A3A3A"/>
+        </w:rPr>
+        <w:t>吉祥结：吉人天相，祥瑞美好。</w:t>
+      </w:r>
+    </w:p>
+    <w:p>
+      <w:pPr>
+        <w:pStyle w:val="ListParagraph"/>
+        <w:ind w:left="1440"/>
+      </w:pPr>
+      <w:hyperlink r:id="rId24" w:history="1">
+        <w:r>
+          <w:rPr>
+            <w:rStyle w:val="Hyperlink"/>
+          </w:rPr>
+          <w:t>https://www.youtube.com/watch?v=h3BMLeJ7Nmc</w:t>
+        </w:r>
+      </w:hyperlink>
+    </w:p>
+    <w:p>
+      <w:pPr>
+        <w:pStyle w:val="ListParagraph"/>
+        <w:ind w:left="1440"/>
+      </w:pPr>
+      <w:r>
+        <w:rPr>
+          <w:noProof/>
+        </w:rPr>
+        <w:lastRenderedPageBreak/>
+        <w:drawing>
+          <wp:inline distT="0" distB="0" distL="0" distR="0">
+            <wp:extent cx="5095875" cy="4267200"/>
+            <wp:effectExtent l="0" t="0" r="9525" b="0"/>
+            <wp:docPr id="18" name="Picture 18" descr="吉祥结"/>
+            <wp:cNvGraphicFramePr>
+              <a:graphicFrameLocks xmlns:a="http://schemas.openxmlformats.org/drawingml/2006/main" noChangeAspect="1"/>
+            </wp:cNvGraphicFramePr>
+            <a:graphic xmlns:a="http://schemas.openxmlformats.org/drawingml/2006/main">
+              <a:graphicData uri="http://schemas.openxmlformats.org/drawingml/2006/picture">
+                <pic:pic xmlns:pic="http://schemas.openxmlformats.org/drawingml/2006/picture">
+                  <pic:nvPicPr>
+                    <pic:cNvPr id="0" name="Picture 19" descr="吉祥结"/>
+                    <pic:cNvPicPr>
+                      <a:picLocks noChangeAspect="1" noChangeArrowheads="1"/>
+                    </pic:cNvPicPr>
+                  </pic:nvPicPr>
+                  <pic:blipFill>
+                    <a:blip r:embed="rId25">
+                      <a:extLst>
+                        <a:ext uri="{28A0092B-C50C-407E-A947-70E740481C1C}">
+                          <a14:useLocalDpi xmlns:a14="http://schemas.microsoft.com/office/drawing/2010/main" val="0"/>
+                        </a:ext>
+                      </a:extLst>
+                    </a:blip>
+                    <a:srcRect/>
+                    <a:stretch>
+                      <a:fillRect/>
+                    </a:stretch>
+                  </pic:blipFill>
+                  <pic:spPr bwMode="auto">
+                    <a:xfrm>
+                      <a:off x="0" y="0"/>
+                      <a:ext cx="5095875" cy="4267200"/>
+                    </a:xfrm>
+                    <a:prstGeom prst="rect">
+                      <a:avLst/>
+                    </a:prstGeom>
+                    <a:noFill/>
+                    <a:ln>
+                      <a:noFill/>
+                    </a:ln>
+                  </pic:spPr>
+                </pic:pic>
+              </a:graphicData>
+            </a:graphic>
+          </wp:inline>
+        </w:drawing>
+      </w:r>
+    </w:p>
+    <w:p>
+      <w:pPr>
+        <w:pStyle w:val="ListParagraph"/>
+        <w:numPr>
+          <w:ilvl w:val="1"/>
+          <w:numId w:val="4"/>
+        </w:numPr>
+      </w:pPr>
+      <w:r>
+        <w:rPr>
+          <w:rFonts w:ascii="Microsoft YaHei" w:eastAsia="Microsoft YaHei" w:hAnsi="Microsoft YaHei" w:hint="eastAsia"/>
+          <w:color w:val="3A3A3A"/>
+        </w:rPr>
+        <w:t>寿字结：人寿年丰，寿比南山。 </w:t>
+      </w:r>
+    </w:p>
+    <w:p>
+      <w:pPr>
+        <w:pStyle w:val="ListParagraph"/>
+        <w:ind w:left="1440"/>
+      </w:pPr>
+      <w:hyperlink r:id="rId26" w:history="1">
+        <w:r>
+          <w:rPr>
+            <w:rStyle w:val="Hyperlink"/>
+          </w:rPr>
+          <w:t>http://www.360doc.com/content/15/0303/09/11490604_452137022.shtml</w:t>
+        </w:r>
+      </w:hyperlink>
+      <w:r>
+        <w:t xml:space="preserve"> </w:t>
+      </w:r>
+    </w:p>
+    <w:p>
+      <w:pPr>
+        <w:pStyle w:val="ListParagraph"/>
+        <w:ind w:left="1440"/>
+      </w:pPr>
+      <w:r>
+        <w:rPr>
+          <w:noProof/>
+        </w:rPr>
+        <w:lastRenderedPageBreak/>
+        <w:drawing>
+          <wp:inline distT="0" distB="0" distL="0" distR="0">
+            <wp:extent cx="5724525" cy="5029200"/>
+            <wp:effectExtent l="0" t="0" r="9525" b="0"/>
+            <wp:docPr id="19" name="Picture 19" descr="http://image83.360doc.com/DownloadImg/2015/03/0309/50699694_2"/>
+            <wp:cNvGraphicFramePr>
+              <a:graphicFrameLocks xmlns:a="http://schemas.openxmlformats.org/drawingml/2006/main" noChangeAspect="1"/>
+            </wp:cNvGraphicFramePr>
+            <a:graphic xmlns:a="http://schemas.openxmlformats.org/drawingml/2006/main">
+              <a:graphicData uri="http://schemas.openxmlformats.org/drawingml/2006/picture">
+                <pic:pic xmlns:pic="http://schemas.openxmlformats.org/drawingml/2006/picture">
+                  <pic:nvPicPr>
+                    <pic:cNvPr id="0" name="Picture 21" descr="http://image83.360doc.com/DownloadImg/2015/03/0309/50699694_2"/>
+                    <pic:cNvPicPr>
+                      <a:picLocks noChangeAspect="1" noChangeArrowheads="1"/>
+                    </pic:cNvPicPr>
+                  </pic:nvPicPr>
+                  <pic:blipFill>
+                    <a:blip r:embed="rId27">
+                      <a:extLst>
+                        <a:ext uri="{28A0092B-C50C-407E-A947-70E740481C1C}">
+                          <a14:useLocalDpi xmlns:a14="http://schemas.microsoft.com/office/drawing/2010/main" val="0"/>
+                        </a:ext>
+                      </a:extLst>
+                    </a:blip>
+                    <a:srcRect/>
+                    <a:stretch>
+                      <a:fillRect/>
+                    </a:stretch>
+                  </pic:blipFill>
+                  <pic:spPr bwMode="auto">
+                    <a:xfrm>
+                      <a:off x="0" y="0"/>
+                      <a:ext cx="5724525" cy="5029200"/>
+                    </a:xfrm>
+                    <a:prstGeom prst="rect">
+                      <a:avLst/>
+                    </a:prstGeom>
+                    <a:noFill/>
+                    <a:ln>
+                      <a:noFill/>
+                    </a:ln>
+                  </pic:spPr>
+                </pic:pic>
+              </a:graphicData>
+            </a:graphic>
+          </wp:inline>
+        </w:drawing>
+      </w:r>
+    </w:p>
+    <w:p>
+      <w:pPr>
+        <w:pStyle w:val="ListParagraph"/>
+        <w:numPr>
+          <w:ilvl w:val="1"/>
+          <w:numId w:val="4"/>
+        </w:numPr>
+      </w:pPr>
+      <w:r>
+        <w:rPr>
+          <w:rFonts w:ascii="Microsoft YaHei" w:eastAsia="Microsoft YaHei" w:hAnsi="Microsoft YaHei" w:hint="eastAsia"/>
+          <w:color w:val="3A3A3A"/>
+        </w:rPr>
+        <w:t>如意结：万事称心，事事如意。  </w:t>
+      </w:r>
+    </w:p>
+    <w:p>
+      <w:pPr>
+        <w:pStyle w:val="ListParagraph"/>
+        <w:ind w:left="1440"/>
+      </w:pPr>
+      <w:hyperlink r:id="rId28" w:history="1">
+        <w:r>
+          <w:rPr>
+            <w:rStyle w:val="Hyperlink"/>
+          </w:rPr>
+          <w:t>https://www.youtube.com/watch?v=F-j78IozFDA</w:t>
+        </w:r>
+      </w:hyperlink>
+      <w:r>
+        <w:t xml:space="preserve"> </w:t>
+      </w:r>
+    </w:p>
+    <w:p>
+      <w:pPr>
+        <w:pStyle w:val="ListParagraph"/>
+        <w:ind w:left="1440"/>
+      </w:pPr>
+      <w:r>
+        <w:rPr>
+          <w:noProof/>
+        </w:rPr>
+        <w:drawing>
+          <wp:inline distT="0" distB="0" distL="0" distR="0">
+            <wp:extent cx="1390650" cy="1152525"/>
+            <wp:effectExtent l="0" t="0" r="0" b="9525"/>
+            <wp:docPr id="21" name="Picture 21" descr="3"/>
+            <wp:cNvGraphicFramePr>
+              <a:graphicFrameLocks xmlns:a="http://schemas.openxmlformats.org/drawingml/2006/main" noChangeAspect="1"/>
+            </wp:cNvGraphicFramePr>
+            <a:graphic xmlns:a="http://schemas.openxmlformats.org/drawingml/2006/main">
+              <a:graphicData uri="http://schemas.openxmlformats.org/drawingml/2006/picture">
+                <pic:pic xmlns:pic="http://schemas.openxmlformats.org/drawingml/2006/picture">
+                  <pic:nvPicPr>
+                    <pic:cNvPr id="0" name="Picture 25" descr="3"/>
+                    <pic:cNvPicPr>
+                      <a:picLocks noChangeAspect="1" noChangeArrowheads="1"/>
+                    </pic:cNvPicPr>
+                  </pic:nvPicPr>
+                  <pic:blipFill>
+                    <a:blip r:embed="rId29">
+                      <a:extLst>
+                        <a:ext uri="{28A0092B-C50C-407E-A947-70E740481C1C}">
+                          <a14:useLocalDpi xmlns:a14="http://schemas.microsoft.com/office/drawing/2010/main" val="0"/>
+                        </a:ext>
+                      </a:extLst>
+                    </a:blip>
+                    <a:srcRect/>
+                    <a:stretch>
+                      <a:fillRect/>
+                    </a:stretch>
+                  </pic:blipFill>
+                  <pic:spPr bwMode="auto">
+                    <a:xfrm>
+                      <a:off x="0" y="0"/>
+                      <a:ext cx="1390650" cy="1152525"/>
+                    </a:xfrm>
+                    <a:prstGeom prst="rect">
+                      <a:avLst/>
+                    </a:prstGeom>
+                    <a:noFill/>
+                    <a:ln>
+                      <a:noFill/>
+                    </a:ln>
+                  </pic:spPr>
+                </pic:pic>
+              </a:graphicData>
+            </a:graphic>
+          </wp:inline>
+        </w:drawing>
+      </w:r>
+    </w:p>
+    <w:p>
+      <w:pPr>
+        <w:pStyle w:val="ListParagraph"/>
+        <w:ind w:left="1440"/>
+      </w:pPr>
+    </w:p>
+    <w:p>
+      <w:pPr>
+        <w:pStyle w:val="ListParagraph"/>
+        <w:numPr>
+          <w:ilvl w:val="1"/>
+          <w:numId w:val="4"/>
+        </w:numPr>
+        <w:rPr>
+          <w:rFonts w:hint="eastAsia"/>
+        </w:rPr>
+      </w:pPr>
+      <w:r>
+        <w:rPr>
+          <w:rFonts w:ascii="Microsoft YaHei" w:eastAsia="Microsoft YaHei" w:hAnsi="Microsoft YaHei" w:hint="eastAsia"/>
+          <w:color w:val="3A3A3A"/>
+        </w:rPr>
+        <w:t>藻井结：方正平整，井然有序。</w:t>
+      </w:r>
+    </w:p>
+    <w:p>
+      <w:pPr>
+        <w:pStyle w:val="ListParagraph"/>
+        <w:ind w:left="1440"/>
+      </w:pPr>
+      <w:hyperlink r:id="rId30" w:history="1">
+        <w:r>
+          <w:rPr>
+            <w:rStyle w:val="Hyperlink"/>
+          </w:rPr>
+          <w:t>http://www.360doc.com/content/12/0204/13/3846837_184095166.shtml</w:t>
+        </w:r>
+      </w:hyperlink>
+      <w:r>
+        <w:t xml:space="preserve"> </w:t>
+      </w:r>
+    </w:p>
+    <w:p>
+      <w:pPr>
+        <w:pStyle w:val="ListParagraph"/>
+        <w:ind w:left="1440"/>
+      </w:pPr>
+      <w:r>
+        <w:rPr>
+          <w:noProof/>
+        </w:rPr>
+        <w:lastRenderedPageBreak/>
+        <w:drawing>
+          <wp:inline distT="0" distB="0" distL="0" distR="0">
+            <wp:extent cx="5715000" cy="3228975"/>
+            <wp:effectExtent l="0" t="0" r="0" b="9525"/>
+            <wp:docPr id="20" name="Picture 20" descr="http://pic.pimg.tw/admincxe/1414738626-3201709830_n.jpg"/>
+            <wp:cNvGraphicFramePr>
+              <a:graphicFrameLocks xmlns:a="http://schemas.openxmlformats.org/drawingml/2006/main" noChangeAspect="1"/>
+            </wp:cNvGraphicFramePr>
+            <a:graphic xmlns:a="http://schemas.openxmlformats.org/drawingml/2006/main">
+              <a:graphicData uri="http://schemas.openxmlformats.org/drawingml/2006/picture">
+                <pic:pic xmlns:pic="http://schemas.openxmlformats.org/drawingml/2006/picture">
+                  <pic:nvPicPr>
+                    <pic:cNvPr id="0" name="Picture 23" descr="http://pic.pimg.tw/admincxe/1414738626-3201709830_n.jpg"/>
+                    <pic:cNvPicPr>
+                      <a:picLocks noChangeAspect="1" noChangeArrowheads="1"/>
+                    </pic:cNvPicPr>
+                  </pic:nvPicPr>
+                  <pic:blipFill>
+                    <a:blip r:embed="rId31">
+                      <a:extLst>
+                        <a:ext uri="{28A0092B-C50C-407E-A947-70E740481C1C}">
+                          <a14:useLocalDpi xmlns:a14="http://schemas.microsoft.com/office/drawing/2010/main" val="0"/>
+                        </a:ext>
+                      </a:extLst>
+                    </a:blip>
+                    <a:srcRect/>
+                    <a:stretch>
+                      <a:fillRect/>
+                    </a:stretch>
+                  </pic:blipFill>
+                  <pic:spPr bwMode="auto">
+                    <a:xfrm>
+                      <a:off x="0" y="0"/>
+                      <a:ext cx="5715000" cy="3228975"/>
+                    </a:xfrm>
+                    <a:prstGeom prst="rect">
+                      <a:avLst/>
+                    </a:prstGeom>
+                    <a:noFill/>
+                    <a:ln>
+                      <a:noFill/>
+                    </a:ln>
+                  </pic:spPr>
+                </pic:pic>
+              </a:graphicData>
+            </a:graphic>
+          </wp:inline>
+        </w:drawing>
+      </w:r>
+    </w:p>
+    <w:p>
+      <w:pPr>
+        <w:pStyle w:val="ListParagraph"/>
+        <w:numPr>
+          <w:ilvl w:val="1"/>
+          <w:numId w:val="4"/>
+        </w:numPr>
+      </w:pPr>
+      <w:r>
+        <w:rPr>
+          <w:rFonts w:ascii="Microsoft YaHei" w:eastAsia="Microsoft YaHei" w:hAnsi="Microsoft YaHei" w:hint="eastAsia"/>
+          <w:color w:val="3A3A3A"/>
+        </w:rPr>
+        <w:t>花篮结：花样年华，如花似玉。  </w:t>
+      </w:r>
+    </w:p>
+    <w:p>
+      <w:pPr>
+        <w:pStyle w:val="ListParagraph"/>
+        <w:ind w:left="1440"/>
+      </w:pPr>
+      <w:hyperlink r:id="rId32" w:history="1">
+        <w:r>
+          <w:rPr>
+            <w:rStyle w:val="Hyperlink"/>
+          </w:rPr>
+          <w:t>http://www.360doc.com/content/13/0213/14/5052258_265436892.shtml</w:t>
+        </w:r>
+      </w:hyperlink>
+      <w:r>
+        <w:t xml:space="preserve"> </w:t>
+      </w:r>
+    </w:p>
+    <w:p>
+      <w:pPr>
+        <w:pStyle w:val="ListParagraph"/>
+        <w:ind w:left="1440"/>
+      </w:pPr>
+      <w:r>
+        <w:rPr>
+          <w:noProof/>
+        </w:rPr>
+        <w:drawing>
+          <wp:inline distT="0" distB="0" distL="0" distR="0">
+            <wp:extent cx="1171575" cy="1333500"/>
+            <wp:effectExtent l="0" t="0" r="9525" b="0"/>
+            <wp:docPr id="22" name="Picture 22" descr="13"/>
+            <wp:cNvGraphicFramePr>
+              <a:graphicFrameLocks xmlns:a="http://schemas.openxmlformats.org/drawingml/2006/main" noChangeAspect="1"/>
+            </wp:cNvGraphicFramePr>
+            <a:graphic xmlns:a="http://schemas.openxmlformats.org/drawingml/2006/main">
+              <a:graphicData uri="http://schemas.openxmlformats.org/drawingml/2006/picture">
+                <pic:pic xmlns:pic="http://schemas.openxmlformats.org/drawingml/2006/picture">
+                  <pic:nvPicPr>
+                    <pic:cNvPr id="0" name="Picture 27" descr="13"/>
+                    <pic:cNvPicPr>
+                      <a:picLocks noChangeAspect="1" noChangeArrowheads="1"/>
+                    </pic:cNvPicPr>
+                  </pic:nvPicPr>
+                  <pic:blipFill>
+                    <a:blip r:embed="rId33">
+                      <a:extLst>
+                        <a:ext uri="{28A0092B-C50C-407E-A947-70E740481C1C}">
+                          <a14:useLocalDpi xmlns:a14="http://schemas.microsoft.com/office/drawing/2010/main" val="0"/>
+                        </a:ext>
+                      </a:extLst>
+                    </a:blip>
+                    <a:srcRect/>
+                    <a:stretch>
+                      <a:fillRect/>
+                    </a:stretch>
+                  </pic:blipFill>
+                  <pic:spPr bwMode="auto">
+                    <a:xfrm>
+                      <a:off x="0" y="0"/>
+                      <a:ext cx="1171575" cy="1333500"/>
+                    </a:xfrm>
+                    <a:prstGeom prst="rect">
+                      <a:avLst/>
+                    </a:prstGeom>
+                    <a:noFill/>
+                    <a:ln>
+                      <a:noFill/>
+                    </a:ln>
+                  </pic:spPr>
+                </pic:pic>
+              </a:graphicData>
+            </a:graphic>
+          </wp:inline>
+        </w:drawing>
+      </w:r>
+    </w:p>
+    <w:p>
+      <w:pPr>
+        <w:pStyle w:val="ListParagraph"/>
+        <w:numPr>
+          <w:ilvl w:val="1"/>
+          <w:numId w:val="4"/>
+        </w:numPr>
+      </w:pPr>
+      <w:r>
+        <w:rPr>
+          <w:rFonts w:ascii="Microsoft YaHei" w:eastAsia="Microsoft YaHei" w:hAnsi="Microsoft YaHei" w:hint="eastAsia"/>
+          <w:color w:val="3A3A3A"/>
+        </w:rPr>
+        <w:t>双喜结：喜上加喜，双喜临门。  </w:t>
+      </w:r>
+    </w:p>
+    <w:p>
+      <w:pPr>
+        <w:pStyle w:val="ListParagraph"/>
+        <w:ind w:left="1440"/>
+      </w:pPr>
+      <w:r>
+        <w:rPr>
+          <w:noProof/>
+        </w:rPr>
+        <w:drawing>
+          <wp:inline distT="0" distB="0" distL="0" distR="0">
+            <wp:extent cx="1285875" cy="1333500"/>
+            <wp:effectExtent l="0" t="0" r="9525" b="0"/>
+            <wp:docPr id="23" name="Picture 23" descr="12"/>
+            <wp:cNvGraphicFramePr>
+              <a:graphicFrameLocks xmlns:a="http://schemas.openxmlformats.org/drawingml/2006/main" noChangeAspect="1"/>
+            </wp:cNvGraphicFramePr>
+            <a:graphic xmlns:a="http://schemas.openxmlformats.org/drawingml/2006/main">
+              <a:graphicData uri="http://schemas.openxmlformats.org/drawingml/2006/picture">
+                <pic:pic xmlns:pic="http://schemas.openxmlformats.org/drawingml/2006/picture">
+                  <pic:nvPicPr>
+                    <pic:cNvPr id="0" name="Picture 29" descr="12"/>
+                    <pic:cNvPicPr>
+                      <a:picLocks noChangeAspect="1" noChangeArrowheads="1"/>
+                    </pic:cNvPicPr>
+                  </pic:nvPicPr>
+                  <pic:blipFill>
+                    <a:blip r:embed="rId34">
+                      <a:extLst>
+                        <a:ext uri="{28A0092B-C50C-407E-A947-70E740481C1C}">
+                          <a14:useLocalDpi xmlns:a14="http://schemas.microsoft.com/office/drawing/2010/main" val="0"/>
+                        </a:ext>
+                      </a:extLst>
+                    </a:blip>
+                    <a:srcRect/>
+                    <a:stretch>
+                      <a:fillRect/>
+                    </a:stretch>
+                  </pic:blipFill>
+                  <pic:spPr bwMode="auto">
+                    <a:xfrm>
+                      <a:off x="0" y="0"/>
+                      <a:ext cx="1285875" cy="1333500"/>
+                    </a:xfrm>
+                    <a:prstGeom prst="rect">
+                      <a:avLst/>
+                    </a:prstGeom>
+                    <a:noFill/>
+                    <a:ln>
+                      <a:noFill/>
+                    </a:ln>
+                  </pic:spPr>
+                </pic:pic>
+              </a:graphicData>
+            </a:graphic>
+          </wp:inline>
+        </w:drawing>
+      </w:r>
+    </w:p>
+    <w:p>
+      <w:pPr>
+        <w:pStyle w:val="ListParagraph"/>
+        <w:numPr>
+          <w:ilvl w:val="1"/>
+          <w:numId w:val="4"/>
+        </w:numPr>
+      </w:pPr>
+      <w:r>
+        <w:rPr>
+          <w:rFonts w:ascii="Microsoft YaHei" w:eastAsia="Microsoft YaHei" w:hAnsi="Microsoft YaHei" w:hint="eastAsia"/>
+          <w:color w:val="3A3A3A"/>
+        </w:rPr>
+        <w:t>双钱结：财源广进，财运亨通。  </w:t>
+      </w:r>
+    </w:p>
+    <w:p>
+      <w:pPr>
+        <w:pStyle w:val="ListParagraph"/>
+        <w:ind w:left="1440"/>
+      </w:pPr>
+      <w:r>
+        <w:rPr>
+          <w:noProof/>
+        </w:rPr>
+        <w:drawing>
+          <wp:inline distT="0" distB="0" distL="0" distR="0">
+            <wp:extent cx="1333500" cy="1123950"/>
+            <wp:effectExtent l="0" t="0" r="0" b="0"/>
+            <wp:docPr id="24" name="Picture 24" descr="10"/>
+            <wp:cNvGraphicFramePr>
+              <a:graphicFrameLocks xmlns:a="http://schemas.openxmlformats.org/drawingml/2006/main" noChangeAspect="1"/>
+            </wp:cNvGraphicFramePr>
+            <a:graphic xmlns:a="http://schemas.openxmlformats.org/drawingml/2006/main">
+              <a:graphicData uri="http://schemas.openxmlformats.org/drawingml/2006/picture">
+                <pic:pic xmlns:pic="http://schemas.openxmlformats.org/drawingml/2006/picture">
+                  <pic:nvPicPr>
+                    <pic:cNvPr id="0" name="Picture 31" descr="10"/>
+                    <pic:cNvPicPr>
+                      <a:picLocks noChangeAspect="1" noChangeArrowheads="1"/>
+                    </pic:cNvPicPr>
+                  </pic:nvPicPr>
+                  <pic:blipFill>
+                    <a:blip r:embed="rId35">
+                      <a:extLst>
+                        <a:ext uri="{28A0092B-C50C-407E-A947-70E740481C1C}">
+                          <a14:useLocalDpi xmlns:a14="http://schemas.microsoft.com/office/drawing/2010/main" val="0"/>
+                        </a:ext>
+                      </a:extLst>
+                    </a:blip>
+                    <a:srcRect/>
+                    <a:stretch>
+                      <a:fillRect/>
+                    </a:stretch>
+                  </pic:blipFill>
+                  <pic:spPr bwMode="auto">
+                    <a:xfrm>
+                      <a:off x="0" y="0"/>
+                      <a:ext cx="1333500" cy="1123950"/>
+                    </a:xfrm>
+                    <a:prstGeom prst="rect">
+                      <a:avLst/>
+                    </a:prstGeom>
+                    <a:noFill/>
+                    <a:ln>
+                      <a:noFill/>
+                    </a:ln>
+                  </pic:spPr>
+                </pic:pic>
+              </a:graphicData>
+            </a:graphic>
+          </wp:inline>
+        </w:drawing>
+      </w:r>
+    </w:p>
+    <w:p>
+      <w:pPr>
+        <w:pStyle w:val="ListParagraph"/>
+        <w:numPr>
+          <w:ilvl w:val="1"/>
+          <w:numId w:val="4"/>
+        </w:numPr>
+      </w:pPr>
+      <w:r>
+        <w:rPr>
+          <w:rFonts w:ascii="Microsoft YaHei" w:eastAsia="Microsoft YaHei" w:hAnsi="Microsoft YaHei" w:hint="eastAsia"/>
+          <w:color w:val="3A3A3A"/>
+        </w:rPr>
+        <w:t>盘长结：相依相随，永无终止。  </w:t>
+      </w:r>
+    </w:p>
+    <w:p>
+      <w:pPr>
+        <w:pStyle w:val="ListParagraph"/>
+        <w:ind w:left="1440"/>
+      </w:pPr>
+      <w:r>
+        <w:rPr>
+          <w:noProof/>
+        </w:rPr>
+        <w:lastRenderedPageBreak/>
+        <w:drawing>
+          <wp:inline distT="0" distB="0" distL="0" distR="0">
+            <wp:extent cx="942975" cy="942975"/>
+            <wp:effectExtent l="0" t="0" r="9525" b="9525"/>
+            <wp:docPr id="25" name="Picture 25" descr="5"/>
+            <wp:cNvGraphicFramePr>
+              <a:graphicFrameLocks xmlns:a="http://schemas.openxmlformats.org/drawingml/2006/main" noChangeAspect="1"/>
+            </wp:cNvGraphicFramePr>
+            <a:graphic xmlns:a="http://schemas.openxmlformats.org/drawingml/2006/main">
+              <a:graphicData uri="http://schemas.openxmlformats.org/drawingml/2006/picture">
+                <pic:pic xmlns:pic="http://schemas.openxmlformats.org/drawingml/2006/picture">
+                  <pic:nvPicPr>
+                    <pic:cNvPr id="0" name="Picture 33" descr="5"/>
+                    <pic:cNvPicPr>
+                      <a:picLocks noChangeAspect="1" noChangeArrowheads="1"/>
+                    </pic:cNvPicPr>
+                  </pic:nvPicPr>
+                  <pic:blipFill>
+                    <a:blip r:embed="rId36">
+                      <a:extLst>
+                        <a:ext uri="{28A0092B-C50C-407E-A947-70E740481C1C}">
+                          <a14:useLocalDpi xmlns:a14="http://schemas.microsoft.com/office/drawing/2010/main" val="0"/>
+                        </a:ext>
+                      </a:extLst>
+                    </a:blip>
+                    <a:srcRect/>
+                    <a:stretch>
+                      <a:fillRect/>
+                    </a:stretch>
+                  </pic:blipFill>
+                  <pic:spPr bwMode="auto">
+                    <a:xfrm>
+                      <a:off x="0" y="0"/>
+                      <a:ext cx="942975" cy="942975"/>
+                    </a:xfrm>
+                    <a:prstGeom prst="rect">
+                      <a:avLst/>
+                    </a:prstGeom>
+                    <a:noFill/>
+                    <a:ln>
+                      <a:noFill/>
+                    </a:ln>
+                  </pic:spPr>
+                </pic:pic>
+              </a:graphicData>
+            </a:graphic>
+          </wp:inline>
+        </w:drawing>
+      </w:r>
+    </w:p>
+    <w:p>
+      <w:pPr>
+        <w:pStyle w:val="ListParagraph"/>
+        <w:numPr>
+          <w:ilvl w:val="1"/>
+          <w:numId w:val="4"/>
+        </w:numPr>
+      </w:pPr>
+      <w:hyperlink r:id="rId37" w:tgtFrame="_blank" w:history="1">
+        <w:r>
+          <w:rPr>
+            <w:rStyle w:val="Hyperlink"/>
+            <w:rFonts w:ascii="Microsoft YaHei" w:eastAsia="Microsoft YaHei" w:hAnsi="Microsoft YaHei" w:hint="eastAsia"/>
+            <w:color w:val="3A3A3A"/>
+            <w:u w:val="none"/>
+            <w:bdr w:val="none" w:sz="0" w:space="0" w:color="auto" w:frame="1"/>
+          </w:rPr>
+          <w:t>桂花</w:t>
+        </w:r>
+      </w:hyperlink>
+      <w:r>
+        <w:rPr>
+          <w:rFonts w:ascii="Microsoft YaHei" w:eastAsia="Microsoft YaHei" w:hAnsi="Microsoft YaHei" w:hint="eastAsia"/>
+          <w:color w:val="3A3A3A"/>
+        </w:rPr>
+        <w:t>结：高贵清雅，富贵无疆。</w:t>
+      </w:r>
+    </w:p>
+    <w:p>
+      <w:pPr>
+        <w:pStyle w:val="ListParagraph"/>
+        <w:ind w:left="1440"/>
+        <w:rPr>
+          <w:rFonts w:hint="eastAsia"/>
+        </w:rPr>
+      </w:pPr>
+      <w:r>
+        <w:rPr>
+          <w:noProof/>
+        </w:rPr>
+        <w:drawing>
+          <wp:inline distT="0" distB="0" distL="0" distR="0">
+            <wp:extent cx="1333500" cy="723900"/>
+            <wp:effectExtent l="0" t="0" r="0" b="0"/>
+            <wp:docPr id="26" name="Picture 26" descr="8"/>
+            <wp:cNvGraphicFramePr>
+              <a:graphicFrameLocks xmlns:a="http://schemas.openxmlformats.org/drawingml/2006/main" noChangeAspect="1"/>
+            </wp:cNvGraphicFramePr>
+            <a:graphic xmlns:a="http://schemas.openxmlformats.org/drawingml/2006/main">
+              <a:graphicData uri="http://schemas.openxmlformats.org/drawingml/2006/picture">
+                <pic:pic xmlns:pic="http://schemas.openxmlformats.org/drawingml/2006/picture">
+                  <pic:nvPicPr>
+                    <pic:cNvPr id="0" name="Picture 35" descr="8"/>
+                    <pic:cNvPicPr>
+                      <a:picLocks noChangeAspect="1" noChangeArrowheads="1"/>
+                    </pic:cNvPicPr>
+                  </pic:nvPicPr>
+                  <pic:blipFill>
+                    <a:blip r:embed="rId38">
+                      <a:extLst>
+                        <a:ext uri="{28A0092B-C50C-407E-A947-70E740481C1C}">
+                          <a14:useLocalDpi xmlns:a14="http://schemas.microsoft.com/office/drawing/2010/main" val="0"/>
+                        </a:ext>
+                      </a:extLst>
+                    </a:blip>
+                    <a:srcRect/>
+                    <a:stretch>
+                      <a:fillRect/>
+                    </a:stretch>
+                  </pic:blipFill>
+                  <pic:spPr bwMode="auto">
+                    <a:xfrm>
+                      <a:off x="0" y="0"/>
+                      <a:ext cx="1333500" cy="723900"/>
+                    </a:xfrm>
+                    <a:prstGeom prst="rect">
+                      <a:avLst/>
+                    </a:prstGeom>
+                    <a:noFill/>
+                    <a:ln>
+                      <a:noFill/>
+                    </a:ln>
+                  </pic:spPr>
+                </pic:pic>
+              </a:graphicData>
+            </a:graphic>
+          </wp:inline>
+        </w:drawing>
+      </w:r>
+    </w:p>
+    <w:p>
+      <w:pPr>
+        <w:pStyle w:val="ListParagraph"/>
+        <w:numPr>
+          <w:ilvl w:val="1"/>
+          <w:numId w:val="4"/>
+        </w:numPr>
+      </w:pPr>
+      <w:r>
+        <w:rPr>
+          <w:rFonts w:ascii="Microsoft YaHei" w:eastAsia="Microsoft YaHei" w:hAnsi="Microsoft YaHei" w:hint="eastAsia"/>
+          <w:color w:val="3A3A3A"/>
+        </w:rPr>
+        <w:t>法轮结：如轮转行，弃恶扬善。</w:t>
+      </w:r>
+    </w:p>
+    <w:p>
+      <w:pPr>
+        <w:pStyle w:val="ListParagraph"/>
+        <w:ind w:left="1440"/>
+      </w:pPr>
+      <w:hyperlink r:id="rId39" w:history="1">
+        <w:r>
+          <w:rPr>
+            <w:rStyle w:val="Hyperlink"/>
+          </w:rPr>
+          <w:t>http://www.rouding.com/chuantongshougong/china-jieyi/137469.html</w:t>
+        </w:r>
+      </w:hyperlink>
+      <w:r>
+        <w:t xml:space="preserve"> </w:t>
+      </w:r>
+    </w:p>
+    <w:p>
+      <w:pPr>
+        <w:pStyle w:val="ListParagraph"/>
+        <w:ind w:left="1440"/>
+      </w:pPr>
+      <w:hyperlink r:id="rId40" w:history="1">
+        <w:r>
+          <w:rPr>
+            <w:rStyle w:val="Hyperlink"/>
+          </w:rPr>
+          <w:t>http://www.63diy.com/a/jieyi_20150808_2478.html</w:t>
+        </w:r>
+      </w:hyperlink>
+      <w:r>
+        <w:t xml:space="preserve"> </w:t>
+      </w:r>
+    </w:p>
+    <w:p>
+      <w:pPr>
+        <w:pStyle w:val="ListParagraph"/>
+        <w:ind w:left="1440"/>
+        <w:rPr>
+          <w:rFonts w:hint="eastAsia"/>
+        </w:rPr>
+      </w:pPr>
+      <w:r>
+        <w:rPr>
+          <w:noProof/>
+        </w:rPr>
+        <w:drawing>
+          <wp:inline distT="0" distB="0" distL="0" distR="0">
+            <wp:extent cx="5524500" cy="4953000"/>
+            <wp:effectExtent l="0" t="0" r="0" b="0"/>
+            <wp:docPr id="27" name="Picture 27" descr="中国结法轮结打法图解"/>
+            <wp:cNvGraphicFramePr>
+              <a:graphicFrameLocks xmlns:a="http://schemas.openxmlformats.org/drawingml/2006/main" noChangeAspect="1"/>
+            </wp:cNvGraphicFramePr>
+            <a:graphic xmlns:a="http://schemas.openxmlformats.org/drawingml/2006/main">
+              <a:graphicData uri="http://schemas.openxmlformats.org/drawingml/2006/picture">
+                <pic:pic xmlns:pic="http://schemas.openxmlformats.org/drawingml/2006/picture">
+                  <pic:nvPicPr>
+                    <pic:cNvPr id="0" name="Picture 37" descr="中国结法轮结打法图解"/>
+                    <pic:cNvPicPr>
+                      <a:picLocks noChangeAspect="1" noChangeArrowheads="1"/>
+                    </pic:cNvPicPr>
+                  </pic:nvPicPr>
+                  <pic:blipFill>
+                    <a:blip r:embed="rId41">
+                      <a:extLst>
+                        <a:ext uri="{28A0092B-C50C-407E-A947-70E740481C1C}">
+                          <a14:useLocalDpi xmlns:a14="http://schemas.microsoft.com/office/drawing/2010/main" val="0"/>
+                        </a:ext>
+                      </a:extLst>
+                    </a:blip>
+                    <a:srcRect/>
+                    <a:stretch>
+                      <a:fillRect/>
+                    </a:stretch>
+                  </pic:blipFill>
+                  <pic:spPr bwMode="auto">
+                    <a:xfrm>
+                      <a:off x="0" y="0"/>
+                      <a:ext cx="5524500" cy="4953000"/>
                     </a:xfrm>
                     <a:prstGeom prst="rect">
                       <a:avLst/>
@@ -846,7 +1936,7 @@
   <w:abstractNum w:abstractNumId="0" w15:restartNumberingAfterBreak="0">
     <w:nsid w:val="1FD03167"/>
     <w:multiLevelType w:val="hybridMultilevel"/>
-    <w:tmpl w:val="9336E7F2"/>
+    <w:tmpl w:val="CE80A110"/>
     <w:lvl w:ilvl="0" w:tplc="0809000F">
       <w:start w:val="1"/>
       <w:numFmt w:val="decimal"/>
@@ -859,7 +1949,7 @@
         <w:rFonts w:hint="default"/>
       </w:rPr>
     </w:lvl>
-    <w:lvl w:ilvl="1" w:tplc="08090019" w:tentative="1">
+    <w:lvl w:ilvl="1" w:tplc="08090019">
       <w:start w:val="1"/>
       <w:numFmt w:val="lowerLetter"/>
       <w:lvlText w:val="%2."/>
@@ -933,6 +2023,95 @@
     </w:lvl>
   </w:abstractNum>
   <w:abstractNum w:abstractNumId="1" w15:restartNumberingAfterBreak="0">
+    <w:nsid w:val="20691818"/>
+    <w:multiLevelType w:val="hybridMultilevel"/>
+    <w:tmpl w:val="F0F0D6CA"/>
+    <w:lvl w:ilvl="0" w:tplc="08090015">
+      <w:start w:val="1"/>
+      <w:numFmt w:val="upperLetter"/>
+      <w:lvlText w:val="%1."/>
+      <w:lvlJc w:val="left"/>
+      <w:pPr>
+        <w:ind w:left="720" w:hanging="360"/>
+      </w:pPr>
+      <w:rPr>
+        <w:rFonts w:hint="default"/>
+      </w:rPr>
+    </w:lvl>
+    <w:lvl w:ilvl="1" w:tplc="08090019">
+      <w:start w:val="1"/>
+      <w:numFmt w:val="lowerLetter"/>
+      <w:lvlText w:val="%2."/>
+      <w:lvlJc w:val="left"/>
+      <w:pPr>
+        <w:ind w:left="1440" w:hanging="360"/>
+      </w:pPr>
+    </w:lvl>
+    <w:lvl w:ilvl="2" w:tplc="0809001B" w:tentative="1">
+      <w:start w:val="1"/>
+      <w:numFmt w:val="lowerRoman"/>
+      <w:lvlText w:val="%3."/>
+      <w:lvlJc w:val="right"/>
+      <w:pPr>
+        <w:ind w:left="2160" w:hanging="180"/>
+      </w:pPr>
+    </w:lvl>
+    <w:lvl w:ilvl="3" w:tplc="0809000F" w:tentative="1">
+      <w:start w:val="1"/>
+      <w:numFmt w:val="decimal"/>
+      <w:lvlText w:val="%4."/>
+      <w:lvlJc w:val="left"/>
+      <w:pPr>
+        <w:ind w:left="2880" w:hanging="360"/>
+      </w:pPr>
+    </w:lvl>
+    <w:lvl w:ilvl="4" w:tplc="08090019" w:tentative="1">
+      <w:start w:val="1"/>
+      <w:numFmt w:val="lowerLetter"/>
+      <w:lvlText w:val="%5."/>
+      <w:lvlJc w:val="left"/>
+      <w:pPr>
+        <w:ind w:left="3600" w:hanging="360"/>
+      </w:pPr>
+    </w:lvl>
+    <w:lvl w:ilvl="5" w:tplc="0809001B" w:tentative="1">
+      <w:start w:val="1"/>
+      <w:numFmt w:val="lowerRoman"/>
+      <w:lvlText w:val="%6."/>
+      <w:lvlJc w:val="right"/>
+      <w:pPr>
+        <w:ind w:left="4320" w:hanging="180"/>
+      </w:pPr>
+    </w:lvl>
+    <w:lvl w:ilvl="6" w:tplc="0809000F" w:tentative="1">
+      <w:start w:val="1"/>
+      <w:numFmt w:val="decimal"/>
+      <w:lvlText w:val="%7."/>
+      <w:lvlJc w:val="left"/>
+      <w:pPr>
+        <w:ind w:left="5040" w:hanging="360"/>
+      </w:pPr>
+    </w:lvl>
+    <w:lvl w:ilvl="7" w:tplc="08090019" w:tentative="1">
+      <w:start w:val="1"/>
+      <w:numFmt w:val="lowerLetter"/>
+      <w:lvlText w:val="%8."/>
+      <w:lvlJc w:val="left"/>
+      <w:pPr>
+        <w:ind w:left="5760" w:hanging="360"/>
+      </w:pPr>
+    </w:lvl>
+    <w:lvl w:ilvl="8" w:tplc="0809001B" w:tentative="1">
+      <w:start w:val="1"/>
+      <w:numFmt w:val="lowerRoman"/>
+      <w:lvlText w:val="%9."/>
+      <w:lvlJc w:val="right"/>
+      <w:pPr>
+        <w:ind w:left="6480" w:hanging="180"/>
+      </w:pPr>
+    </w:lvl>
+  </w:abstractNum>
+  <w:abstractNum w:abstractNumId="2" w15:restartNumberingAfterBreak="0">
     <w:nsid w:val="2A4854BB"/>
     <w:multiLevelType w:val="hybridMultilevel"/>
     <w:tmpl w:val="18CA57F2"/>
@@ -1021,11 +2200,106 @@
       </w:pPr>
     </w:lvl>
   </w:abstractNum>
+  <w:abstractNum w:abstractNumId="3" w15:restartNumberingAfterBreak="0">
+    <w:nsid w:val="67087A3D"/>
+    <w:multiLevelType w:val="hybridMultilevel"/>
+    <w:tmpl w:val="70E09EEC"/>
+    <w:lvl w:ilvl="0" w:tplc="0809000F">
+      <w:start w:val="1"/>
+      <w:numFmt w:val="decimal"/>
+      <w:lvlText w:val="%1."/>
+      <w:lvlJc w:val="left"/>
+      <w:pPr>
+        <w:ind w:left="720" w:hanging="360"/>
+      </w:pPr>
+      <w:rPr>
+        <w:rFonts w:hint="default"/>
+      </w:rPr>
+    </w:lvl>
+    <w:lvl w:ilvl="1" w:tplc="0809000F">
+      <w:start w:val="1"/>
+      <w:numFmt w:val="decimal"/>
+      <w:lvlText w:val="%2."/>
+      <w:lvlJc w:val="left"/>
+      <w:pPr>
+        <w:ind w:left="1440" w:hanging="360"/>
+      </w:pPr>
+    </w:lvl>
+    <w:lvl w:ilvl="2" w:tplc="0809001B" w:tentative="1">
+      <w:start w:val="1"/>
+      <w:numFmt w:val="lowerRoman"/>
+      <w:lvlText w:val="%3."/>
+      <w:lvlJc w:val="right"/>
+      <w:pPr>
+        <w:ind w:left="2160" w:hanging="180"/>
+      </w:pPr>
+    </w:lvl>
+    <w:lvl w:ilvl="3" w:tplc="0809000F" w:tentative="1">
+      <w:start w:val="1"/>
+      <w:numFmt w:val="decimal"/>
+      <w:lvlText w:val="%4."/>
+      <w:lvlJc w:val="left"/>
+      <w:pPr>
+        <w:ind w:left="2880" w:hanging="360"/>
+      </w:pPr>
+    </w:lvl>
+    <w:lvl w:ilvl="4" w:tplc="08090019" w:tentative="1">
+      <w:start w:val="1"/>
+      <w:numFmt w:val="lowerLetter"/>
+      <w:lvlText w:val="%5."/>
+      <w:lvlJc w:val="left"/>
+      <w:pPr>
+        <w:ind w:left="3600" w:hanging="360"/>
+      </w:pPr>
+    </w:lvl>
+    <w:lvl w:ilvl="5" w:tplc="0809001B" w:tentative="1">
+      <w:start w:val="1"/>
+      <w:numFmt w:val="lowerRoman"/>
+      <w:lvlText w:val="%6."/>
+      <w:lvlJc w:val="right"/>
+      <w:pPr>
+        <w:ind w:left="4320" w:hanging="180"/>
+      </w:pPr>
+    </w:lvl>
+    <w:lvl w:ilvl="6" w:tplc="0809000F" w:tentative="1">
+      <w:start w:val="1"/>
+      <w:numFmt w:val="decimal"/>
+      <w:lvlText w:val="%7."/>
+      <w:lvlJc w:val="left"/>
+      <w:pPr>
+        <w:ind w:left="5040" w:hanging="360"/>
+      </w:pPr>
+    </w:lvl>
+    <w:lvl w:ilvl="7" w:tplc="08090019" w:tentative="1">
+      <w:start w:val="1"/>
+      <w:numFmt w:val="lowerLetter"/>
+      <w:lvlText w:val="%8."/>
+      <w:lvlJc w:val="left"/>
+      <w:pPr>
+        <w:ind w:left="5760" w:hanging="360"/>
+      </w:pPr>
+    </w:lvl>
+    <w:lvl w:ilvl="8" w:tplc="0809001B" w:tentative="1">
+      <w:start w:val="1"/>
+      <w:numFmt w:val="lowerRoman"/>
+      <w:lvlText w:val="%9."/>
+      <w:lvlJc w:val="right"/>
+      <w:pPr>
+        <w:ind w:left="6480" w:hanging="180"/>
+      </w:pPr>
+    </w:lvl>
+  </w:abstractNum>
   <w:num w:numId="1">
-    <w:abstractNumId w:val="1"/>
+    <w:abstractNumId w:val="2"/>
   </w:num>
   <w:num w:numId="2">
     <w:abstractNumId w:val="0"/>
+  </w:num>
+  <w:num w:numId="3">
+    <w:abstractNumId w:val="1"/>
+  </w:num>
+  <w:num w:numId="4">
+    <w:abstractNumId w:val="3"/>
   </w:num>
 </w:numbering>
 </file>
@@ -1473,7 +2747,6 @@
     <w:name w:val="Hyperlink"/>
     <w:basedOn w:val="DefaultParagraphFont"/>
     <w:uiPriority w:val="99"/>
-    <w:semiHidden/>
     <w:unhideWhenUsed/>
     <w:rsid w:val="008043D0"/>
     <w:rPr>

--- a/TAKEOUT/documents/爱心公司.docx
+++ b/TAKEOUT/documents/爱心公司.docx
@@ -4,21 +4,27 @@
   <w:body>
     <w:p>
       <w:pPr>
+        <w:pStyle w:val="Heading2"/>
+      </w:pPr>
+      <w:r>
         <w:rPr>
           <w:rFonts w:hint="eastAsia"/>
         </w:rPr>
-      </w:pPr>
+        <w:t>名称：</w:t>
+      </w:r>
       <w:r>
         <w:rPr>
           <w:rFonts w:hint="eastAsia"/>
         </w:rPr>
-        <w:t>名称：</w:t>
-      </w:r>
+        <w:t xml:space="preserve"> </w:t>
+      </w:r>
+    </w:p>
+    <w:p>
       <w:r>
         <w:rPr>
           <w:rFonts w:hint="eastAsia"/>
         </w:rPr>
-        <w:t xml:space="preserve"> LOVE</w:t>
+        <w:t>LOVE</w:t>
       </w:r>
       <w:r>
         <w:t xml:space="preserve"> G</w:t>
@@ -31,15 +37,79 @@
       </w:r>
     </w:p>
     <w:p>
+      <w:pPr>
+        <w:pStyle w:val="Heading2"/>
+      </w:pPr>
       <w:r>
         <w:rPr>
           <w:rFonts w:hint="eastAsia"/>
         </w:rPr>
-        <w:t>文化：爱，互助，自律，自强</w:t>
-      </w:r>
-    </w:p>
-    <w:p/>
-    <w:p>
+        <w:t>文化：</w:t>
+      </w:r>
+    </w:p>
+    <w:p>
+      <w:pPr>
+        <w:rPr>
+          <w:rFonts w:hint="eastAsia"/>
+        </w:rPr>
+      </w:pPr>
+      <w:r>
+        <w:rPr>
+          <w:rFonts w:hint="eastAsia"/>
+        </w:rPr>
+        <w:t>爱，互助，平等，自律</w:t>
+      </w:r>
+      <w:r>
+        <w:rPr>
+          <w:rFonts w:asciiTheme="majorHAnsi" w:eastAsiaTheme="majorEastAsia" w:hAnsiTheme="majorHAnsi" w:cstheme="majorBidi" w:hint="eastAsia"/>
+          <w:color w:val="2E74B5" w:themeColor="accent1" w:themeShade="BF"/>
+          <w:sz w:val="26"/>
+          <w:szCs w:val="26"/>
+        </w:rPr>
+        <w:t>（廉洁</w:t>
+      </w:r>
+      <w:bookmarkStart w:id="0" w:name="_GoBack"/>
+      <w:bookmarkEnd w:id="0"/>
+      <w:r>
+        <w:rPr>
+          <w:rFonts w:asciiTheme="majorHAnsi" w:eastAsiaTheme="majorEastAsia" w:hAnsiTheme="majorHAnsi" w:cstheme="majorBidi" w:hint="eastAsia"/>
+          <w:color w:val="2E74B5" w:themeColor="accent1" w:themeShade="BF"/>
+          <w:sz w:val="26"/>
+          <w:szCs w:val="26"/>
+        </w:rPr>
+        <w:t>）</w:t>
+      </w:r>
+    </w:p>
+    <w:p>
+      <w:pPr>
+        <w:pStyle w:val="Heading2"/>
+      </w:pPr>
+      <w:r>
+        <w:rPr>
+          <w:rFonts w:hint="eastAsia"/>
+        </w:rPr>
+        <w:t>内部原则：</w:t>
+      </w:r>
+    </w:p>
+    <w:p>
+      <w:pPr>
+        <w:pStyle w:val="ListParagraph"/>
+        <w:numPr>
+          <w:ilvl w:val="0"/>
+          <w:numId w:val="7"/>
+        </w:numPr>
+      </w:pPr>
+      <w:r>
+        <w:rPr>
+          <w:rFonts w:hint="eastAsia"/>
+        </w:rPr>
+        <w:t>不解雇任何员工</w:t>
+      </w:r>
+    </w:p>
+    <w:p>
+      <w:pPr>
+        <w:pStyle w:val="Heading2"/>
+      </w:pPr>
       <w:r>
         <w:rPr>
           <w:rFonts w:hint="eastAsia"/>
@@ -124,11 +194,14 @@
     </w:p>
     <w:p/>
     <w:p>
+      <w:pPr>
+        <w:pStyle w:val="Heading2"/>
+      </w:pPr>
       <w:r>
         <w:rPr>
           <w:rFonts w:hint="eastAsia"/>
         </w:rPr>
-        <w:t>业务：</w:t>
+        <w:t>员工入职装备：</w:t>
       </w:r>
     </w:p>
     <w:p>
@@ -136,28 +209,129 @@
         <w:pStyle w:val="ListParagraph"/>
         <w:numPr>
           <w:ilvl w:val="0"/>
-          <w:numId w:val="3"/>
+          <w:numId w:val="6"/>
         </w:numPr>
       </w:pPr>
       <w:r>
         <w:rPr>
           <w:rFonts w:hint="eastAsia"/>
         </w:rPr>
-        <w:t>餐饮外卖</w:t>
-      </w:r>
-    </w:p>
-    <w:p>
-      <w:pPr>
-        <w:pStyle w:val="ListParagraph"/>
-      </w:pPr>
+        <w:t>电话与电话卡</w:t>
+      </w:r>
     </w:p>
     <w:p>
       <w:pPr>
         <w:pStyle w:val="ListParagraph"/>
         <w:numPr>
           <w:ilvl w:val="0"/>
-          <w:numId w:val="3"/>
+          <w:numId w:val="6"/>
         </w:numPr>
+      </w:pPr>
+      <w:r>
+        <w:rPr>
+          <w:rFonts w:hint="eastAsia"/>
+        </w:rPr>
+        <w:t>两套有名字的制服</w:t>
+      </w:r>
+    </w:p>
+    <w:p>
+      <w:pPr>
+        <w:pStyle w:val="ListParagraph"/>
+        <w:numPr>
+          <w:ilvl w:val="0"/>
+          <w:numId w:val="6"/>
+        </w:numPr>
+      </w:pPr>
+      <w:r>
+        <w:rPr>
+          <w:rFonts w:hint="eastAsia"/>
+        </w:rPr>
+        <w:t>一辆电动自行车</w:t>
+      </w:r>
+    </w:p>
+    <w:p>
+      <w:pPr>
+        <w:pStyle w:val="ListParagraph"/>
+        <w:rPr>
+          <w:rFonts w:hint="eastAsia"/>
+        </w:rPr>
+      </w:pPr>
+    </w:p>
+    <w:p>
+      <w:pPr>
+        <w:pStyle w:val="Heading2"/>
+      </w:pPr>
+      <w:r>
+        <w:rPr>
+          <w:rFonts w:hint="eastAsia"/>
+        </w:rPr>
+        <w:t>营销：</w:t>
+      </w:r>
+    </w:p>
+    <w:p>
+      <w:pPr>
+        <w:pStyle w:val="ListParagraph"/>
+        <w:numPr>
+          <w:ilvl w:val="0"/>
+          <w:numId w:val="5"/>
+        </w:numPr>
+      </w:pPr>
+      <w:r>
+        <w:rPr>
+          <w:rFonts w:hint="eastAsia"/>
+        </w:rPr>
+        <w:t>宣传单</w:t>
+      </w:r>
+    </w:p>
+    <w:p>
+      <w:pPr>
+        <w:pStyle w:val="ListParagraph"/>
+        <w:numPr>
+          <w:ilvl w:val="0"/>
+          <w:numId w:val="5"/>
+        </w:numPr>
+        <w:rPr>
+          <w:rFonts w:hint="eastAsia"/>
+        </w:rPr>
+      </w:pPr>
+      <w:r>
+        <w:rPr>
+          <w:rFonts w:hint="eastAsia"/>
+        </w:rPr>
+        <w:t>网站</w:t>
+      </w:r>
+    </w:p>
+    <w:p/>
+    <w:p>
+      <w:pPr>
+        <w:pStyle w:val="Heading2"/>
+      </w:pPr>
+      <w:r>
+        <w:rPr>
+          <w:rFonts w:hint="eastAsia"/>
+        </w:rPr>
+        <w:t>业务：</w:t>
+      </w:r>
+    </w:p>
+    <w:p>
+      <w:pPr>
+        <w:pStyle w:val="Heading3"/>
+      </w:pPr>
+      <w:r>
+        <w:rPr>
+          <w:rFonts w:hint="eastAsia"/>
+        </w:rPr>
+        <w:t>餐饮外卖</w:t>
+      </w:r>
+    </w:p>
+    <w:p>
+      <w:pPr>
+        <w:pStyle w:val="ListParagraph"/>
+      </w:pPr>
+    </w:p>
+    <w:p>
+      <w:pPr>
+        <w:pStyle w:val="Heading3"/>
       </w:pPr>
       <w:r>
         <w:rPr>
@@ -244,6 +418,7 @@
         <w:rPr>
           <w:noProof/>
         </w:rPr>
+        <w:lastRenderedPageBreak/>
         <w:drawing>
           <wp:inline distT="0" distB="0" distL="0" distR="0">
             <wp:extent cx="3333750" cy="3333750"/>
@@ -333,7 +508,6 @@
         <w:rPr>
           <w:noProof/>
         </w:rPr>
-        <w:lastRenderedPageBreak/>
         <w:drawing>
           <wp:inline distT="0" distB="0" distL="0" distR="0">
             <wp:extent cx="4562475" cy="4562475"/>
@@ -423,6 +597,7 @@
         <w:rPr>
           <w:noProof/>
         </w:rPr>
+        <w:lastRenderedPageBreak/>
         <w:drawing>
           <wp:inline distT="0" distB="0" distL="0" distR="0">
             <wp:extent cx="1038225" cy="1914525"/>
@@ -515,7 +690,6 @@
         <w:rPr>
           <w:noProof/>
         </w:rPr>
-        <w:lastRenderedPageBreak/>
         <w:drawing>
           <wp:inline distT="0" distB="0" distL="0" distR="0">
             <wp:extent cx="1905000" cy="5943600"/>
@@ -602,6 +776,7 @@
         <w:ind w:left="1440"/>
       </w:pPr>
       <w:r>
+        <w:lastRenderedPageBreak/>
         <w:t>http://images.google.de/imgres?imgu</w:t>
       </w:r>
     </w:p>
@@ -631,7 +806,6 @@
         <w:rPr>
           <w:noProof/>
         </w:rPr>
-        <w:lastRenderedPageBreak/>
         <w:drawing>
           <wp:inline distT="0" distB="0" distL="0" distR="0">
             <wp:extent cx="5238750" cy="3019425"/>
@@ -1310,9 +1484,6 @@
           <w:ilvl w:val="1"/>
           <w:numId w:val="4"/>
         </w:numPr>
-        <w:rPr>
-          <w:rFonts w:hint="eastAsia"/>
-        </w:rPr>
       </w:pPr>
       <w:r>
         <w:rPr>
@@ -1749,9 +1920,6 @@
       <w:pPr>
         <w:pStyle w:val="ListParagraph"/>
         <w:ind w:left="1440"/>
-        <w:rPr>
-          <w:rFonts w:hint="eastAsia"/>
-        </w:rPr>
       </w:pPr>
       <w:r>
         <w:rPr>
@@ -1861,9 +2029,6 @@
       <w:pPr>
         <w:pStyle w:val="ListParagraph"/>
         <w:ind w:left="1440"/>
-        <w:rPr>
-          <w:rFonts w:hint="eastAsia"/>
-        </w:rPr>
       </w:pPr>
       <w:r>
         <w:rPr>
@@ -1918,9 +2083,119 @@
           </wp:inline>
         </w:drawing>
       </w:r>
-      <w:bookmarkStart w:id="0" w:name="_GoBack"/>
-      <w:bookmarkEnd w:id="0"/>
-    </w:p>
+    </w:p>
+    <w:p>
+      <w:pPr>
+        <w:pStyle w:val="ListParagraph"/>
+        <w:ind w:left="1440"/>
+      </w:pPr>
+    </w:p>
+    <w:p>
+      <w:pPr>
+        <w:pStyle w:val="Heading2"/>
+      </w:pPr>
+      <w:r>
+        <w:rPr>
+          <w:rFonts w:hint="eastAsia"/>
+        </w:rPr>
+        <w:t>公司内部互助组织：</w:t>
+      </w:r>
+    </w:p>
+    <w:p>
+      <w:pPr>
+        <w:pStyle w:val="ListParagraph"/>
+        <w:numPr>
+          <w:ilvl w:val="1"/>
+          <w:numId w:val="8"/>
+        </w:numPr>
+      </w:pPr>
+      <w:r>
+        <w:t>5-7</w:t>
+      </w:r>
+      <w:r>
+        <w:t>个人一个小组</w:t>
+      </w:r>
+    </w:p>
+    <w:p>
+      <w:pPr>
+        <w:pStyle w:val="ListParagraph"/>
+        <w:numPr>
+          <w:ilvl w:val="1"/>
+          <w:numId w:val="8"/>
+        </w:numPr>
+      </w:pPr>
+      <w:r>
+        <w:t>每个小组有一个组长</w:t>
+      </w:r>
+    </w:p>
+    <w:p>
+      <w:pPr>
+        <w:pStyle w:val="ListParagraph"/>
+        <w:numPr>
+          <w:ilvl w:val="1"/>
+          <w:numId w:val="8"/>
+        </w:numPr>
+      </w:pPr>
+      <w:r>
+        <w:t>组长主动关心每个组员的生活与困难</w:t>
+      </w:r>
+    </w:p>
+    <w:p>
+      <w:pPr>
+        <w:pStyle w:val="ListParagraph"/>
+        <w:numPr>
+          <w:ilvl w:val="1"/>
+          <w:numId w:val="8"/>
+        </w:numPr>
+      </w:pPr>
+      <w:r>
+        <w:lastRenderedPageBreak/>
+        <w:t>组长解决不了的问题，可以向上级组长反应</w:t>
+      </w:r>
+    </w:p>
+    <w:p>
+      <w:pPr>
+        <w:pStyle w:val="ListParagraph"/>
+        <w:numPr>
+          <w:ilvl w:val="1"/>
+          <w:numId w:val="8"/>
+        </w:numPr>
+      </w:pPr>
+      <w:r>
+        <w:t>员工始终位于一个爱心小组中，哪怕他</w:t>
+      </w:r>
+      <w:r>
+        <w:t>/</w:t>
+      </w:r>
+      <w:r>
+        <w:t>她离开了公司</w:t>
+      </w:r>
+    </w:p>
+    <w:p>
+      <w:pPr>
+        <w:pStyle w:val="ListParagraph"/>
+        <w:numPr>
+          <w:ilvl w:val="1"/>
+          <w:numId w:val="8"/>
+        </w:numPr>
+      </w:pPr>
+      <w:r>
+        <w:t>员工可以要求转换到另一个小组，不需要理由</w:t>
+      </w:r>
+    </w:p>
+    <w:p>
+      <w:pPr>
+        <w:pStyle w:val="ListParagraph"/>
+        <w:numPr>
+          <w:ilvl w:val="1"/>
+          <w:numId w:val="8"/>
+        </w:numPr>
+      </w:pPr>
+      <w:r>
+        <w:t>每个小组每周大家用一个小时时间聚会，交流</w:t>
+      </w:r>
+    </w:p>
+    <w:p/>
     <w:sectPr>
       <w:pgSz w:w="11906" w:h="16838"/>
       <w:pgMar w:top="1440" w:right="1440" w:bottom="1440" w:left="1440" w:header="708" w:footer="708" w:gutter="0"/>
@@ -1934,6 +2209,95 @@
 <file path=word/numbering.xml><?xml version="1.0" encoding="utf-8"?>
 <w:numbering xmlns:wpc="http://schemas.microsoft.com/office/word/2010/wordprocessingCanvas" xmlns:cx="http://schemas.microsoft.com/office/drawing/2014/chartex" xmlns:cx1="http://schemas.microsoft.com/office/drawing/2015/9/8/chartex" xmlns:cx2="http://schemas.microsoft.com/office/drawing/2015/10/21/chartex" xmlns:mc="http://schemas.openxmlformats.org/markup-compatibility/2006" xmlns:o="urn:schemas-microsoft-com:office:office" xmlns:r="http://schemas.openxmlformats.org/officeDocument/2006/relationships" xmlns:m="http://schemas.openxmlformats.org/officeDocument/2006/math" xmlns:v="urn:schemas-microsoft-com:vml" xmlns:wp14="http://schemas.microsoft.com/office/word/2010/wordprocessingDrawing" xmlns:wp="http://schemas.openxmlformats.org/drawingml/2006/wordprocessingDrawing" xmlns:w10="urn:schemas-microsoft-com:office:word" xmlns:w="http://schemas.openxmlformats.org/wordprocessingml/2006/main" xmlns:w14="http://schemas.microsoft.com/office/word/2010/wordml" xmlns:w15="http://schemas.microsoft.com/office/word/2012/wordml" xmlns:w16se="http://schemas.microsoft.com/office/word/2015/wordml/symex" xmlns:wpg="http://schemas.microsoft.com/office/word/2010/wordprocessingGroup" xmlns:wpi="http://schemas.microsoft.com/office/word/2010/wordprocessingInk" xmlns:wne="http://schemas.microsoft.com/office/word/2006/wordml" xmlns:wps="http://schemas.microsoft.com/office/word/2010/wordprocessingShape" mc:Ignorable="w14 w15 w16se wp14">
   <w:abstractNum w:abstractNumId="0" w15:restartNumberingAfterBreak="0">
+    <w:nsid w:val="0EAF715C"/>
+    <w:multiLevelType w:val="hybridMultilevel"/>
+    <w:tmpl w:val="F8E2B988"/>
+    <w:lvl w:ilvl="0" w:tplc="08090015">
+      <w:start w:val="1"/>
+      <w:numFmt w:val="upperLetter"/>
+      <w:lvlText w:val="%1."/>
+      <w:lvlJc w:val="left"/>
+      <w:pPr>
+        <w:ind w:left="720" w:hanging="360"/>
+      </w:pPr>
+      <w:rPr>
+        <w:rFonts w:hint="default"/>
+      </w:rPr>
+    </w:lvl>
+    <w:lvl w:ilvl="1" w:tplc="08090019" w:tentative="1">
+      <w:start w:val="1"/>
+      <w:numFmt w:val="lowerLetter"/>
+      <w:lvlText w:val="%2."/>
+      <w:lvlJc w:val="left"/>
+      <w:pPr>
+        <w:ind w:left="1440" w:hanging="360"/>
+      </w:pPr>
+    </w:lvl>
+    <w:lvl w:ilvl="2" w:tplc="0809001B" w:tentative="1">
+      <w:start w:val="1"/>
+      <w:numFmt w:val="lowerRoman"/>
+      <w:lvlText w:val="%3."/>
+      <w:lvlJc w:val="right"/>
+      <w:pPr>
+        <w:ind w:left="2160" w:hanging="180"/>
+      </w:pPr>
+    </w:lvl>
+    <w:lvl w:ilvl="3" w:tplc="0809000F" w:tentative="1">
+      <w:start w:val="1"/>
+      <w:numFmt w:val="decimal"/>
+      <w:lvlText w:val="%4."/>
+      <w:lvlJc w:val="left"/>
+      <w:pPr>
+        <w:ind w:left="2880" w:hanging="360"/>
+      </w:pPr>
+    </w:lvl>
+    <w:lvl w:ilvl="4" w:tplc="08090019" w:tentative="1">
+      <w:start w:val="1"/>
+      <w:numFmt w:val="lowerLetter"/>
+      <w:lvlText w:val="%5."/>
+      <w:lvlJc w:val="left"/>
+      <w:pPr>
+        <w:ind w:left="3600" w:hanging="360"/>
+      </w:pPr>
+    </w:lvl>
+    <w:lvl w:ilvl="5" w:tplc="0809001B" w:tentative="1">
+      <w:start w:val="1"/>
+      <w:numFmt w:val="lowerRoman"/>
+      <w:lvlText w:val="%6."/>
+      <w:lvlJc w:val="right"/>
+      <w:pPr>
+        <w:ind w:left="4320" w:hanging="180"/>
+      </w:pPr>
+    </w:lvl>
+    <w:lvl w:ilvl="6" w:tplc="0809000F" w:tentative="1">
+      <w:start w:val="1"/>
+      <w:numFmt w:val="decimal"/>
+      <w:lvlText w:val="%7."/>
+      <w:lvlJc w:val="left"/>
+      <w:pPr>
+        <w:ind w:left="5040" w:hanging="360"/>
+      </w:pPr>
+    </w:lvl>
+    <w:lvl w:ilvl="7" w:tplc="08090019" w:tentative="1">
+      <w:start w:val="1"/>
+      <w:numFmt w:val="lowerLetter"/>
+      <w:lvlText w:val="%8."/>
+      <w:lvlJc w:val="left"/>
+      <w:pPr>
+        <w:ind w:left="5760" w:hanging="360"/>
+      </w:pPr>
+    </w:lvl>
+    <w:lvl w:ilvl="8" w:tplc="0809001B" w:tentative="1">
+      <w:start w:val="1"/>
+      <w:numFmt w:val="lowerRoman"/>
+      <w:lvlText w:val="%9."/>
+      <w:lvlJc w:val="right"/>
+      <w:pPr>
+        <w:ind w:left="6480" w:hanging="180"/>
+      </w:pPr>
+    </w:lvl>
+  </w:abstractNum>
+  <w:abstractNum w:abstractNumId="1" w15:restartNumberingAfterBreak="0">
     <w:nsid w:val="1FD03167"/>
     <w:multiLevelType w:val="hybridMultilevel"/>
     <w:tmpl w:val="CE80A110"/>
@@ -2022,7 +2386,7 @@
       </w:pPr>
     </w:lvl>
   </w:abstractNum>
-  <w:abstractNum w:abstractNumId="1" w15:restartNumberingAfterBreak="0">
+  <w:abstractNum w:abstractNumId="2" w15:restartNumberingAfterBreak="0">
     <w:nsid w:val="20691818"/>
     <w:multiLevelType w:val="hybridMultilevel"/>
     <w:tmpl w:val="F0F0D6CA"/>
@@ -2111,7 +2475,98 @@
       </w:pPr>
     </w:lvl>
   </w:abstractNum>
-  <w:abstractNum w:abstractNumId="2" w15:restartNumberingAfterBreak="0">
+  <w:abstractNum w:abstractNumId="3" w15:restartNumberingAfterBreak="0">
+    <w:nsid w:val="252117EC"/>
+    <w:multiLevelType w:val="hybridMultilevel"/>
+    <w:tmpl w:val="0D20CC70"/>
+    <w:lvl w:ilvl="0" w:tplc="A0742A32">
+      <w:start w:val="1"/>
+      <w:numFmt w:val="decimal"/>
+      <w:lvlText w:val="%1."/>
+      <w:lvlJc w:val="left"/>
+      <w:pPr>
+        <w:ind w:left="720" w:hanging="360"/>
+      </w:pPr>
+      <w:rPr>
+        <w:rFonts w:asciiTheme="majorHAnsi" w:eastAsiaTheme="majorEastAsia" w:hAnsiTheme="majorHAnsi" w:cstheme="majorBidi" w:hint="default"/>
+        <w:color w:val="2E74B5" w:themeColor="accent1" w:themeShade="BF"/>
+        <w:sz w:val="26"/>
+      </w:rPr>
+    </w:lvl>
+    <w:lvl w:ilvl="1" w:tplc="08090019" w:tentative="1">
+      <w:start w:val="1"/>
+      <w:numFmt w:val="lowerLetter"/>
+      <w:lvlText w:val="%2."/>
+      <w:lvlJc w:val="left"/>
+      <w:pPr>
+        <w:ind w:left="1440" w:hanging="360"/>
+      </w:pPr>
+    </w:lvl>
+    <w:lvl w:ilvl="2" w:tplc="0809001B" w:tentative="1">
+      <w:start w:val="1"/>
+      <w:numFmt w:val="lowerRoman"/>
+      <w:lvlText w:val="%3."/>
+      <w:lvlJc w:val="right"/>
+      <w:pPr>
+        <w:ind w:left="2160" w:hanging="180"/>
+      </w:pPr>
+    </w:lvl>
+    <w:lvl w:ilvl="3" w:tplc="0809000F" w:tentative="1">
+      <w:start w:val="1"/>
+      <w:numFmt w:val="decimal"/>
+      <w:lvlText w:val="%4."/>
+      <w:lvlJc w:val="left"/>
+      <w:pPr>
+        <w:ind w:left="2880" w:hanging="360"/>
+      </w:pPr>
+    </w:lvl>
+    <w:lvl w:ilvl="4" w:tplc="08090019" w:tentative="1">
+      <w:start w:val="1"/>
+      <w:numFmt w:val="lowerLetter"/>
+      <w:lvlText w:val="%5."/>
+      <w:lvlJc w:val="left"/>
+      <w:pPr>
+        <w:ind w:left="3600" w:hanging="360"/>
+      </w:pPr>
+    </w:lvl>
+    <w:lvl w:ilvl="5" w:tplc="0809001B" w:tentative="1">
+      <w:start w:val="1"/>
+      <w:numFmt w:val="lowerRoman"/>
+      <w:lvlText w:val="%6."/>
+      <w:lvlJc w:val="right"/>
+      <w:pPr>
+        <w:ind w:left="4320" w:hanging="180"/>
+      </w:pPr>
+    </w:lvl>
+    <w:lvl w:ilvl="6" w:tplc="0809000F" w:tentative="1">
+      <w:start w:val="1"/>
+      <w:numFmt w:val="decimal"/>
+      <w:lvlText w:val="%7."/>
+      <w:lvlJc w:val="left"/>
+      <w:pPr>
+        <w:ind w:left="5040" w:hanging="360"/>
+      </w:pPr>
+    </w:lvl>
+    <w:lvl w:ilvl="7" w:tplc="08090019" w:tentative="1">
+      <w:start w:val="1"/>
+      <w:numFmt w:val="lowerLetter"/>
+      <w:lvlText w:val="%8."/>
+      <w:lvlJc w:val="left"/>
+      <w:pPr>
+        <w:ind w:left="5760" w:hanging="360"/>
+      </w:pPr>
+    </w:lvl>
+    <w:lvl w:ilvl="8" w:tplc="0809001B" w:tentative="1">
+      <w:start w:val="1"/>
+      <w:numFmt w:val="lowerRoman"/>
+      <w:lvlText w:val="%9."/>
+      <w:lvlJc w:val="right"/>
+      <w:pPr>
+        <w:ind w:left="6480" w:hanging="180"/>
+      </w:pPr>
+    </w:lvl>
+  </w:abstractNum>
+  <w:abstractNum w:abstractNumId="4" w15:restartNumberingAfterBreak="0">
     <w:nsid w:val="2A4854BB"/>
     <w:multiLevelType w:val="hybridMultilevel"/>
     <w:tmpl w:val="18CA57F2"/>
@@ -2200,7 +2655,185 @@
       </w:pPr>
     </w:lvl>
   </w:abstractNum>
-  <w:abstractNum w:abstractNumId="3" w15:restartNumberingAfterBreak="0">
+  <w:abstractNum w:abstractNumId="5" w15:restartNumberingAfterBreak="0">
+    <w:nsid w:val="56694150"/>
+    <w:multiLevelType w:val="hybridMultilevel"/>
+    <w:tmpl w:val="512C89F8"/>
+    <w:lvl w:ilvl="0" w:tplc="0409000F">
+      <w:start w:val="1"/>
+      <w:numFmt w:val="decimal"/>
+      <w:lvlText w:val="%1."/>
+      <w:lvlJc w:val="left"/>
+      <w:pPr>
+        <w:ind w:left="720" w:hanging="360"/>
+      </w:pPr>
+      <w:rPr>
+        <w:rFonts w:hint="default"/>
+      </w:rPr>
+    </w:lvl>
+    <w:lvl w:ilvl="1" w:tplc="04090019">
+      <w:start w:val="1"/>
+      <w:numFmt w:val="lowerLetter"/>
+      <w:lvlText w:val="%2."/>
+      <w:lvlJc w:val="left"/>
+      <w:pPr>
+        <w:ind w:left="1440" w:hanging="360"/>
+      </w:pPr>
+    </w:lvl>
+    <w:lvl w:ilvl="2" w:tplc="0409001B">
+      <w:start w:val="1"/>
+      <w:numFmt w:val="lowerRoman"/>
+      <w:lvlText w:val="%3."/>
+      <w:lvlJc w:val="right"/>
+      <w:pPr>
+        <w:ind w:left="2160" w:hanging="180"/>
+      </w:pPr>
+    </w:lvl>
+    <w:lvl w:ilvl="3" w:tplc="0409000F">
+      <w:start w:val="1"/>
+      <w:numFmt w:val="decimal"/>
+      <w:lvlText w:val="%4."/>
+      <w:lvlJc w:val="left"/>
+      <w:pPr>
+        <w:ind w:left="2880" w:hanging="360"/>
+      </w:pPr>
+    </w:lvl>
+    <w:lvl w:ilvl="4" w:tplc="04090019" w:tentative="1">
+      <w:start w:val="1"/>
+      <w:numFmt w:val="lowerLetter"/>
+      <w:lvlText w:val="%5."/>
+      <w:lvlJc w:val="left"/>
+      <w:pPr>
+        <w:ind w:left="3600" w:hanging="360"/>
+      </w:pPr>
+    </w:lvl>
+    <w:lvl w:ilvl="5" w:tplc="0409001B" w:tentative="1">
+      <w:start w:val="1"/>
+      <w:numFmt w:val="lowerRoman"/>
+      <w:lvlText w:val="%6."/>
+      <w:lvlJc w:val="right"/>
+      <w:pPr>
+        <w:ind w:left="4320" w:hanging="180"/>
+      </w:pPr>
+    </w:lvl>
+    <w:lvl w:ilvl="6" w:tplc="0409000F" w:tentative="1">
+      <w:start w:val="1"/>
+      <w:numFmt w:val="decimal"/>
+      <w:lvlText w:val="%7."/>
+      <w:lvlJc w:val="left"/>
+      <w:pPr>
+        <w:ind w:left="5040" w:hanging="360"/>
+      </w:pPr>
+    </w:lvl>
+    <w:lvl w:ilvl="7" w:tplc="04090019" w:tentative="1">
+      <w:start w:val="1"/>
+      <w:numFmt w:val="lowerLetter"/>
+      <w:lvlText w:val="%8."/>
+      <w:lvlJc w:val="left"/>
+      <w:pPr>
+        <w:ind w:left="5760" w:hanging="360"/>
+      </w:pPr>
+    </w:lvl>
+    <w:lvl w:ilvl="8" w:tplc="0409001B" w:tentative="1">
+      <w:start w:val="1"/>
+      <w:numFmt w:val="lowerRoman"/>
+      <w:lvlText w:val="%9."/>
+      <w:lvlJc w:val="right"/>
+      <w:pPr>
+        <w:ind w:left="6480" w:hanging="180"/>
+      </w:pPr>
+    </w:lvl>
+  </w:abstractNum>
+  <w:abstractNum w:abstractNumId="6" w15:restartNumberingAfterBreak="0">
+    <w:nsid w:val="5A6D5A81"/>
+    <w:multiLevelType w:val="hybridMultilevel"/>
+    <w:tmpl w:val="49D86E36"/>
+    <w:lvl w:ilvl="0" w:tplc="0809000F">
+      <w:start w:val="1"/>
+      <w:numFmt w:val="decimal"/>
+      <w:lvlText w:val="%1."/>
+      <w:lvlJc w:val="left"/>
+      <w:pPr>
+        <w:ind w:left="720" w:hanging="360"/>
+      </w:pPr>
+      <w:rPr>
+        <w:rFonts w:hint="default"/>
+      </w:rPr>
+    </w:lvl>
+    <w:lvl w:ilvl="1" w:tplc="08090019" w:tentative="1">
+      <w:start w:val="1"/>
+      <w:numFmt w:val="lowerLetter"/>
+      <w:lvlText w:val="%2."/>
+      <w:lvlJc w:val="left"/>
+      <w:pPr>
+        <w:ind w:left="1440" w:hanging="360"/>
+      </w:pPr>
+    </w:lvl>
+    <w:lvl w:ilvl="2" w:tplc="0809001B" w:tentative="1">
+      <w:start w:val="1"/>
+      <w:numFmt w:val="lowerRoman"/>
+      <w:lvlText w:val="%3."/>
+      <w:lvlJc w:val="right"/>
+      <w:pPr>
+        <w:ind w:left="2160" w:hanging="180"/>
+      </w:pPr>
+    </w:lvl>
+    <w:lvl w:ilvl="3" w:tplc="0809000F" w:tentative="1">
+      <w:start w:val="1"/>
+      <w:numFmt w:val="decimal"/>
+      <w:lvlText w:val="%4."/>
+      <w:lvlJc w:val="left"/>
+      <w:pPr>
+        <w:ind w:left="2880" w:hanging="360"/>
+      </w:pPr>
+    </w:lvl>
+    <w:lvl w:ilvl="4" w:tplc="08090019" w:tentative="1">
+      <w:start w:val="1"/>
+      <w:numFmt w:val="lowerLetter"/>
+      <w:lvlText w:val="%5."/>
+      <w:lvlJc w:val="left"/>
+      <w:pPr>
+        <w:ind w:left="3600" w:hanging="360"/>
+      </w:pPr>
+    </w:lvl>
+    <w:lvl w:ilvl="5" w:tplc="0809001B" w:tentative="1">
+      <w:start w:val="1"/>
+      <w:numFmt w:val="lowerRoman"/>
+      <w:lvlText w:val="%6."/>
+      <w:lvlJc w:val="right"/>
+      <w:pPr>
+        <w:ind w:left="4320" w:hanging="180"/>
+      </w:pPr>
+    </w:lvl>
+    <w:lvl w:ilvl="6" w:tplc="0809000F" w:tentative="1">
+      <w:start w:val="1"/>
+      <w:numFmt w:val="decimal"/>
+      <w:lvlText w:val="%7."/>
+      <w:lvlJc w:val="left"/>
+      <w:pPr>
+        <w:ind w:left="5040" w:hanging="360"/>
+      </w:pPr>
+    </w:lvl>
+    <w:lvl w:ilvl="7" w:tplc="08090019" w:tentative="1">
+      <w:start w:val="1"/>
+      <w:numFmt w:val="lowerLetter"/>
+      <w:lvlText w:val="%8."/>
+      <w:lvlJc w:val="left"/>
+      <w:pPr>
+        <w:ind w:left="5760" w:hanging="360"/>
+      </w:pPr>
+    </w:lvl>
+    <w:lvl w:ilvl="8" w:tplc="0809001B" w:tentative="1">
+      <w:start w:val="1"/>
+      <w:numFmt w:val="lowerRoman"/>
+      <w:lvlText w:val="%9."/>
+      <w:lvlJc w:val="right"/>
+      <w:pPr>
+        <w:ind w:left="6480" w:hanging="180"/>
+      </w:pPr>
+    </w:lvl>
+  </w:abstractNum>
+  <w:abstractNum w:abstractNumId="7" w15:restartNumberingAfterBreak="0">
     <w:nsid w:val="67087A3D"/>
     <w:multiLevelType w:val="hybridMultilevel"/>
     <w:tmpl w:val="70E09EEC"/>
@@ -2290,16 +2923,28 @@
     </w:lvl>
   </w:abstractNum>
   <w:num w:numId="1">
+    <w:abstractNumId w:val="4"/>
+  </w:num>
+  <w:num w:numId="2">
+    <w:abstractNumId w:val="1"/>
+  </w:num>
+  <w:num w:numId="3">
     <w:abstractNumId w:val="2"/>
   </w:num>
-  <w:num w:numId="2">
+  <w:num w:numId="4">
+    <w:abstractNumId w:val="7"/>
+  </w:num>
+  <w:num w:numId="5">
     <w:abstractNumId w:val="0"/>
   </w:num>
-  <w:num w:numId="3">
-    <w:abstractNumId w:val="1"/>
+  <w:num w:numId="6">
+    <w:abstractNumId w:val="6"/>
   </w:num>
-  <w:num w:numId="4">
+  <w:num w:numId="7">
     <w:abstractNumId w:val="3"/>
+  </w:num>
+  <w:num w:numId="8">
+    <w:abstractNumId w:val="5"/>
   </w:num>
 </w:numbering>
 </file>
@@ -2700,6 +3345,50 @@
     <w:name w:val="Normal"/>
     <w:qFormat/>
   </w:style>
+  <w:style w:type="paragraph" w:styleId="Heading2">
+    <w:name w:val="heading 2"/>
+    <w:basedOn w:val="Normal"/>
+    <w:next w:val="Normal"/>
+    <w:link w:val="Heading2Char"/>
+    <w:uiPriority w:val="9"/>
+    <w:unhideWhenUsed/>
+    <w:qFormat/>
+    <w:rsid w:val="002240DE"/>
+    <w:pPr>
+      <w:keepNext/>
+      <w:keepLines/>
+      <w:spacing w:before="40" w:after="0"/>
+      <w:outlineLvl w:val="1"/>
+    </w:pPr>
+    <w:rPr>
+      <w:rFonts w:asciiTheme="majorHAnsi" w:eastAsiaTheme="majorEastAsia" w:hAnsiTheme="majorHAnsi" w:cstheme="majorBidi"/>
+      <w:color w:val="2E74B5" w:themeColor="accent1" w:themeShade="BF"/>
+      <w:sz w:val="26"/>
+      <w:szCs w:val="26"/>
+    </w:rPr>
+  </w:style>
+  <w:style w:type="paragraph" w:styleId="Heading3">
+    <w:name w:val="heading 3"/>
+    <w:basedOn w:val="Normal"/>
+    <w:next w:val="Normal"/>
+    <w:link w:val="Heading3Char"/>
+    <w:uiPriority w:val="9"/>
+    <w:unhideWhenUsed/>
+    <w:qFormat/>
+    <w:rsid w:val="002240DE"/>
+    <w:pPr>
+      <w:keepNext/>
+      <w:keepLines/>
+      <w:spacing w:before="40" w:after="0"/>
+      <w:outlineLvl w:val="2"/>
+    </w:pPr>
+    <w:rPr>
+      <w:rFonts w:asciiTheme="majorHAnsi" w:eastAsiaTheme="majorEastAsia" w:hAnsiTheme="majorHAnsi" w:cstheme="majorBidi"/>
+      <w:color w:val="1F4D78" w:themeColor="accent1" w:themeShade="7F"/>
+      <w:sz w:val="24"/>
+      <w:szCs w:val="24"/>
+    </w:rPr>
+  </w:style>
   <w:style w:type="character" w:default="1" w:styleId="DefaultParagraphFont">
     <w:name w:val="Default Paragraph Font"/>
     <w:uiPriority w:val="1"/>
@@ -2752,6 +3441,32 @@
     <w:rPr>
       <w:color w:val="0000FF"/>
       <w:u w:val="single"/>
+    </w:rPr>
+  </w:style>
+  <w:style w:type="character" w:customStyle="1" w:styleId="Heading2Char">
+    <w:name w:val="Heading 2 Char"/>
+    <w:basedOn w:val="DefaultParagraphFont"/>
+    <w:link w:val="Heading2"/>
+    <w:uiPriority w:val="9"/>
+    <w:rsid w:val="002240DE"/>
+    <w:rPr>
+      <w:rFonts w:asciiTheme="majorHAnsi" w:eastAsiaTheme="majorEastAsia" w:hAnsiTheme="majorHAnsi" w:cstheme="majorBidi"/>
+      <w:color w:val="2E74B5" w:themeColor="accent1" w:themeShade="BF"/>
+      <w:sz w:val="26"/>
+      <w:szCs w:val="26"/>
+    </w:rPr>
+  </w:style>
+  <w:style w:type="character" w:customStyle="1" w:styleId="Heading3Char">
+    <w:name w:val="Heading 3 Char"/>
+    <w:basedOn w:val="DefaultParagraphFont"/>
+    <w:link w:val="Heading3"/>
+    <w:uiPriority w:val="9"/>
+    <w:rsid w:val="002240DE"/>
+    <w:rPr>
+      <w:rFonts w:asciiTheme="majorHAnsi" w:eastAsiaTheme="majorEastAsia" w:hAnsiTheme="majorHAnsi" w:cstheme="majorBidi"/>
+      <w:color w:val="1F4D78" w:themeColor="accent1" w:themeShade="7F"/>
+      <w:sz w:val="24"/>
+      <w:szCs w:val="24"/>
     </w:rPr>
   </w:style>
 </w:styles>

--- a/TAKEOUT/documents/爱心公司.docx
+++ b/TAKEOUT/documents/爱心公司.docx
@@ -5,7 +5,13 @@
     <w:p>
       <w:pPr>
         <w:pStyle w:val="Heading2"/>
-      </w:pPr>
+        <w:numPr>
+          <w:ilvl w:val="0"/>
+          <w:numId w:val="9"/>
+        </w:numPr>
+        <w:ind w:left="284" w:hanging="284"/>
+      </w:pPr>
+      <w:bookmarkStart w:id="0" w:name="_GoBack"/>
       <w:r>
         <w:rPr>
           <w:rFonts w:hint="eastAsia"/>
@@ -20,6 +26,9 @@
       </w:r>
     </w:p>
     <w:p>
+      <w:pPr>
+        <w:ind w:left="284" w:hanging="284"/>
+      </w:pPr>
       <w:r>
         <w:rPr>
           <w:rFonts w:hint="eastAsia"/>
@@ -38,7 +47,17 @@
     </w:p>
     <w:p>
       <w:pPr>
+        <w:ind w:left="284" w:hanging="284"/>
+      </w:pPr>
+    </w:p>
+    <w:p>
+      <w:pPr>
         <w:pStyle w:val="Heading2"/>
+        <w:numPr>
+          <w:ilvl w:val="0"/>
+          <w:numId w:val="9"/>
+        </w:numPr>
+        <w:ind w:left="284" w:hanging="284"/>
       </w:pPr>
       <w:r>
         <w:rPr>
@@ -49,8 +68,12 @@
     </w:p>
     <w:p>
       <w:pPr>
-        <w:rPr>
-          <w:rFonts w:hint="eastAsia"/>
+        <w:ind w:left="284" w:hanging="284"/>
+        <w:rPr>
+          <w:rFonts w:asciiTheme="majorHAnsi" w:eastAsiaTheme="majorEastAsia" w:hAnsiTheme="majorHAnsi" w:cstheme="majorBidi"/>
+          <w:color w:val="2E74B5" w:themeColor="accent1" w:themeShade="BF"/>
+          <w:sz w:val="26"/>
+          <w:szCs w:val="26"/>
         </w:rPr>
       </w:pPr>
       <w:r>
@@ -66,10 +89,189 @@
           <w:sz w:val="26"/>
           <w:szCs w:val="26"/>
         </w:rPr>
-        <w:t>（廉洁</w:t>
-      </w:r>
-      <w:bookmarkStart w:id="0" w:name="_GoBack"/>
-      <w:bookmarkEnd w:id="0"/>
+        <w:t>（廉洁）</w:t>
+      </w:r>
+    </w:p>
+    <w:p>
+      <w:pPr>
+        <w:ind w:left="284" w:hanging="284"/>
+        <w:rPr>
+          <w:rFonts w:hint="eastAsia"/>
+        </w:rPr>
+      </w:pPr>
+    </w:p>
+    <w:p>
+      <w:pPr>
+        <w:pStyle w:val="Heading2"/>
+        <w:numPr>
+          <w:ilvl w:val="0"/>
+          <w:numId w:val="9"/>
+        </w:numPr>
+        <w:ind w:left="284" w:hanging="284"/>
+      </w:pPr>
+      <w:r>
+        <w:rPr>
+          <w:rFonts w:hint="eastAsia"/>
+        </w:rPr>
+        <w:t>内部原则：</w:t>
+      </w:r>
+    </w:p>
+    <w:p>
+      <w:pPr>
+        <w:pStyle w:val="ListParagraph"/>
+        <w:numPr>
+          <w:ilvl w:val="1"/>
+          <w:numId w:val="9"/>
+        </w:numPr>
+        <w:ind w:left="284" w:hanging="284"/>
+      </w:pPr>
+      <w:r>
+        <w:rPr>
+          <w:rFonts w:hint="eastAsia"/>
+        </w:rPr>
+        <w:t>不解雇任何员工</w:t>
+      </w:r>
+    </w:p>
+    <w:p>
+      <w:pPr>
+        <w:pStyle w:val="ListParagraph"/>
+        <w:ind w:left="284" w:hanging="284"/>
+        <w:rPr>
+          <w:rFonts w:hint="eastAsia"/>
+        </w:rPr>
+      </w:pPr>
+    </w:p>
+    <w:p>
+      <w:pPr>
+        <w:pStyle w:val="Heading2"/>
+        <w:numPr>
+          <w:ilvl w:val="0"/>
+          <w:numId w:val="9"/>
+        </w:numPr>
+        <w:ind w:left="284" w:hanging="284"/>
+      </w:pPr>
+      <w:r>
+        <w:rPr>
+          <w:rFonts w:hint="eastAsia"/>
+        </w:rPr>
+        <w:t>财务：</w:t>
+      </w:r>
+    </w:p>
+    <w:p>
+      <w:pPr>
+        <w:pStyle w:val="ListParagraph"/>
+        <w:numPr>
+          <w:ilvl w:val="1"/>
+          <w:numId w:val="9"/>
+        </w:numPr>
+        <w:ind w:left="284" w:hanging="284"/>
+      </w:pPr>
+      <w:r>
+        <w:rPr>
+          <w:rFonts w:hint="eastAsia"/>
+        </w:rPr>
+        <w:t>每年利润的</w:t>
+      </w:r>
+      <w:r>
+        <w:rPr>
+          <w:rFonts w:hint="eastAsia"/>
+        </w:rPr>
+        <w:t>10-20%</w:t>
+      </w:r>
+      <w:r>
+        <w:rPr>
+          <w:rFonts w:hint="eastAsia"/>
+        </w:rPr>
+        <w:t>，成立专门基金会帮助中国的贫困地区</w:t>
+      </w:r>
+    </w:p>
+    <w:p>
+      <w:pPr>
+        <w:pStyle w:val="ListParagraph"/>
+        <w:numPr>
+          <w:ilvl w:val="1"/>
+          <w:numId w:val="9"/>
+        </w:numPr>
+        <w:ind w:left="284" w:hanging="284"/>
+      </w:pPr>
+      <w:r>
+        <w:rPr>
+          <w:rFonts w:hint="eastAsia"/>
+        </w:rPr>
+        <w:t>每年利润的</w:t>
+      </w:r>
+      <w:r>
+        <w:rPr>
+          <w:rFonts w:hint="eastAsia"/>
+        </w:rPr>
+        <w:t>10-20%</w:t>
+      </w:r>
+      <w:r>
+        <w:rPr>
+          <w:rFonts w:hint="eastAsia"/>
+        </w:rPr>
+        <w:t>，成立专门基金会帮助员工母国的贫困地区</w:t>
+      </w:r>
+    </w:p>
+    <w:p>
+      <w:pPr>
+        <w:pStyle w:val="ListParagraph"/>
+        <w:numPr>
+          <w:ilvl w:val="1"/>
+          <w:numId w:val="9"/>
+        </w:numPr>
+        <w:ind w:left="284" w:hanging="284"/>
+      </w:pPr>
+      <w:r>
+        <w:rPr>
+          <w:rFonts w:hint="eastAsia"/>
+        </w:rPr>
+        <w:t>股东分红不超过每年利润的</w:t>
+      </w:r>
+      <w:r>
+        <w:rPr>
+          <w:rFonts w:hint="eastAsia"/>
+        </w:rPr>
+        <w:t>5-10%</w:t>
+      </w:r>
+    </w:p>
+    <w:p>
+      <w:pPr>
+        <w:pStyle w:val="ListParagraph"/>
+        <w:ind w:left="284" w:hanging="284"/>
+      </w:pPr>
+    </w:p>
+    <w:p>
+      <w:pPr>
+        <w:pStyle w:val="Heading2"/>
+        <w:numPr>
+          <w:ilvl w:val="0"/>
+          <w:numId w:val="9"/>
+        </w:numPr>
+        <w:ind w:left="284" w:hanging="284"/>
+      </w:pPr>
+      <w:r>
+        <w:rPr>
+          <w:rFonts w:hint="eastAsia"/>
+        </w:rPr>
+        <w:t>工资</w:t>
+      </w:r>
+    </w:p>
+    <w:p>
+      <w:pPr>
+        <w:pStyle w:val="ListParagraph"/>
+        <w:numPr>
+          <w:ilvl w:val="1"/>
+          <w:numId w:val="9"/>
+        </w:numPr>
+        <w:ind w:left="284" w:hanging="284"/>
+      </w:pPr>
+      <w:r>
+        <w:rPr>
+          <w:rFonts w:hint="eastAsia"/>
+        </w:rPr>
+        <w:t>公司每笔收入的</w:t>
+      </w:r>
       <w:r>
         <w:rPr>
           <w:rFonts w:asciiTheme="majorHAnsi" w:eastAsiaTheme="majorEastAsia" w:hAnsiTheme="majorHAnsi" w:cstheme="majorBidi" w:hint="eastAsia"/>
@@ -77,281 +279,339 @@
           <w:sz w:val="26"/>
           <w:szCs w:val="26"/>
         </w:rPr>
-        <w:t>）</w:t>
-      </w:r>
+        <w:t>80%</w:t>
+      </w:r>
+      <w:r>
+        <w:rPr>
+          <w:rFonts w:asciiTheme="majorHAnsi" w:eastAsiaTheme="majorEastAsia" w:hAnsiTheme="majorHAnsi" w:cstheme="majorBidi" w:hint="eastAsia"/>
+          <w:color w:val="2E74B5" w:themeColor="accent1" w:themeShade="BF"/>
+          <w:sz w:val="26"/>
+          <w:szCs w:val="26"/>
+        </w:rPr>
+        <w:t>作为员工的工资，</w:t>
+      </w:r>
+      <w:r>
+        <w:rPr>
+          <w:rFonts w:asciiTheme="majorHAnsi" w:eastAsiaTheme="majorEastAsia" w:hAnsiTheme="majorHAnsi" w:cstheme="majorBidi" w:hint="eastAsia"/>
+          <w:color w:val="2E74B5" w:themeColor="accent1" w:themeShade="BF"/>
+          <w:sz w:val="26"/>
+          <w:szCs w:val="26"/>
+        </w:rPr>
+        <w:t>20%</w:t>
+      </w:r>
+      <w:r>
+        <w:rPr>
+          <w:rFonts w:asciiTheme="majorHAnsi" w:eastAsiaTheme="majorEastAsia" w:hAnsiTheme="majorHAnsi" w:cstheme="majorBidi" w:hint="eastAsia"/>
+          <w:color w:val="2E74B5" w:themeColor="accent1" w:themeShade="BF"/>
+          <w:sz w:val="26"/>
+          <w:szCs w:val="26"/>
+        </w:rPr>
+        <w:t>作为公司的利润</w:t>
+      </w:r>
+    </w:p>
+    <w:p>
+      <w:pPr>
+        <w:pStyle w:val="ListParagraph"/>
+        <w:ind w:left="284" w:hanging="284"/>
+        <w:rPr>
+          <w:rFonts w:hint="eastAsia"/>
+        </w:rPr>
+      </w:pPr>
     </w:p>
     <w:p>
       <w:pPr>
         <w:pStyle w:val="Heading2"/>
+        <w:numPr>
+          <w:ilvl w:val="0"/>
+          <w:numId w:val="9"/>
+        </w:numPr>
+        <w:ind w:left="284" w:hanging="284"/>
       </w:pPr>
       <w:r>
         <w:rPr>
           <w:rFonts w:hint="eastAsia"/>
         </w:rPr>
-        <w:t>内部原则：</w:t>
-      </w:r>
-    </w:p>
-    <w:p>
-      <w:pPr>
-        <w:pStyle w:val="ListParagraph"/>
+        <w:t>员工入职装备：</w:t>
+      </w:r>
+    </w:p>
+    <w:p>
+      <w:pPr>
+        <w:pStyle w:val="ListParagraph"/>
+        <w:numPr>
+          <w:ilvl w:val="1"/>
+          <w:numId w:val="9"/>
+        </w:numPr>
+        <w:ind w:left="284" w:hanging="284"/>
+      </w:pPr>
+      <w:r>
+        <w:rPr>
+          <w:rFonts w:hint="eastAsia"/>
+        </w:rPr>
+        <w:t>电话与电话卡</w:t>
+      </w:r>
+    </w:p>
+    <w:p>
+      <w:pPr>
+        <w:pStyle w:val="ListParagraph"/>
+        <w:numPr>
+          <w:ilvl w:val="1"/>
+          <w:numId w:val="9"/>
+        </w:numPr>
+        <w:ind w:left="284" w:hanging="284"/>
+      </w:pPr>
+      <w:r>
+        <w:rPr>
+          <w:rFonts w:hint="eastAsia"/>
+        </w:rPr>
+        <w:t>两套有名字的制服</w:t>
+      </w:r>
+    </w:p>
+    <w:p>
+      <w:pPr>
+        <w:pStyle w:val="ListParagraph"/>
+        <w:numPr>
+          <w:ilvl w:val="1"/>
+          <w:numId w:val="9"/>
+        </w:numPr>
+        <w:ind w:left="284" w:hanging="284"/>
+      </w:pPr>
+      <w:r>
+        <w:rPr>
+          <w:rFonts w:hint="eastAsia"/>
+        </w:rPr>
+        <w:t>一辆电动自行车</w:t>
+      </w:r>
+    </w:p>
+    <w:p>
+      <w:pPr>
+        <w:pStyle w:val="ListParagraph"/>
+        <w:ind w:left="284" w:hanging="284"/>
+      </w:pPr>
+    </w:p>
+    <w:p>
+      <w:pPr>
+        <w:pStyle w:val="Heading2"/>
         <w:numPr>
           <w:ilvl w:val="0"/>
-          <w:numId w:val="7"/>
-        </w:numPr>
+          <w:numId w:val="9"/>
+        </w:numPr>
+        <w:ind w:left="284" w:hanging="284"/>
       </w:pPr>
       <w:r>
         <w:rPr>
           <w:rFonts w:hint="eastAsia"/>
         </w:rPr>
-        <w:t>不解雇任何员工</w:t>
+        <w:t>营销：</w:t>
+      </w:r>
+    </w:p>
+    <w:p>
+      <w:pPr>
+        <w:pStyle w:val="ListParagraph"/>
+        <w:numPr>
+          <w:ilvl w:val="1"/>
+          <w:numId w:val="9"/>
+        </w:numPr>
+        <w:ind w:left="284" w:hanging="284"/>
+      </w:pPr>
+      <w:r>
+        <w:rPr>
+          <w:rFonts w:hint="eastAsia"/>
+        </w:rPr>
+        <w:t>纸质宣传页</w:t>
+      </w:r>
+    </w:p>
+    <w:p>
+      <w:pPr>
+        <w:pStyle w:val="ListParagraph"/>
+        <w:numPr>
+          <w:ilvl w:val="1"/>
+          <w:numId w:val="9"/>
+        </w:numPr>
+        <w:ind w:left="284" w:hanging="284"/>
+      </w:pPr>
+      <w:r>
+        <w:rPr>
+          <w:rFonts w:hint="eastAsia"/>
+        </w:rPr>
+        <w:t>网站</w:t>
+      </w:r>
+    </w:p>
+    <w:p>
+      <w:pPr>
+        <w:ind w:left="284" w:hanging="284"/>
+      </w:pPr>
+      <w:r>
+        <w:br w:type="page"/>
       </w:r>
     </w:p>
     <w:p>
       <w:pPr>
         <w:pStyle w:val="Heading2"/>
+        <w:numPr>
+          <w:ilvl w:val="0"/>
+          <w:numId w:val="9"/>
+        </w:numPr>
+        <w:ind w:left="284" w:hanging="284"/>
       </w:pPr>
       <w:r>
         <w:rPr>
           <w:rFonts w:hint="eastAsia"/>
         </w:rPr>
-        <w:t>财务：</w:t>
-      </w:r>
-    </w:p>
-    <w:p>
-      <w:pPr>
-        <w:pStyle w:val="ListParagraph"/>
-        <w:numPr>
-          <w:ilvl w:val="0"/>
-          <w:numId w:val="1"/>
-        </w:numPr>
+        <w:lastRenderedPageBreak/>
+        <w:t>业务：</w:t>
+      </w:r>
+    </w:p>
+    <w:p>
+      <w:pPr>
+        <w:pStyle w:val="Heading3"/>
+        <w:numPr>
+          <w:ilvl w:val="1"/>
+          <w:numId w:val="9"/>
+        </w:numPr>
+        <w:ind w:left="284" w:hanging="284"/>
       </w:pPr>
       <w:r>
         <w:rPr>
           <w:rFonts w:hint="eastAsia"/>
         </w:rPr>
-        <w:t>每年利润的</w:t>
-      </w:r>
+        <w:t>餐饮外卖</w:t>
+      </w:r>
+    </w:p>
+    <w:p>
+      <w:pPr>
+        <w:pStyle w:val="ListParagraph"/>
+        <w:numPr>
+          <w:ilvl w:val="2"/>
+          <w:numId w:val="9"/>
+        </w:numPr>
+        <w:ind w:left="284" w:hanging="284"/>
+      </w:pPr>
       <w:r>
         <w:rPr>
           <w:rFonts w:hint="eastAsia"/>
         </w:rPr>
-        <w:t>10-20%</w:t>
-      </w:r>
+        <w:t>与各地的中餐馆形成合作关系，中餐馆提供各种外卖的照片</w:t>
+      </w:r>
+    </w:p>
+    <w:p>
+      <w:pPr>
+        <w:pStyle w:val="ListParagraph"/>
+        <w:numPr>
+          <w:ilvl w:val="2"/>
+          <w:numId w:val="9"/>
+        </w:numPr>
+        <w:ind w:left="284" w:hanging="284"/>
+      </w:pPr>
       <w:r>
         <w:rPr>
           <w:rFonts w:hint="eastAsia"/>
         </w:rPr>
-        <w:t>，成立专门基金会帮助中国的贫困地区</w:t>
-      </w:r>
-    </w:p>
-    <w:p>
-      <w:pPr>
-        <w:pStyle w:val="ListParagraph"/>
-        <w:numPr>
-          <w:ilvl w:val="0"/>
-          <w:numId w:val="1"/>
-        </w:numPr>
+        <w:t>公司员工负责外送外卖</w:t>
+      </w:r>
+    </w:p>
+    <w:p>
+      <w:pPr>
+        <w:pStyle w:val="ListParagraph"/>
+        <w:numPr>
+          <w:ilvl w:val="2"/>
+          <w:numId w:val="9"/>
+        </w:numPr>
+        <w:ind w:left="284" w:hanging="284"/>
       </w:pPr>
       <w:r>
         <w:rPr>
           <w:rFonts w:hint="eastAsia"/>
         </w:rPr>
-        <w:t>每年利润的</w:t>
+        <w:t>收单后，外卖制作</w:t>
       </w:r>
       <w:r>
         <w:rPr>
           <w:rFonts w:hint="eastAsia"/>
         </w:rPr>
-        <w:t>10-20%</w:t>
+        <w:t>15</w:t>
       </w:r>
       <w:r>
         <w:rPr>
           <w:rFonts w:hint="eastAsia"/>
         </w:rPr>
-        <w:t>，成立专门基金会帮助员工母国的贫困地区</w:t>
-      </w:r>
-    </w:p>
-    <w:p>
-      <w:pPr>
-        <w:pStyle w:val="ListParagraph"/>
-        <w:numPr>
-          <w:ilvl w:val="0"/>
-          <w:numId w:val="1"/>
-        </w:numPr>
-      </w:pPr>
+        <w:t>分钟，外送</w:t>
+      </w:r>
       <w:r>
         <w:rPr>
           <w:rFonts w:hint="eastAsia"/>
         </w:rPr>
-        <w:t>股东分红不超过每年利润的</w:t>
+        <w:t>30</w:t>
       </w:r>
       <w:r>
         <w:rPr>
           <w:rFonts w:hint="eastAsia"/>
         </w:rPr>
-        <w:t>5-10%</w:t>
-      </w:r>
-    </w:p>
-    <w:p/>
-    <w:p>
-      <w:pPr>
-        <w:pStyle w:val="Heading2"/>
-      </w:pPr>
+        <w:t>分钟，争取每单都可以在</w:t>
+      </w:r>
       <w:r>
         <w:rPr>
           <w:rFonts w:hint="eastAsia"/>
         </w:rPr>
-        <w:t>员工入职装备：</w:t>
-      </w:r>
-    </w:p>
-    <w:p>
-      <w:pPr>
-        <w:pStyle w:val="ListParagraph"/>
-        <w:numPr>
-          <w:ilvl w:val="0"/>
-          <w:numId w:val="6"/>
-        </w:numPr>
-      </w:pPr>
+        <w:t>45</w:t>
+      </w:r>
       <w:r>
         <w:rPr>
           <w:rFonts w:hint="eastAsia"/>
         </w:rPr>
-        <w:t>电话与电话卡</w:t>
-      </w:r>
-    </w:p>
-    <w:p>
-      <w:pPr>
-        <w:pStyle w:val="ListParagraph"/>
-        <w:numPr>
-          <w:ilvl w:val="0"/>
-          <w:numId w:val="6"/>
-        </w:numPr>
+        <w:t>分钟内送到顾客手中</w:t>
+      </w:r>
+    </w:p>
+    <w:p>
+      <w:pPr>
+        <w:ind w:left="284" w:hanging="284"/>
+      </w:pPr>
+      <w:r>
+        <w:br w:type="page"/>
+      </w:r>
+    </w:p>
+    <w:p>
+      <w:pPr>
+        <w:pStyle w:val="Heading3"/>
+        <w:numPr>
+          <w:ilvl w:val="1"/>
+          <w:numId w:val="9"/>
+        </w:numPr>
+        <w:ind w:left="284" w:hanging="284"/>
       </w:pPr>
       <w:r>
         <w:rPr>
           <w:rFonts w:hint="eastAsia"/>
         </w:rPr>
-        <w:t>两套有名字的制服</w:t>
-      </w:r>
-    </w:p>
-    <w:p>
-      <w:pPr>
-        <w:pStyle w:val="ListParagraph"/>
-        <w:numPr>
-          <w:ilvl w:val="0"/>
-          <w:numId w:val="6"/>
-        </w:numPr>
+        <w:lastRenderedPageBreak/>
+        <w:t>手工制作</w:t>
+      </w:r>
+    </w:p>
+    <w:p>
+      <w:pPr>
+        <w:pStyle w:val="Heading4"/>
+        <w:ind w:left="284" w:hanging="284"/>
       </w:pPr>
       <w:r>
         <w:rPr>
           <w:rFonts w:hint="eastAsia"/>
         </w:rPr>
-        <w:t>一辆电动自行车</w:t>
-      </w:r>
-    </w:p>
-    <w:p>
-      <w:pPr>
-        <w:pStyle w:val="ListParagraph"/>
+        <w:t>8.2.1</w:t>
+      </w:r>
+      <w:r>
         <w:rPr>
           <w:rFonts w:hint="eastAsia"/>
         </w:rPr>
-      </w:pPr>
-    </w:p>
-    <w:p>
-      <w:pPr>
-        <w:pStyle w:val="Heading2"/>
-      </w:pPr>
-      <w:r>
-        <w:rPr>
-          <w:rFonts w:hint="eastAsia"/>
-        </w:rPr>
-        <w:t>营销：</w:t>
-      </w:r>
-    </w:p>
-    <w:p>
-      <w:pPr>
-        <w:pStyle w:val="ListParagraph"/>
-        <w:numPr>
-          <w:ilvl w:val="0"/>
-          <w:numId w:val="5"/>
-        </w:numPr>
-      </w:pPr>
-      <w:r>
-        <w:rPr>
-          <w:rFonts w:hint="eastAsia"/>
-        </w:rPr>
-        <w:t>宣传单</w:t>
-      </w:r>
-    </w:p>
-    <w:p>
-      <w:pPr>
-        <w:pStyle w:val="ListParagraph"/>
-        <w:numPr>
-          <w:ilvl w:val="0"/>
-          <w:numId w:val="5"/>
-        </w:numPr>
-        <w:rPr>
-          <w:rFonts w:hint="eastAsia"/>
-        </w:rPr>
-      </w:pPr>
-      <w:r>
-        <w:rPr>
-          <w:rFonts w:hint="eastAsia"/>
-        </w:rPr>
-        <w:t>网站</w:t>
-      </w:r>
-    </w:p>
-    <w:p/>
-    <w:p>
-      <w:pPr>
-        <w:pStyle w:val="Heading2"/>
-      </w:pPr>
-      <w:r>
-        <w:rPr>
-          <w:rFonts w:hint="eastAsia"/>
-        </w:rPr>
-        <w:t>业务：</w:t>
-      </w:r>
-    </w:p>
-    <w:p>
-      <w:pPr>
-        <w:pStyle w:val="Heading3"/>
-      </w:pPr>
-      <w:r>
-        <w:rPr>
-          <w:rFonts w:hint="eastAsia"/>
-        </w:rPr>
-        <w:t>餐饮外卖</w:t>
-      </w:r>
-    </w:p>
-    <w:p>
-      <w:pPr>
-        <w:pStyle w:val="ListParagraph"/>
-      </w:pPr>
-    </w:p>
-    <w:p>
-      <w:pPr>
-        <w:pStyle w:val="Heading3"/>
-      </w:pPr>
-      <w:r>
-        <w:rPr>
-          <w:rFonts w:hint="eastAsia"/>
-        </w:rPr>
-        <w:t>手工制作</w:t>
-      </w:r>
-    </w:p>
-    <w:p>
-      <w:pPr>
-        <w:pStyle w:val="ListParagraph"/>
-      </w:pPr>
-    </w:p>
-    <w:p>
-      <w:pPr>
-        <w:pStyle w:val="ListParagraph"/>
-        <w:numPr>
-          <w:ilvl w:val="1"/>
-          <w:numId w:val="4"/>
-        </w:numPr>
+        <w:t>中国结</w:t>
+      </w:r>
+    </w:p>
+    <w:p>
+      <w:pPr>
+        <w:pStyle w:val="ListParagraph"/>
+        <w:numPr>
+          <w:ilvl w:val="3"/>
+          <w:numId w:val="9"/>
+        </w:numPr>
+        <w:ind w:left="284" w:hanging="284"/>
         <w:rPr>
           <w:rStyle w:val="apple-converted-space"/>
         </w:rPr>
@@ -375,7 +635,7 @@
     <w:p>
       <w:pPr>
         <w:pStyle w:val="ListParagraph"/>
-        <w:ind w:left="1440"/>
+        <w:ind w:left="284" w:hanging="284"/>
         <w:rPr>
           <w:rStyle w:val="apple-converted-space"/>
         </w:rPr>
@@ -392,7 +652,7 @@
     <w:p>
       <w:pPr>
         <w:pStyle w:val="ListParagraph"/>
-        <w:ind w:left="1440"/>
+        <w:ind w:left="284" w:hanging="284"/>
         <w:rPr>
           <w:rStyle w:val="apple-converted-space"/>
         </w:rPr>
@@ -409,7 +669,7 @@
     <w:p>
       <w:pPr>
         <w:pStyle w:val="ListParagraph"/>
-        <w:ind w:left="1440"/>
+        <w:ind w:left="284" w:hanging="284"/>
         <w:rPr>
           <w:rStyle w:val="apple-converted-space"/>
         </w:rPr>
@@ -418,7 +678,6 @@
         <w:rPr>
           <w:noProof/>
         </w:rPr>
-        <w:lastRenderedPageBreak/>
         <w:drawing>
           <wp:inline distT="0" distB="0" distL="0" distR="0">
             <wp:extent cx="3333750" cy="3333750"/>
@@ -471,24 +730,40 @@
     </w:p>
     <w:p>
       <w:pPr>
-        <w:pStyle w:val="ListParagraph"/>
-        <w:numPr>
-          <w:ilvl w:val="1"/>
-          <w:numId w:val="4"/>
-        </w:numPr>
+        <w:ind w:left="284" w:hanging="284"/>
+        <w:rPr>
+          <w:rStyle w:val="apple-converted-space"/>
+        </w:rPr>
+      </w:pPr>
+      <w:r>
+        <w:rPr>
+          <w:rStyle w:val="apple-converted-space"/>
+        </w:rPr>
+        <w:br w:type="page"/>
+      </w:r>
+    </w:p>
+    <w:p>
+      <w:pPr>
+        <w:pStyle w:val="ListParagraph"/>
+        <w:numPr>
+          <w:ilvl w:val="3"/>
+          <w:numId w:val="9"/>
+        </w:numPr>
+        <w:ind w:left="284" w:hanging="284"/>
       </w:pPr>
       <w:r>
         <w:rPr>
           <w:rFonts w:ascii="Microsoft YaHei" w:eastAsia="Microsoft YaHei" w:hAnsi="Microsoft YaHei" w:hint="eastAsia"/>
           <w:color w:val="3A3A3A"/>
         </w:rPr>
+        <w:lastRenderedPageBreak/>
         <w:t>平安结：一生如意，岁岁平安。  </w:t>
       </w:r>
     </w:p>
     <w:p>
       <w:pPr>
         <w:pStyle w:val="ListParagraph"/>
-        <w:ind w:left="1440"/>
+        <w:ind w:left="284" w:hanging="284"/>
       </w:pPr>
       <w:hyperlink r:id="rId8" w:history="1">
         <w:r>
@@ -502,7 +777,7 @@
     <w:p>
       <w:pPr>
         <w:pStyle w:val="ListParagraph"/>
-        <w:ind w:left="1440"/>
+        <w:ind w:left="284" w:hanging="284"/>
       </w:pPr>
       <w:r>
         <w:rPr>
@@ -560,24 +835,34 @@
     </w:p>
     <w:p>
       <w:pPr>
-        <w:pStyle w:val="ListParagraph"/>
-        <w:numPr>
-          <w:ilvl w:val="1"/>
-          <w:numId w:val="4"/>
-        </w:numPr>
+        <w:ind w:left="284" w:hanging="284"/>
+      </w:pPr>
+      <w:r>
+        <w:br w:type="page"/>
+      </w:r>
+    </w:p>
+    <w:p>
+      <w:pPr>
+        <w:pStyle w:val="ListParagraph"/>
+        <w:numPr>
+          <w:ilvl w:val="3"/>
+          <w:numId w:val="9"/>
+        </w:numPr>
+        <w:ind w:left="284" w:hanging="284"/>
       </w:pPr>
       <w:r>
         <w:rPr>
           <w:rFonts w:ascii="Microsoft YaHei" w:eastAsia="Microsoft YaHei" w:hAnsi="Microsoft YaHei" w:hint="eastAsia"/>
           <w:color w:val="3A3A3A"/>
         </w:rPr>
-        <w:t>   戟结：前程似锦，升官晋级。  </w:t>
-      </w:r>
-    </w:p>
-    <w:p>
-      <w:pPr>
-        <w:pStyle w:val="ListParagraph"/>
-        <w:ind w:left="1440"/>
+        <w:lastRenderedPageBreak/>
+        <w:t>戟结：前程似锦，升官晋级。  </w:t>
+      </w:r>
+    </w:p>
+    <w:p>
+      <w:pPr>
+        <w:pStyle w:val="ListParagraph"/>
+        <w:ind w:left="284" w:hanging="284"/>
       </w:pPr>
       <w:hyperlink r:id="rId10" w:history="1">
         <w:r>
@@ -591,13 +876,12 @@
     <w:p>
       <w:pPr>
         <w:pStyle w:val="ListParagraph"/>
-        <w:ind w:left="1440"/>
+        <w:ind w:left="284" w:hanging="284"/>
       </w:pPr>
       <w:r>
         <w:rPr>
           <w:noProof/>
         </w:rPr>
-        <w:lastRenderedPageBreak/>
         <w:drawing>
           <wp:inline distT="0" distB="0" distL="0" distR="0">
             <wp:extent cx="1038225" cy="1914525"/>
@@ -650,24 +934,34 @@
     </w:p>
     <w:p>
       <w:pPr>
-        <w:pStyle w:val="ListParagraph"/>
-        <w:numPr>
-          <w:ilvl w:val="1"/>
-          <w:numId w:val="4"/>
-        </w:numPr>
+        <w:ind w:left="284" w:hanging="284"/>
+      </w:pPr>
+      <w:r>
+        <w:br w:type="page"/>
+      </w:r>
+    </w:p>
+    <w:p>
+      <w:pPr>
+        <w:pStyle w:val="ListParagraph"/>
+        <w:numPr>
+          <w:ilvl w:val="3"/>
+          <w:numId w:val="9"/>
+        </w:numPr>
+        <w:ind w:left="284" w:hanging="284"/>
       </w:pPr>
       <w:r>
         <w:rPr>
           <w:rFonts w:ascii="Microsoft YaHei" w:eastAsia="Microsoft YaHei" w:hAnsi="Microsoft YaHei" w:hint="eastAsia"/>
           <w:color w:val="3A3A3A"/>
         </w:rPr>
+        <w:lastRenderedPageBreak/>
         <w:t xml:space="preserve">祥云结：吉祥如意，祈保平安。  </w:t>
       </w:r>
     </w:p>
     <w:p>
       <w:pPr>
         <w:pStyle w:val="ListParagraph"/>
-        <w:ind w:left="1440"/>
+        <w:ind w:left="284" w:hanging="284"/>
       </w:pPr>
       <w:hyperlink r:id="rId12" w:history="1">
         <w:r>
@@ -684,7 +978,7 @@
     <w:p>
       <w:pPr>
         <w:pStyle w:val="ListParagraph"/>
-        <w:ind w:left="1440"/>
+        <w:ind w:left="284" w:hanging="284"/>
       </w:pPr>
       <w:r>
         <w:rPr>
@@ -742,24 +1036,34 @@
     </w:p>
     <w:p>
       <w:pPr>
-        <w:pStyle w:val="ListParagraph"/>
-        <w:numPr>
-          <w:ilvl w:val="1"/>
-          <w:numId w:val="4"/>
-        </w:numPr>
+        <w:ind w:left="284" w:hanging="284"/>
+      </w:pPr>
+      <w:r>
+        <w:br w:type="page"/>
+      </w:r>
+    </w:p>
+    <w:p>
+      <w:pPr>
+        <w:pStyle w:val="ListParagraph"/>
+        <w:numPr>
+          <w:ilvl w:val="3"/>
+          <w:numId w:val="9"/>
+        </w:numPr>
+        <w:ind w:left="284" w:hanging="284"/>
       </w:pPr>
       <w:r>
         <w:rPr>
           <w:rFonts w:ascii="Microsoft YaHei" w:eastAsia="Microsoft YaHei" w:hAnsi="Microsoft YaHei" w:hint="eastAsia"/>
           <w:color w:val="3A3A3A"/>
         </w:rPr>
+        <w:lastRenderedPageBreak/>
         <w:t>钮扣结：玲珑剔透，高雅华贵。</w:t>
       </w:r>
     </w:p>
     <w:p>
       <w:pPr>
         <w:pStyle w:val="ListParagraph"/>
-        <w:ind w:left="1440"/>
+        <w:ind w:left="284" w:hanging="284"/>
       </w:pPr>
       <w:hyperlink r:id="rId14" w:history="1">
         <w:r>
@@ -773,17 +1077,16 @@
     <w:p>
       <w:pPr>
         <w:pStyle w:val="ListParagraph"/>
-        <w:ind w:left="1440"/>
-      </w:pPr>
-      <w:r>
-        <w:lastRenderedPageBreak/>
+        <w:ind w:left="284" w:hanging="284"/>
+      </w:pPr>
+      <w:r>
         <w:t>http://images.google.de/imgres?imgu</w:t>
       </w:r>
     </w:p>
     <w:p>
       <w:pPr>
         <w:pStyle w:val="ListParagraph"/>
-        <w:ind w:left="1440"/>
+        <w:ind w:left="284" w:hanging="284"/>
       </w:pPr>
       <w:r>
         <w:t>rl=http://www.63diy.com/uploads/allimg/150715/1559234453-0.jpg&amp;imgrefurl=http://www.63diy.com/a/jieyi_20150612_2239.html&amp;h=387&amp;w=580&amp;tbnid=mnQkDa-Bw_</w:t>
@@ -800,7 +1103,7 @@
     <w:p>
       <w:pPr>
         <w:pStyle w:val="ListParagraph"/>
-        <w:ind w:left="1440"/>
+        <w:ind w:left="284" w:hanging="284"/>
       </w:pPr>
       <w:r>
         <w:rPr>
@@ -858,11 +1161,20 @@
     </w:p>
     <w:p>
       <w:pPr>
-        <w:pStyle w:val="ListParagraph"/>
-        <w:numPr>
-          <w:ilvl w:val="1"/>
-          <w:numId w:val="4"/>
-        </w:numPr>
+        <w:ind w:left="284" w:hanging="284"/>
+      </w:pPr>
+      <w:r>
+        <w:br w:type="page"/>
+      </w:r>
+    </w:p>
+    <w:p>
+      <w:pPr>
+        <w:pStyle w:val="ListParagraph"/>
+        <w:numPr>
+          <w:ilvl w:val="3"/>
+          <w:numId w:val="9"/>
+        </w:numPr>
+        <w:ind w:left="284" w:hanging="284"/>
         <w:rPr>
           <w:rStyle w:val="apple-converted-space"/>
         </w:rPr>
@@ -872,6 +1184,7 @@
           <w:rFonts w:ascii="Microsoft YaHei" w:eastAsia="Microsoft YaHei" w:hAnsi="Microsoft YaHei" w:hint="eastAsia"/>
           <w:color w:val="3A3A3A"/>
         </w:rPr>
+        <w:lastRenderedPageBreak/>
         <w:t>团锦结：花团锦簇，前程似锦。</w:t>
       </w:r>
       <w:r>
@@ -886,7 +1199,7 @@
     <w:p>
       <w:pPr>
         <w:pStyle w:val="ListParagraph"/>
-        <w:ind w:left="1440"/>
+        <w:ind w:left="284" w:hanging="284"/>
         <w:rPr>
           <w:rStyle w:val="apple-converted-space"/>
         </w:rPr>
@@ -903,7 +1216,7 @@
     <w:p>
       <w:pPr>
         <w:pStyle w:val="ListParagraph"/>
-        <w:ind w:left="1440"/>
+        <w:ind w:left="284" w:hanging="284"/>
         <w:rPr>
           <w:rStyle w:val="apple-converted-space"/>
         </w:rPr>
@@ -926,7 +1239,7 @@
     <w:p>
       <w:pPr>
         <w:pStyle w:val="ListParagraph"/>
-        <w:ind w:left="1440"/>
+        <w:ind w:left="284" w:hanging="284"/>
         <w:rPr>
           <w:rStyle w:val="apple-converted-space"/>
         </w:rPr>
@@ -987,11 +1300,26 @@
     </w:p>
     <w:p>
       <w:pPr>
-        <w:pStyle w:val="ListParagraph"/>
-        <w:numPr>
-          <w:ilvl w:val="1"/>
-          <w:numId w:val="4"/>
-        </w:numPr>
+        <w:ind w:left="284" w:hanging="284"/>
+        <w:rPr>
+          <w:rStyle w:val="apple-converted-space"/>
+        </w:rPr>
+      </w:pPr>
+      <w:r>
+        <w:rPr>
+          <w:rStyle w:val="apple-converted-space"/>
+        </w:rPr>
+        <w:br w:type="page"/>
+      </w:r>
+    </w:p>
+    <w:p>
+      <w:pPr>
+        <w:pStyle w:val="ListParagraph"/>
+        <w:numPr>
+          <w:ilvl w:val="3"/>
+          <w:numId w:val="9"/>
+        </w:numPr>
+        <w:ind w:left="284" w:hanging="284"/>
       </w:pPr>
       <w:hyperlink r:id="rId19" w:tgtFrame="_blank" w:history="1">
         <w:r>
@@ -1016,7 +1344,7 @@
     <w:p>
       <w:pPr>
         <w:pStyle w:val="ListParagraph"/>
-        <w:ind w:left="1440"/>
+        <w:ind w:left="284" w:hanging="284"/>
         <w:rPr>
           <w:rFonts w:ascii="Microsoft YaHei" w:eastAsia="Microsoft YaHei" w:hAnsi="Microsoft YaHei"/>
           <w:color w:val="3A3A3A"/>
@@ -1042,13 +1370,16 @@
     <w:p>
       <w:pPr>
         <w:pStyle w:val="ListParagraph"/>
-        <w:ind w:left="1440"/>
+        <w:ind w:left="284" w:hanging="284"/>
+        <w:rPr>
+          <w:rFonts w:ascii="Microsoft YaHei" w:eastAsia="Microsoft YaHei" w:hAnsi="Microsoft YaHei"/>
+          <w:color w:val="3A3A3A"/>
+        </w:rPr>
       </w:pPr>
       <w:r>
         <w:rPr>
           <w:noProof/>
         </w:rPr>
-        <w:lastRenderedPageBreak/>
         <w:drawing>
           <wp:inline distT="0" distB="0" distL="0" distR="0">
             <wp:extent cx="4286250" cy="3810000"/>
@@ -1108,24 +1439,42 @@
     </w:p>
     <w:p>
       <w:pPr>
-        <w:pStyle w:val="ListParagraph"/>
-        <w:numPr>
-          <w:ilvl w:val="1"/>
-          <w:numId w:val="4"/>
-        </w:numPr>
+        <w:ind w:left="284" w:hanging="284"/>
+        <w:rPr>
+          <w:rFonts w:ascii="Microsoft YaHei" w:eastAsia="Microsoft YaHei" w:hAnsi="Microsoft YaHei"/>
+          <w:color w:val="3A3A3A"/>
+        </w:rPr>
+      </w:pPr>
+      <w:r>
+        <w:rPr>
+          <w:rFonts w:ascii="Microsoft YaHei" w:eastAsia="Microsoft YaHei" w:hAnsi="Microsoft YaHei"/>
+          <w:color w:val="3A3A3A"/>
+        </w:rPr>
+        <w:br w:type="page"/>
+      </w:r>
+    </w:p>
+    <w:p>
+      <w:pPr>
+        <w:pStyle w:val="ListParagraph"/>
+        <w:numPr>
+          <w:ilvl w:val="3"/>
+          <w:numId w:val="9"/>
+        </w:numPr>
+        <w:ind w:left="284" w:hanging="284"/>
       </w:pPr>
       <w:r>
         <w:rPr>
           <w:rFonts w:ascii="Microsoft YaHei" w:eastAsia="Microsoft YaHei" w:hAnsi="Microsoft YaHei" w:hint="eastAsia"/>
           <w:color w:val="3A3A3A"/>
         </w:rPr>
+        <w:lastRenderedPageBreak/>
         <w:t>福字结：福气满堂，福星高照。</w:t>
       </w:r>
     </w:p>
     <w:p>
       <w:pPr>
         <w:pStyle w:val="ListParagraph"/>
-        <w:ind w:left="1440"/>
+        <w:ind w:left="284" w:hanging="284"/>
       </w:pPr>
       <w:hyperlink r:id="rId22" w:history="1">
         <w:r>
@@ -1139,13 +1488,12 @@
     <w:p>
       <w:pPr>
         <w:pStyle w:val="ListParagraph"/>
-        <w:ind w:left="1440"/>
+        <w:ind w:left="284" w:hanging="284"/>
       </w:pPr>
       <w:r>
         <w:rPr>
           <w:noProof/>
         </w:rPr>
-        <w:lastRenderedPageBreak/>
         <w:drawing>
           <wp:inline distT="0" distB="0" distL="0" distR="0">
             <wp:extent cx="4819650" cy="6324600"/>
@@ -1198,24 +1546,34 @@
     </w:p>
     <w:p>
       <w:pPr>
-        <w:pStyle w:val="ListParagraph"/>
-        <w:numPr>
-          <w:ilvl w:val="1"/>
-          <w:numId w:val="4"/>
-        </w:numPr>
+        <w:ind w:left="284" w:hanging="284"/>
+      </w:pPr>
+      <w:r>
+        <w:br w:type="page"/>
+      </w:r>
+    </w:p>
+    <w:p>
+      <w:pPr>
+        <w:pStyle w:val="ListParagraph"/>
+        <w:numPr>
+          <w:ilvl w:val="3"/>
+          <w:numId w:val="9"/>
+        </w:numPr>
+        <w:ind w:left="284" w:hanging="284"/>
       </w:pPr>
       <w:r>
         <w:rPr>
           <w:rFonts w:ascii="Microsoft YaHei" w:eastAsia="Microsoft YaHei" w:hAnsi="Microsoft YaHei" w:hint="eastAsia"/>
           <w:color w:val="3A3A3A"/>
         </w:rPr>
+        <w:lastRenderedPageBreak/>
         <w:t>吉祥结：吉人天相，祥瑞美好。</w:t>
       </w:r>
     </w:p>
     <w:p>
       <w:pPr>
         <w:pStyle w:val="ListParagraph"/>
-        <w:ind w:left="1440"/>
+        <w:ind w:left="284" w:hanging="284"/>
       </w:pPr>
       <w:hyperlink r:id="rId24" w:history="1">
         <w:r>
@@ -1229,13 +1587,12 @@
     <w:p>
       <w:pPr>
         <w:pStyle w:val="ListParagraph"/>
-        <w:ind w:left="1440"/>
+        <w:ind w:left="284" w:hanging="284"/>
       </w:pPr>
       <w:r>
         <w:rPr>
           <w:noProof/>
         </w:rPr>
-        <w:lastRenderedPageBreak/>
         <w:drawing>
           <wp:inline distT="0" distB="0" distL="0" distR="0">
             <wp:extent cx="5095875" cy="4267200"/>
@@ -1288,24 +1645,34 @@
     </w:p>
     <w:p>
       <w:pPr>
-        <w:pStyle w:val="ListParagraph"/>
-        <w:numPr>
-          <w:ilvl w:val="1"/>
-          <w:numId w:val="4"/>
-        </w:numPr>
+        <w:ind w:left="284" w:hanging="284"/>
+      </w:pPr>
+      <w:r>
+        <w:br w:type="page"/>
+      </w:r>
+    </w:p>
+    <w:p>
+      <w:pPr>
+        <w:pStyle w:val="ListParagraph"/>
+        <w:numPr>
+          <w:ilvl w:val="3"/>
+          <w:numId w:val="9"/>
+        </w:numPr>
+        <w:ind w:left="284" w:hanging="284"/>
       </w:pPr>
       <w:r>
         <w:rPr>
           <w:rFonts w:ascii="Microsoft YaHei" w:eastAsia="Microsoft YaHei" w:hAnsi="Microsoft YaHei" w:hint="eastAsia"/>
           <w:color w:val="3A3A3A"/>
         </w:rPr>
+        <w:lastRenderedPageBreak/>
         <w:t>寿字结：人寿年丰，寿比南山。 </w:t>
       </w:r>
     </w:p>
     <w:p>
       <w:pPr>
         <w:pStyle w:val="ListParagraph"/>
-        <w:ind w:left="1440"/>
+        <w:ind w:left="284" w:hanging="284"/>
       </w:pPr>
       <w:hyperlink r:id="rId26" w:history="1">
         <w:r>
@@ -1322,13 +1689,12 @@
     <w:p>
       <w:pPr>
         <w:pStyle w:val="ListParagraph"/>
-        <w:ind w:left="1440"/>
+        <w:ind w:left="284" w:hanging="284"/>
       </w:pPr>
       <w:r>
         <w:rPr>
           <w:noProof/>
         </w:rPr>
-        <w:lastRenderedPageBreak/>
         <w:drawing>
           <wp:inline distT="0" distB="0" distL="0" distR="0">
             <wp:extent cx="5724525" cy="5029200"/>
@@ -1381,24 +1747,34 @@
     </w:p>
     <w:p>
       <w:pPr>
-        <w:pStyle w:val="ListParagraph"/>
-        <w:numPr>
-          <w:ilvl w:val="1"/>
-          <w:numId w:val="4"/>
-        </w:numPr>
+        <w:ind w:left="284" w:hanging="284"/>
+      </w:pPr>
+      <w:r>
+        <w:br w:type="page"/>
+      </w:r>
+    </w:p>
+    <w:p>
+      <w:pPr>
+        <w:pStyle w:val="ListParagraph"/>
+        <w:numPr>
+          <w:ilvl w:val="3"/>
+          <w:numId w:val="9"/>
+        </w:numPr>
+        <w:ind w:left="284" w:hanging="284"/>
       </w:pPr>
       <w:r>
         <w:rPr>
           <w:rFonts w:ascii="Microsoft YaHei" w:eastAsia="Microsoft YaHei" w:hAnsi="Microsoft YaHei" w:hint="eastAsia"/>
           <w:color w:val="3A3A3A"/>
         </w:rPr>
+        <w:lastRenderedPageBreak/>
         <w:t>如意结：万事称心，事事如意。  </w:t>
       </w:r>
     </w:p>
     <w:p>
       <w:pPr>
         <w:pStyle w:val="ListParagraph"/>
-        <w:ind w:left="1440"/>
+        <w:ind w:left="284" w:hanging="284"/>
       </w:pPr>
       <w:hyperlink r:id="rId28" w:history="1">
         <w:r>
@@ -1415,7 +1791,7 @@
     <w:p>
       <w:pPr>
         <w:pStyle w:val="ListParagraph"/>
-        <w:ind w:left="1440"/>
+        <w:ind w:left="284" w:hanging="284"/>
       </w:pPr>
       <w:r>
         <w:rPr>
@@ -1473,30 +1849,34 @@
     </w:p>
     <w:p>
       <w:pPr>
-        <w:pStyle w:val="ListParagraph"/>
-        <w:ind w:left="1440"/>
-      </w:pPr>
-    </w:p>
-    <w:p>
-      <w:pPr>
-        <w:pStyle w:val="ListParagraph"/>
-        <w:numPr>
-          <w:ilvl w:val="1"/>
-          <w:numId w:val="4"/>
-        </w:numPr>
+        <w:ind w:left="284" w:hanging="284"/>
+      </w:pPr>
+      <w:r>
+        <w:br w:type="page"/>
+      </w:r>
+    </w:p>
+    <w:p>
+      <w:pPr>
+        <w:pStyle w:val="ListParagraph"/>
+        <w:numPr>
+          <w:ilvl w:val="3"/>
+          <w:numId w:val="9"/>
+        </w:numPr>
+        <w:ind w:left="284" w:hanging="284"/>
       </w:pPr>
       <w:r>
         <w:rPr>
           <w:rFonts w:ascii="Microsoft YaHei" w:eastAsia="Microsoft YaHei" w:hAnsi="Microsoft YaHei" w:hint="eastAsia"/>
           <w:color w:val="3A3A3A"/>
         </w:rPr>
+        <w:lastRenderedPageBreak/>
         <w:t>藻井结：方正平整，井然有序。</w:t>
       </w:r>
     </w:p>
     <w:p>
       <w:pPr>
         <w:pStyle w:val="ListParagraph"/>
-        <w:ind w:left="1440"/>
+        <w:ind w:left="284" w:hanging="284"/>
       </w:pPr>
       <w:hyperlink r:id="rId30" w:history="1">
         <w:r>
@@ -1513,13 +1893,12 @@
     <w:p>
       <w:pPr>
         <w:pStyle w:val="ListParagraph"/>
-        <w:ind w:left="1440"/>
+        <w:ind w:left="284" w:hanging="284"/>
       </w:pPr>
       <w:r>
         <w:rPr>
           <w:noProof/>
         </w:rPr>
-        <w:lastRenderedPageBreak/>
         <w:drawing>
           <wp:inline distT="0" distB="0" distL="0" distR="0">
             <wp:extent cx="5715000" cy="3228975"/>
@@ -1572,24 +1951,34 @@
     </w:p>
     <w:p>
       <w:pPr>
-        <w:pStyle w:val="ListParagraph"/>
-        <w:numPr>
-          <w:ilvl w:val="1"/>
-          <w:numId w:val="4"/>
-        </w:numPr>
+        <w:ind w:left="284" w:hanging="284"/>
+      </w:pPr>
+      <w:r>
+        <w:br w:type="page"/>
+      </w:r>
+    </w:p>
+    <w:p>
+      <w:pPr>
+        <w:pStyle w:val="ListParagraph"/>
+        <w:numPr>
+          <w:ilvl w:val="3"/>
+          <w:numId w:val="9"/>
+        </w:numPr>
+        <w:ind w:left="284" w:hanging="284"/>
       </w:pPr>
       <w:r>
         <w:rPr>
           <w:rFonts w:ascii="Microsoft YaHei" w:eastAsia="Microsoft YaHei" w:hAnsi="Microsoft YaHei" w:hint="eastAsia"/>
           <w:color w:val="3A3A3A"/>
         </w:rPr>
+        <w:lastRenderedPageBreak/>
         <w:t>花篮结：花样年华，如花似玉。  </w:t>
       </w:r>
     </w:p>
     <w:p>
       <w:pPr>
         <w:pStyle w:val="ListParagraph"/>
-        <w:ind w:left="1440"/>
+        <w:ind w:left="284" w:hanging="284"/>
       </w:pPr>
       <w:hyperlink r:id="rId32" w:history="1">
         <w:r>
@@ -1606,7 +1995,7 @@
     <w:p>
       <w:pPr>
         <w:pStyle w:val="ListParagraph"/>
-        <w:ind w:left="1440"/>
+        <w:ind w:left="284" w:hanging="284"/>
       </w:pPr>
       <w:r>
         <w:rPr>
@@ -1664,24 +2053,34 @@
     </w:p>
     <w:p>
       <w:pPr>
-        <w:pStyle w:val="ListParagraph"/>
-        <w:numPr>
-          <w:ilvl w:val="1"/>
-          <w:numId w:val="4"/>
-        </w:numPr>
+        <w:ind w:left="284" w:hanging="284"/>
+      </w:pPr>
+      <w:r>
+        <w:br w:type="page"/>
+      </w:r>
+    </w:p>
+    <w:p>
+      <w:pPr>
+        <w:pStyle w:val="ListParagraph"/>
+        <w:numPr>
+          <w:ilvl w:val="3"/>
+          <w:numId w:val="9"/>
+        </w:numPr>
+        <w:ind w:left="284" w:hanging="284"/>
       </w:pPr>
       <w:r>
         <w:rPr>
           <w:rFonts w:ascii="Microsoft YaHei" w:eastAsia="Microsoft YaHei" w:hAnsi="Microsoft YaHei" w:hint="eastAsia"/>
           <w:color w:val="3A3A3A"/>
         </w:rPr>
+        <w:lastRenderedPageBreak/>
         <w:t>双喜结：喜上加喜，双喜临门。  </w:t>
       </w:r>
     </w:p>
     <w:p>
       <w:pPr>
         <w:pStyle w:val="ListParagraph"/>
-        <w:ind w:left="1440"/>
+        <w:ind w:left="284" w:hanging="284"/>
       </w:pPr>
       <w:r>
         <w:rPr>
@@ -1740,10 +2139,17 @@
     <w:p>
       <w:pPr>
         <w:pStyle w:val="ListParagraph"/>
-        <w:numPr>
-          <w:ilvl w:val="1"/>
-          <w:numId w:val="4"/>
-        </w:numPr>
+        <w:ind w:left="284" w:hanging="284"/>
+      </w:pPr>
+    </w:p>
+    <w:p>
+      <w:pPr>
+        <w:pStyle w:val="ListParagraph"/>
+        <w:numPr>
+          <w:ilvl w:val="3"/>
+          <w:numId w:val="9"/>
+        </w:numPr>
+        <w:ind w:left="284" w:hanging="284"/>
       </w:pPr>
       <w:r>
         <w:rPr>
@@ -1756,7 +2162,7 @@
     <w:p>
       <w:pPr>
         <w:pStyle w:val="ListParagraph"/>
-        <w:ind w:left="1440"/>
+        <w:ind w:left="284" w:hanging="284"/>
       </w:pPr>
       <w:r>
         <w:rPr>
@@ -1815,10 +2221,17 @@
     <w:p>
       <w:pPr>
         <w:pStyle w:val="ListParagraph"/>
-        <w:numPr>
-          <w:ilvl w:val="1"/>
-          <w:numId w:val="4"/>
-        </w:numPr>
+        <w:ind w:left="284" w:hanging="284"/>
+      </w:pPr>
+    </w:p>
+    <w:p>
+      <w:pPr>
+        <w:pStyle w:val="ListParagraph"/>
+        <w:numPr>
+          <w:ilvl w:val="3"/>
+          <w:numId w:val="9"/>
+        </w:numPr>
+        <w:ind w:left="284" w:hanging="284"/>
       </w:pPr>
       <w:r>
         <w:rPr>
@@ -1831,13 +2244,12 @@
     <w:p>
       <w:pPr>
         <w:pStyle w:val="ListParagraph"/>
-        <w:ind w:left="1440"/>
+        <w:ind w:left="284" w:hanging="284"/>
       </w:pPr>
       <w:r>
         <w:rPr>
           <w:noProof/>
         </w:rPr>
-        <w:lastRenderedPageBreak/>
         <w:drawing>
           <wp:inline distT="0" distB="0" distL="0" distR="0">
             <wp:extent cx="942975" cy="942975"/>
@@ -1891,10 +2303,17 @@
     <w:p>
       <w:pPr>
         <w:pStyle w:val="ListParagraph"/>
-        <w:numPr>
-          <w:ilvl w:val="1"/>
-          <w:numId w:val="4"/>
-        </w:numPr>
+        <w:ind w:left="284" w:hanging="284"/>
+      </w:pPr>
+    </w:p>
+    <w:p>
+      <w:pPr>
+        <w:pStyle w:val="ListParagraph"/>
+        <w:numPr>
+          <w:ilvl w:val="3"/>
+          <w:numId w:val="9"/>
+        </w:numPr>
+        <w:ind w:left="284" w:hanging="284"/>
       </w:pPr>
       <w:hyperlink r:id="rId37" w:tgtFrame="_blank" w:history="1">
         <w:r>
@@ -1919,7 +2338,7 @@
     <w:p>
       <w:pPr>
         <w:pStyle w:val="ListParagraph"/>
-        <w:ind w:left="1440"/>
+        <w:ind w:left="284" w:hanging="284"/>
       </w:pPr>
       <w:r>
         <w:rPr>
@@ -1977,24 +2396,34 @@
     </w:p>
     <w:p>
       <w:pPr>
-        <w:pStyle w:val="ListParagraph"/>
-        <w:numPr>
-          <w:ilvl w:val="1"/>
-          <w:numId w:val="4"/>
-        </w:numPr>
+        <w:ind w:left="284" w:hanging="284"/>
+      </w:pPr>
+      <w:r>
+        <w:br w:type="page"/>
+      </w:r>
+    </w:p>
+    <w:p>
+      <w:pPr>
+        <w:pStyle w:val="ListParagraph"/>
+        <w:numPr>
+          <w:ilvl w:val="3"/>
+          <w:numId w:val="9"/>
+        </w:numPr>
+        <w:ind w:left="284" w:hanging="284"/>
       </w:pPr>
       <w:r>
         <w:rPr>
           <w:rFonts w:ascii="Microsoft YaHei" w:eastAsia="Microsoft YaHei" w:hAnsi="Microsoft YaHei" w:hint="eastAsia"/>
           <w:color w:val="3A3A3A"/>
         </w:rPr>
+        <w:lastRenderedPageBreak/>
         <w:t>法轮结：如轮转行，弃恶扬善。</w:t>
       </w:r>
     </w:p>
     <w:p>
       <w:pPr>
         <w:pStyle w:val="ListParagraph"/>
-        <w:ind w:left="1440"/>
+        <w:ind w:left="284" w:hanging="284"/>
       </w:pPr>
       <w:hyperlink r:id="rId39" w:history="1">
         <w:r>
@@ -2011,7 +2440,7 @@
     <w:p>
       <w:pPr>
         <w:pStyle w:val="ListParagraph"/>
-        <w:ind w:left="1440"/>
+        <w:ind w:left="284" w:hanging="284"/>
       </w:pPr>
       <w:hyperlink r:id="rId40" w:history="1">
         <w:r>
@@ -2028,7 +2457,7 @@
     <w:p>
       <w:pPr>
         <w:pStyle w:val="ListParagraph"/>
-        <w:ind w:left="1440"/>
+        <w:ind w:left="284" w:hanging="284"/>
       </w:pPr>
       <w:r>
         <w:rPr>
@@ -2086,18 +2515,26 @@
     </w:p>
     <w:p>
       <w:pPr>
-        <w:pStyle w:val="ListParagraph"/>
-        <w:ind w:left="1440"/>
-      </w:pPr>
+        <w:ind w:left="284" w:hanging="284"/>
+      </w:pPr>
+      <w:r>
+        <w:br w:type="page"/>
+      </w:r>
     </w:p>
     <w:p>
       <w:pPr>
         <w:pStyle w:val="Heading2"/>
+        <w:numPr>
+          <w:ilvl w:val="0"/>
+          <w:numId w:val="9"/>
+        </w:numPr>
+        <w:ind w:left="284" w:hanging="284"/>
       </w:pPr>
       <w:r>
         <w:rPr>
           <w:rFonts w:hint="eastAsia"/>
         </w:rPr>
+        <w:lastRenderedPageBreak/>
         <w:t>公司内部互助组织：</w:t>
       </w:r>
     </w:p>
@@ -2106,8 +2543,9 @@
         <w:pStyle w:val="ListParagraph"/>
         <w:numPr>
           <w:ilvl w:val="1"/>
-          <w:numId w:val="8"/>
-        </w:numPr>
+          <w:numId w:val="9"/>
+        </w:numPr>
+        <w:ind w:left="284" w:hanging="284"/>
       </w:pPr>
       <w:r>
         <w:t>5-7</w:t>
@@ -2121,8 +2559,9 @@
         <w:pStyle w:val="ListParagraph"/>
         <w:numPr>
           <w:ilvl w:val="1"/>
-          <w:numId w:val="8"/>
-        </w:numPr>
+          <w:numId w:val="9"/>
+        </w:numPr>
+        <w:ind w:left="284" w:hanging="284"/>
       </w:pPr>
       <w:r>
         <w:t>每个小组有一个组长</w:t>
@@ -2133,8 +2572,9 @@
         <w:pStyle w:val="ListParagraph"/>
         <w:numPr>
           <w:ilvl w:val="1"/>
-          <w:numId w:val="8"/>
-        </w:numPr>
+          <w:numId w:val="9"/>
+        </w:numPr>
+        <w:ind w:left="284" w:hanging="284"/>
       </w:pPr>
       <w:r>
         <w:t>组长主动关心每个组员的生活与困难</w:t>
@@ -2145,11 +2585,11 @@
         <w:pStyle w:val="ListParagraph"/>
         <w:numPr>
           <w:ilvl w:val="1"/>
-          <w:numId w:val="8"/>
-        </w:numPr>
-      </w:pPr>
-      <w:r>
-        <w:lastRenderedPageBreak/>
+          <w:numId w:val="9"/>
+        </w:numPr>
+        <w:ind w:left="284" w:hanging="284"/>
+      </w:pPr>
+      <w:r>
         <w:t>组长解决不了的问题，可以向上级组长反应</w:t>
       </w:r>
     </w:p>
@@ -2158,8 +2598,9 @@
         <w:pStyle w:val="ListParagraph"/>
         <w:numPr>
           <w:ilvl w:val="1"/>
-          <w:numId w:val="8"/>
-        </w:numPr>
+          <w:numId w:val="9"/>
+        </w:numPr>
+        <w:ind w:left="284" w:hanging="284"/>
       </w:pPr>
       <w:r>
         <w:t>员工始终位于一个爱心小组中，哪怕他</w:t>
@@ -2176,8 +2617,9 @@
         <w:pStyle w:val="ListParagraph"/>
         <w:numPr>
           <w:ilvl w:val="1"/>
-          <w:numId w:val="8"/>
-        </w:numPr>
+          <w:numId w:val="9"/>
+        </w:numPr>
+        <w:ind w:left="284" w:hanging="284"/>
       </w:pPr>
       <w:r>
         <w:t>员工可以要求转换到另一个小组，不需要理由</w:t>
@@ -2188,14 +2630,20 @@
         <w:pStyle w:val="ListParagraph"/>
         <w:numPr>
           <w:ilvl w:val="1"/>
-          <w:numId w:val="8"/>
-        </w:numPr>
+          <w:numId w:val="9"/>
+        </w:numPr>
+        <w:ind w:left="284" w:hanging="284"/>
       </w:pPr>
       <w:r>
         <w:t>每个小组每周大家用一个小时时间聚会，交流</w:t>
       </w:r>
     </w:p>
-    <w:p/>
+    <w:bookmarkEnd w:id="0"/>
+    <w:p>
+      <w:pPr>
+        <w:ind w:left="284" w:hanging="284"/>
+      </w:pPr>
+    </w:p>
     <w:sectPr>
       <w:pgSz w:w="11906" w:h="16838"/>
       <w:pgMar w:top="1440" w:right="1440" w:bottom="1440" w:left="1440" w:header="708" w:footer="708" w:gutter="0"/>
@@ -2211,7 +2659,7 @@
   <w:abstractNum w:abstractNumId="0" w15:restartNumberingAfterBreak="0">
     <w:nsid w:val="0EAF715C"/>
     <w:multiLevelType w:val="hybridMultilevel"/>
-    <w:tmpl w:val="F8E2B988"/>
+    <w:tmpl w:val="827A1C12"/>
     <w:lvl w:ilvl="0" w:tplc="08090015">
       <w:start w:val="1"/>
       <w:numFmt w:val="upperLetter"/>
@@ -2478,14 +2926,14 @@
   <w:abstractNum w:abstractNumId="3" w15:restartNumberingAfterBreak="0">
     <w:nsid w:val="252117EC"/>
     <w:multiLevelType w:val="hybridMultilevel"/>
-    <w:tmpl w:val="0D20CC70"/>
+    <w:tmpl w:val="E2427CDC"/>
     <w:lvl w:ilvl="0" w:tplc="A0742A32">
       <w:start w:val="1"/>
       <w:numFmt w:val="decimal"/>
       <w:lvlText w:val="%1."/>
       <w:lvlJc w:val="left"/>
       <w:pPr>
-        <w:ind w:left="720" w:hanging="360"/>
+        <w:ind w:left="1080" w:hanging="360"/>
       </w:pPr>
       <w:rPr>
         <w:rFonts w:asciiTheme="majorHAnsi" w:eastAsiaTheme="majorEastAsia" w:hAnsiTheme="majorHAnsi" w:cstheme="majorBidi" w:hint="default"/>
@@ -2499,7 +2947,7 @@
       <w:lvlText w:val="%2."/>
       <w:lvlJc w:val="left"/>
       <w:pPr>
-        <w:ind w:left="1440" w:hanging="360"/>
+        <w:ind w:left="1800" w:hanging="360"/>
       </w:pPr>
     </w:lvl>
     <w:lvl w:ilvl="2" w:tplc="0809001B" w:tentative="1">
@@ -2508,7 +2956,7 @@
       <w:lvlText w:val="%3."/>
       <w:lvlJc w:val="right"/>
       <w:pPr>
-        <w:ind w:left="2160" w:hanging="180"/>
+        <w:ind w:left="2520" w:hanging="180"/>
       </w:pPr>
     </w:lvl>
     <w:lvl w:ilvl="3" w:tplc="0809000F" w:tentative="1">
@@ -2517,7 +2965,7 @@
       <w:lvlText w:val="%4."/>
       <w:lvlJc w:val="left"/>
       <w:pPr>
-        <w:ind w:left="2880" w:hanging="360"/>
+        <w:ind w:left="3240" w:hanging="360"/>
       </w:pPr>
     </w:lvl>
     <w:lvl w:ilvl="4" w:tplc="08090019" w:tentative="1">
@@ -2526,7 +2974,7 @@
       <w:lvlText w:val="%5."/>
       <w:lvlJc w:val="left"/>
       <w:pPr>
-        <w:ind w:left="3600" w:hanging="360"/>
+        <w:ind w:left="3960" w:hanging="360"/>
       </w:pPr>
     </w:lvl>
     <w:lvl w:ilvl="5" w:tplc="0809001B" w:tentative="1">
@@ -2535,7 +2983,7 @@
       <w:lvlText w:val="%6."/>
       <w:lvlJc w:val="right"/>
       <w:pPr>
-        <w:ind w:left="4320" w:hanging="180"/>
+        <w:ind w:left="4680" w:hanging="180"/>
       </w:pPr>
     </w:lvl>
     <w:lvl w:ilvl="6" w:tplc="0809000F" w:tentative="1">
@@ -2544,7 +2992,7 @@
       <w:lvlText w:val="%7."/>
       <w:lvlJc w:val="left"/>
       <w:pPr>
-        <w:ind w:left="5040" w:hanging="360"/>
+        <w:ind w:left="5400" w:hanging="360"/>
       </w:pPr>
     </w:lvl>
     <w:lvl w:ilvl="7" w:tplc="08090019" w:tentative="1">
@@ -2553,7 +3001,7 @@
       <w:lvlText w:val="%8."/>
       <w:lvlJc w:val="left"/>
       <w:pPr>
-        <w:ind w:left="5760" w:hanging="360"/>
+        <w:ind w:left="6120" w:hanging="360"/>
       </w:pPr>
     </w:lvl>
     <w:lvl w:ilvl="8" w:tplc="0809001B" w:tentative="1">
@@ -2562,7 +3010,7 @@
       <w:lvlText w:val="%9."/>
       <w:lvlJc w:val="right"/>
       <w:pPr>
-        <w:ind w:left="6480" w:hanging="180"/>
+        <w:ind w:left="6840" w:hanging="180"/>
       </w:pPr>
     </w:lvl>
   </w:abstractNum>
@@ -2656,21 +3104,378 @@
     </w:lvl>
   </w:abstractNum>
   <w:abstractNum w:abstractNumId="5" w15:restartNumberingAfterBreak="0">
-    <w:nsid w:val="56694150"/>
-    <w:multiLevelType w:val="hybridMultilevel"/>
-    <w:tmpl w:val="512C89F8"/>
-    <w:lvl w:ilvl="0" w:tplc="0409000F">
-      <w:start w:val="1"/>
-      <w:numFmt w:val="decimal"/>
-      <w:lvlText w:val="%1."/>
-      <w:lvlJc w:val="left"/>
-      <w:pPr>
-        <w:ind w:left="720" w:hanging="360"/>
+    <w:nsid w:val="2BE70586"/>
+    <w:multiLevelType w:val="multilevel"/>
+    <w:tmpl w:val="44A26DE4"/>
+    <w:lvl w:ilvl="0">
+      <w:start w:val="7"/>
+      <w:numFmt w:val="decimal"/>
+      <w:lvlText w:val="%1"/>
+      <w:lvlJc w:val="left"/>
+      <w:pPr>
+        <w:ind w:left="480" w:hanging="480"/>
       </w:pPr>
       <w:rPr>
         <w:rFonts w:hint="default"/>
       </w:rPr>
     </w:lvl>
+    <w:lvl w:ilvl="1">
+      <w:start w:val="2"/>
+      <w:numFmt w:val="decimal"/>
+      <w:lvlText w:val="%1.%2"/>
+      <w:lvlJc w:val="left"/>
+      <w:pPr>
+        <w:ind w:left="480" w:hanging="480"/>
+      </w:pPr>
+      <w:rPr>
+        <w:rFonts w:hint="default"/>
+      </w:rPr>
+    </w:lvl>
+    <w:lvl w:ilvl="2">
+      <w:start w:val="1"/>
+      <w:numFmt w:val="decimal"/>
+      <w:lvlText w:val="%1.%2.%3"/>
+      <w:lvlJc w:val="left"/>
+      <w:pPr>
+        <w:ind w:left="720" w:hanging="720"/>
+      </w:pPr>
+      <w:rPr>
+        <w:rFonts w:hint="default"/>
+      </w:rPr>
+    </w:lvl>
+    <w:lvl w:ilvl="3">
+      <w:start w:val="1"/>
+      <w:numFmt w:val="decimal"/>
+      <w:lvlText w:val="%1.%2.%3.%4"/>
+      <w:lvlJc w:val="left"/>
+      <w:pPr>
+        <w:ind w:left="720" w:hanging="720"/>
+      </w:pPr>
+      <w:rPr>
+        <w:rFonts w:hint="default"/>
+      </w:rPr>
+    </w:lvl>
+    <w:lvl w:ilvl="4">
+      <w:start w:val="1"/>
+      <w:numFmt w:val="decimal"/>
+      <w:lvlText w:val="%1.%2.%3.%4.%5"/>
+      <w:lvlJc w:val="left"/>
+      <w:pPr>
+        <w:ind w:left="1080" w:hanging="1080"/>
+      </w:pPr>
+      <w:rPr>
+        <w:rFonts w:hint="default"/>
+      </w:rPr>
+    </w:lvl>
+    <w:lvl w:ilvl="5">
+      <w:start w:val="1"/>
+      <w:numFmt w:val="decimal"/>
+      <w:lvlText w:val="%1.%2.%3.%4.%5.%6"/>
+      <w:lvlJc w:val="left"/>
+      <w:pPr>
+        <w:ind w:left="1080" w:hanging="1080"/>
+      </w:pPr>
+      <w:rPr>
+        <w:rFonts w:hint="default"/>
+      </w:rPr>
+    </w:lvl>
+    <w:lvl w:ilvl="6">
+      <w:start w:val="1"/>
+      <w:numFmt w:val="decimal"/>
+      <w:lvlText w:val="%1.%2.%3.%4.%5.%6.%7"/>
+      <w:lvlJc w:val="left"/>
+      <w:pPr>
+        <w:ind w:left="1440" w:hanging="1440"/>
+      </w:pPr>
+      <w:rPr>
+        <w:rFonts w:hint="default"/>
+      </w:rPr>
+    </w:lvl>
+    <w:lvl w:ilvl="7">
+      <w:start w:val="1"/>
+      <w:numFmt w:val="decimal"/>
+      <w:lvlText w:val="%1.%2.%3.%4.%5.%6.%7.%8"/>
+      <w:lvlJc w:val="left"/>
+      <w:pPr>
+        <w:ind w:left="1440" w:hanging="1440"/>
+      </w:pPr>
+      <w:rPr>
+        <w:rFonts w:hint="default"/>
+      </w:rPr>
+    </w:lvl>
+    <w:lvl w:ilvl="8">
+      <w:start w:val="1"/>
+      <w:numFmt w:val="decimal"/>
+      <w:lvlText w:val="%1.%2.%3.%4.%5.%6.%7.%8.%9"/>
+      <w:lvlJc w:val="left"/>
+      <w:pPr>
+        <w:ind w:left="1440" w:hanging="1440"/>
+      </w:pPr>
+      <w:rPr>
+        <w:rFonts w:hint="default"/>
+      </w:rPr>
+    </w:lvl>
+  </w:abstractNum>
+  <w:abstractNum w:abstractNumId="6" w15:restartNumberingAfterBreak="0">
+    <w:nsid w:val="319F6CC9"/>
+    <w:multiLevelType w:val="multilevel"/>
+    <w:tmpl w:val="3684CCE0"/>
+    <w:lvl w:ilvl="0">
+      <w:start w:val="7"/>
+      <w:numFmt w:val="decimal"/>
+      <w:lvlText w:val="%1"/>
+      <w:lvlJc w:val="left"/>
+      <w:pPr>
+        <w:ind w:left="855" w:hanging="855"/>
+      </w:pPr>
+      <w:rPr>
+        <w:rFonts w:ascii="Microsoft YaHei" w:eastAsia="Microsoft YaHei" w:hAnsi="Microsoft YaHei" w:hint="default"/>
+        <w:color w:val="3A3A3A"/>
+      </w:rPr>
+    </w:lvl>
+    <w:lvl w:ilvl="1">
+      <w:start w:val="2"/>
+      <w:numFmt w:val="decimal"/>
+      <w:lvlText w:val="%1.%2"/>
+      <w:lvlJc w:val="left"/>
+      <w:pPr>
+        <w:ind w:left="1335" w:hanging="855"/>
+      </w:pPr>
+      <w:rPr>
+        <w:rFonts w:ascii="Microsoft YaHei" w:eastAsia="Microsoft YaHei" w:hAnsi="Microsoft YaHei" w:hint="default"/>
+        <w:color w:val="3A3A3A"/>
+      </w:rPr>
+    </w:lvl>
+    <w:lvl w:ilvl="2">
+      <w:start w:val="1"/>
+      <w:numFmt w:val="decimal"/>
+      <w:lvlText w:val="%1.%2.%3"/>
+      <w:lvlJc w:val="left"/>
+      <w:pPr>
+        <w:ind w:left="1815" w:hanging="855"/>
+      </w:pPr>
+      <w:rPr>
+        <w:rFonts w:ascii="Microsoft YaHei" w:eastAsia="Microsoft YaHei" w:hAnsi="Microsoft YaHei" w:hint="default"/>
+        <w:color w:val="3A3A3A"/>
+      </w:rPr>
+    </w:lvl>
+    <w:lvl w:ilvl="3">
+      <w:start w:val="16"/>
+      <w:numFmt w:val="decimal"/>
+      <w:lvlText w:val="%1.%2.%3.%4"/>
+      <w:lvlJc w:val="left"/>
+      <w:pPr>
+        <w:ind w:left="2295" w:hanging="855"/>
+      </w:pPr>
+      <w:rPr>
+        <w:rFonts w:ascii="Microsoft YaHei" w:eastAsia="Microsoft YaHei" w:hAnsi="Microsoft YaHei" w:hint="default"/>
+        <w:color w:val="3A3A3A"/>
+      </w:rPr>
+    </w:lvl>
+    <w:lvl w:ilvl="4">
+      <w:start w:val="1"/>
+      <w:numFmt w:val="decimal"/>
+      <w:lvlText w:val="%1.%2.%3.%4.%5"/>
+      <w:lvlJc w:val="left"/>
+      <w:pPr>
+        <w:ind w:left="3000" w:hanging="1080"/>
+      </w:pPr>
+      <w:rPr>
+        <w:rFonts w:ascii="Microsoft YaHei" w:eastAsia="Microsoft YaHei" w:hAnsi="Microsoft YaHei" w:hint="default"/>
+        <w:color w:val="3A3A3A"/>
+      </w:rPr>
+    </w:lvl>
+    <w:lvl w:ilvl="5">
+      <w:start w:val="1"/>
+      <w:numFmt w:val="decimal"/>
+      <w:lvlText w:val="%1.%2.%3.%4.%5.%6"/>
+      <w:lvlJc w:val="left"/>
+      <w:pPr>
+        <w:ind w:left="3480" w:hanging="1080"/>
+      </w:pPr>
+      <w:rPr>
+        <w:rFonts w:ascii="Microsoft YaHei" w:eastAsia="Microsoft YaHei" w:hAnsi="Microsoft YaHei" w:hint="default"/>
+        <w:color w:val="3A3A3A"/>
+      </w:rPr>
+    </w:lvl>
+    <w:lvl w:ilvl="6">
+      <w:start w:val="1"/>
+      <w:numFmt w:val="decimal"/>
+      <w:lvlText w:val="%1.%2.%3.%4.%5.%6.%7"/>
+      <w:lvlJc w:val="left"/>
+      <w:pPr>
+        <w:ind w:left="4320" w:hanging="1440"/>
+      </w:pPr>
+      <w:rPr>
+        <w:rFonts w:ascii="Microsoft YaHei" w:eastAsia="Microsoft YaHei" w:hAnsi="Microsoft YaHei" w:hint="default"/>
+        <w:color w:val="3A3A3A"/>
+      </w:rPr>
+    </w:lvl>
+    <w:lvl w:ilvl="7">
+      <w:start w:val="1"/>
+      <w:numFmt w:val="decimal"/>
+      <w:lvlText w:val="%1.%2.%3.%4.%5.%6.%7.%8"/>
+      <w:lvlJc w:val="left"/>
+      <w:pPr>
+        <w:ind w:left="4800" w:hanging="1440"/>
+      </w:pPr>
+      <w:rPr>
+        <w:rFonts w:ascii="Microsoft YaHei" w:eastAsia="Microsoft YaHei" w:hAnsi="Microsoft YaHei" w:hint="default"/>
+        <w:color w:val="3A3A3A"/>
+      </w:rPr>
+    </w:lvl>
+    <w:lvl w:ilvl="8">
+      <w:start w:val="1"/>
+      <w:numFmt w:val="decimal"/>
+      <w:lvlText w:val="%1.%2.%3.%4.%5.%6.%7.%8.%9"/>
+      <w:lvlJc w:val="left"/>
+      <w:pPr>
+        <w:ind w:left="5280" w:hanging="1440"/>
+      </w:pPr>
+      <w:rPr>
+        <w:rFonts w:ascii="Microsoft YaHei" w:eastAsia="Microsoft YaHei" w:hAnsi="Microsoft YaHei" w:hint="default"/>
+        <w:color w:val="3A3A3A"/>
+      </w:rPr>
+    </w:lvl>
+  </w:abstractNum>
+  <w:abstractNum w:abstractNumId="7" w15:restartNumberingAfterBreak="0">
+    <w:nsid w:val="50C13796"/>
+    <w:multiLevelType w:val="multilevel"/>
+    <w:tmpl w:val="74E2825C"/>
+    <w:lvl w:ilvl="0">
+      <w:start w:val="7"/>
+      <w:numFmt w:val="decimal"/>
+      <w:lvlText w:val="%1"/>
+      <w:lvlJc w:val="left"/>
+      <w:pPr>
+        <w:ind w:left="720" w:hanging="720"/>
+      </w:pPr>
+      <w:rPr>
+        <w:rFonts w:ascii="Microsoft YaHei" w:eastAsia="Microsoft YaHei" w:hAnsi="Microsoft YaHei" w:hint="default"/>
+        <w:color w:val="3A3A3A"/>
+      </w:rPr>
+    </w:lvl>
+    <w:lvl w:ilvl="1">
+      <w:start w:val="2"/>
+      <w:numFmt w:val="decimal"/>
+      <w:lvlText w:val="%1.%2"/>
+      <w:lvlJc w:val="left"/>
+      <w:pPr>
+        <w:ind w:left="1200" w:hanging="720"/>
+      </w:pPr>
+      <w:rPr>
+        <w:rFonts w:ascii="Microsoft YaHei" w:eastAsia="Microsoft YaHei" w:hAnsi="Microsoft YaHei" w:hint="default"/>
+        <w:color w:val="3A3A3A"/>
+      </w:rPr>
+    </w:lvl>
+    <w:lvl w:ilvl="2">
+      <w:start w:val="1"/>
+      <w:numFmt w:val="decimal"/>
+      <w:lvlText w:val="%1.%2.%3"/>
+      <w:lvlJc w:val="left"/>
+      <w:pPr>
+        <w:ind w:left="1680" w:hanging="720"/>
+      </w:pPr>
+      <w:rPr>
+        <w:rFonts w:ascii="Microsoft YaHei" w:eastAsia="Microsoft YaHei" w:hAnsi="Microsoft YaHei" w:hint="default"/>
+        <w:color w:val="3A3A3A"/>
+      </w:rPr>
+    </w:lvl>
+    <w:lvl w:ilvl="3">
+      <w:start w:val="9"/>
+      <w:numFmt w:val="decimal"/>
+      <w:lvlText w:val="%1.%2.%3.%4"/>
+      <w:lvlJc w:val="left"/>
+      <w:pPr>
+        <w:ind w:left="2160" w:hanging="720"/>
+      </w:pPr>
+      <w:rPr>
+        <w:rFonts w:ascii="Microsoft YaHei" w:eastAsia="Microsoft YaHei" w:hAnsi="Microsoft YaHei" w:hint="default"/>
+        <w:color w:val="3A3A3A"/>
+      </w:rPr>
+    </w:lvl>
+    <w:lvl w:ilvl="4">
+      <w:start w:val="1"/>
+      <w:numFmt w:val="decimal"/>
+      <w:lvlText w:val="%1.%2.%3.%4.%5"/>
+      <w:lvlJc w:val="left"/>
+      <w:pPr>
+        <w:ind w:left="3000" w:hanging="1080"/>
+      </w:pPr>
+      <w:rPr>
+        <w:rFonts w:ascii="Microsoft YaHei" w:eastAsia="Microsoft YaHei" w:hAnsi="Microsoft YaHei" w:hint="default"/>
+        <w:color w:val="3A3A3A"/>
+      </w:rPr>
+    </w:lvl>
+    <w:lvl w:ilvl="5">
+      <w:start w:val="1"/>
+      <w:numFmt w:val="decimal"/>
+      <w:lvlText w:val="%1.%2.%3.%4.%5.%6"/>
+      <w:lvlJc w:val="left"/>
+      <w:pPr>
+        <w:ind w:left="3480" w:hanging="1080"/>
+      </w:pPr>
+      <w:rPr>
+        <w:rFonts w:ascii="Microsoft YaHei" w:eastAsia="Microsoft YaHei" w:hAnsi="Microsoft YaHei" w:hint="default"/>
+        <w:color w:val="3A3A3A"/>
+      </w:rPr>
+    </w:lvl>
+    <w:lvl w:ilvl="6">
+      <w:start w:val="1"/>
+      <w:numFmt w:val="decimal"/>
+      <w:lvlText w:val="%1.%2.%3.%4.%5.%6.%7"/>
+      <w:lvlJc w:val="left"/>
+      <w:pPr>
+        <w:ind w:left="4320" w:hanging="1440"/>
+      </w:pPr>
+      <w:rPr>
+        <w:rFonts w:ascii="Microsoft YaHei" w:eastAsia="Microsoft YaHei" w:hAnsi="Microsoft YaHei" w:hint="default"/>
+        <w:color w:val="3A3A3A"/>
+      </w:rPr>
+    </w:lvl>
+    <w:lvl w:ilvl="7">
+      <w:start w:val="1"/>
+      <w:numFmt w:val="decimal"/>
+      <w:lvlText w:val="%1.%2.%3.%4.%5.%6.%7.%8"/>
+      <w:lvlJc w:val="left"/>
+      <w:pPr>
+        <w:ind w:left="4800" w:hanging="1440"/>
+      </w:pPr>
+      <w:rPr>
+        <w:rFonts w:ascii="Microsoft YaHei" w:eastAsia="Microsoft YaHei" w:hAnsi="Microsoft YaHei" w:hint="default"/>
+        <w:color w:val="3A3A3A"/>
+      </w:rPr>
+    </w:lvl>
+    <w:lvl w:ilvl="8">
+      <w:start w:val="1"/>
+      <w:numFmt w:val="decimal"/>
+      <w:lvlText w:val="%1.%2.%3.%4.%5.%6.%7.%8.%9"/>
+      <w:lvlJc w:val="left"/>
+      <w:pPr>
+        <w:ind w:left="5280" w:hanging="1440"/>
+      </w:pPr>
+      <w:rPr>
+        <w:rFonts w:ascii="Microsoft YaHei" w:eastAsia="Microsoft YaHei" w:hAnsi="Microsoft YaHei" w:hint="default"/>
+        <w:color w:val="3A3A3A"/>
+      </w:rPr>
+    </w:lvl>
+  </w:abstractNum>
+  <w:abstractNum w:abstractNumId="8" w15:restartNumberingAfterBreak="0">
+    <w:nsid w:val="56694150"/>
+    <w:multiLevelType w:val="hybridMultilevel"/>
+    <w:tmpl w:val="055289C0"/>
+    <w:lvl w:ilvl="0" w:tplc="0409000F">
+      <w:start w:val="1"/>
+      <w:numFmt w:val="decimal"/>
+      <w:lvlText w:val="%1."/>
+      <w:lvlJc w:val="left"/>
+      <w:pPr>
+        <w:ind w:left="720" w:hanging="360"/>
+      </w:pPr>
+      <w:rPr>
+        <w:rFonts w:hint="default"/>
+      </w:rPr>
+    </w:lvl>
     <w:lvl w:ilvl="1" w:tplc="04090019">
       <w:start w:val="1"/>
       <w:numFmt w:val="lowerLetter"/>
@@ -2744,7 +3549,7 @@
       </w:pPr>
     </w:lvl>
   </w:abstractNum>
-  <w:abstractNum w:abstractNumId="6" w15:restartNumberingAfterBreak="0">
+  <w:abstractNum w:abstractNumId="9" w15:restartNumberingAfterBreak="0">
     <w:nsid w:val="5A6D5A81"/>
     <w:multiLevelType w:val="hybridMultilevel"/>
     <w:tmpl w:val="49D86E36"/>
@@ -2833,7 +3638,7 @@
       </w:pPr>
     </w:lvl>
   </w:abstractNum>
-  <w:abstractNum w:abstractNumId="7" w15:restartNumberingAfterBreak="0">
+  <w:abstractNum w:abstractNumId="10" w15:restartNumberingAfterBreak="0">
     <w:nsid w:val="67087A3D"/>
     <w:multiLevelType w:val="hybridMultilevel"/>
     <w:tmpl w:val="70E09EEC"/>
@@ -2920,6 +3725,124 @@
       <w:pPr>
         <w:ind w:left="6480" w:hanging="180"/>
       </w:pPr>
+    </w:lvl>
+  </w:abstractNum>
+  <w:abstractNum w:abstractNumId="11" w15:restartNumberingAfterBreak="0">
+    <w:nsid w:val="7ED21EFB"/>
+    <w:multiLevelType w:val="multilevel"/>
+    <w:tmpl w:val="B93EFA72"/>
+    <w:lvl w:ilvl="0">
+      <w:start w:val="1"/>
+      <w:numFmt w:val="decimal"/>
+      <w:lvlText w:val="%1."/>
+      <w:lvlJc w:val="left"/>
+      <w:pPr>
+        <w:ind w:left="720" w:hanging="360"/>
+      </w:pPr>
+    </w:lvl>
+    <w:lvl w:ilvl="1">
+      <w:start w:val="1"/>
+      <w:numFmt w:val="decimal"/>
+      <w:isLgl/>
+      <w:lvlText w:val="%1.%2."/>
+      <w:lvlJc w:val="left"/>
+      <w:pPr>
+        <w:ind w:left="1440" w:hanging="360"/>
+      </w:pPr>
+      <w:rPr>
+        <w:rFonts w:hint="default"/>
+      </w:rPr>
+    </w:lvl>
+    <w:lvl w:ilvl="2">
+      <w:start w:val="1"/>
+      <w:numFmt w:val="decimal"/>
+      <w:isLgl/>
+      <w:lvlText w:val="%1.%2.%3."/>
+      <w:lvlJc w:val="left"/>
+      <w:pPr>
+        <w:ind w:left="2520" w:hanging="720"/>
+      </w:pPr>
+      <w:rPr>
+        <w:rFonts w:hint="default"/>
+      </w:rPr>
+    </w:lvl>
+    <w:lvl w:ilvl="3">
+      <w:start w:val="1"/>
+      <w:numFmt w:val="decimal"/>
+      <w:isLgl/>
+      <w:lvlText w:val="%1.%2.%3.%4."/>
+      <w:lvlJc w:val="left"/>
+      <w:pPr>
+        <w:ind w:left="3240" w:hanging="720"/>
+      </w:pPr>
+      <w:rPr>
+        <w:rFonts w:hint="default"/>
+      </w:rPr>
+    </w:lvl>
+    <w:lvl w:ilvl="4">
+      <w:start w:val="1"/>
+      <w:numFmt w:val="decimal"/>
+      <w:isLgl/>
+      <w:lvlText w:val="%1.%2.%3.%4.%5."/>
+      <w:lvlJc w:val="left"/>
+      <w:pPr>
+        <w:ind w:left="4320" w:hanging="1080"/>
+      </w:pPr>
+      <w:rPr>
+        <w:rFonts w:hint="default"/>
+      </w:rPr>
+    </w:lvl>
+    <w:lvl w:ilvl="5">
+      <w:start w:val="1"/>
+      <w:numFmt w:val="decimal"/>
+      <w:isLgl/>
+      <w:lvlText w:val="%1.%2.%3.%4.%5.%6."/>
+      <w:lvlJc w:val="left"/>
+      <w:pPr>
+        <w:ind w:left="5040" w:hanging="1080"/>
+      </w:pPr>
+      <w:rPr>
+        <w:rFonts w:hint="default"/>
+      </w:rPr>
+    </w:lvl>
+    <w:lvl w:ilvl="6">
+      <w:start w:val="1"/>
+      <w:numFmt w:val="decimal"/>
+      <w:isLgl/>
+      <w:lvlText w:val="%1.%2.%3.%4.%5.%6.%7."/>
+      <w:lvlJc w:val="left"/>
+      <w:pPr>
+        <w:ind w:left="6120" w:hanging="1440"/>
+      </w:pPr>
+      <w:rPr>
+        <w:rFonts w:hint="default"/>
+      </w:rPr>
+    </w:lvl>
+    <w:lvl w:ilvl="7">
+      <w:start w:val="1"/>
+      <w:numFmt w:val="decimal"/>
+      <w:isLgl/>
+      <w:lvlText w:val="%1.%2.%3.%4.%5.%6.%7.%8."/>
+      <w:lvlJc w:val="left"/>
+      <w:pPr>
+        <w:ind w:left="6840" w:hanging="1440"/>
+      </w:pPr>
+      <w:rPr>
+        <w:rFonts w:hint="default"/>
+      </w:rPr>
+    </w:lvl>
+    <w:lvl w:ilvl="8">
+      <w:start w:val="1"/>
+      <w:numFmt w:val="decimal"/>
+      <w:isLgl/>
+      <w:lvlText w:val="%1.%2.%3.%4.%5.%6.%7.%8.%9."/>
+      <w:lvlJc w:val="left"/>
+      <w:pPr>
+        <w:ind w:left="7920" w:hanging="1800"/>
+      </w:pPr>
+      <w:rPr>
+        <w:rFonts w:hint="default"/>
+      </w:rPr>
     </w:lvl>
   </w:abstractNum>
   <w:num w:numId="1">
@@ -2932,19 +3855,31 @@
     <w:abstractNumId w:val="2"/>
   </w:num>
   <w:num w:numId="4">
-    <w:abstractNumId w:val="7"/>
+    <w:abstractNumId w:val="10"/>
   </w:num>
   <w:num w:numId="5">
     <w:abstractNumId w:val="0"/>
   </w:num>
   <w:num w:numId="6">
-    <w:abstractNumId w:val="6"/>
+    <w:abstractNumId w:val="9"/>
   </w:num>
   <w:num w:numId="7">
     <w:abstractNumId w:val="3"/>
   </w:num>
   <w:num w:numId="8">
+    <w:abstractNumId w:val="8"/>
+  </w:num>
+  <w:num w:numId="9">
+    <w:abstractNumId w:val="11"/>
+  </w:num>
+  <w:num w:numId="10">
     <w:abstractNumId w:val="5"/>
+  </w:num>
+  <w:num w:numId="11">
+    <w:abstractNumId w:val="7"/>
+  </w:num>
+  <w:num w:numId="12">
+    <w:abstractNumId w:val="6"/>
   </w:num>
 </w:numbering>
 </file>
@@ -3389,6 +4324,28 @@
       <w:szCs w:val="24"/>
     </w:rPr>
   </w:style>
+  <w:style w:type="paragraph" w:styleId="Heading4">
+    <w:name w:val="heading 4"/>
+    <w:basedOn w:val="Normal"/>
+    <w:next w:val="Normal"/>
+    <w:link w:val="Heading4Char"/>
+    <w:uiPriority w:val="9"/>
+    <w:unhideWhenUsed/>
+    <w:qFormat/>
+    <w:rsid w:val="006D6C5D"/>
+    <w:pPr>
+      <w:keepNext/>
+      <w:keepLines/>
+      <w:spacing w:before="40" w:after="0"/>
+      <w:outlineLvl w:val="3"/>
+    </w:pPr>
+    <w:rPr>
+      <w:rFonts w:asciiTheme="majorHAnsi" w:eastAsiaTheme="majorEastAsia" w:hAnsiTheme="majorHAnsi" w:cstheme="majorBidi"/>
+      <w:i/>
+      <w:iCs/>
+      <w:color w:val="2E74B5" w:themeColor="accent1" w:themeShade="BF"/>
+    </w:rPr>
+  </w:style>
   <w:style w:type="character" w:default="1" w:styleId="DefaultParagraphFont">
     <w:name w:val="Default Paragraph Font"/>
     <w:uiPriority w:val="1"/>
@@ -3467,6 +4424,19 @@
       <w:color w:val="1F4D78" w:themeColor="accent1" w:themeShade="7F"/>
       <w:sz w:val="24"/>
       <w:szCs w:val="24"/>
+    </w:rPr>
+  </w:style>
+  <w:style w:type="character" w:customStyle="1" w:styleId="Heading4Char">
+    <w:name w:val="Heading 4 Char"/>
+    <w:basedOn w:val="DefaultParagraphFont"/>
+    <w:link w:val="Heading4"/>
+    <w:uiPriority w:val="9"/>
+    <w:rsid w:val="006D6C5D"/>
+    <w:rPr>
+      <w:rFonts w:asciiTheme="majorHAnsi" w:eastAsiaTheme="majorEastAsia" w:hAnsiTheme="majorHAnsi" w:cstheme="majorBidi"/>
+      <w:i/>
+      <w:iCs/>
+      <w:color w:val="2E74B5" w:themeColor="accent1" w:themeShade="BF"/>
     </w:rPr>
   </w:style>
 </w:styles>

--- a/TAKEOUT/documents/爱心公司.docx
+++ b/TAKEOUT/documents/爱心公司.docx
@@ -11,7 +11,6 @@
         </w:numPr>
         <w:ind w:left="284" w:hanging="284"/>
       </w:pPr>
-      <w:bookmarkStart w:id="0" w:name="_GoBack"/>
       <w:r>
         <w:rPr>
           <w:rFonts w:hint="eastAsia"/>
@@ -95,9 +94,6 @@
     <w:p>
       <w:pPr>
         <w:ind w:left="284" w:hanging="284"/>
-        <w:rPr>
-          <w:rFonts w:hint="eastAsia"/>
-        </w:rPr>
       </w:pPr>
     </w:p>
     <w:p>
@@ -136,9 +132,6 @@
       <w:pPr>
         <w:pStyle w:val="ListParagraph"/>
         <w:ind w:left="284" w:hanging="284"/>
-        <w:rPr>
-          <w:rFonts w:hint="eastAsia"/>
-        </w:rPr>
       </w:pPr>
     </w:p>
     <w:p>
@@ -313,9 +306,6 @@
       <w:pPr>
         <w:pStyle w:val="ListParagraph"/>
         <w:ind w:left="284" w:hanging="284"/>
-        <w:rPr>
-          <w:rFonts w:hint="eastAsia"/>
-        </w:rPr>
       </w:pPr>
     </w:p>
     <w:p>
@@ -2638,11 +2628,195 @@
         <w:t>每个小组每周大家用一个小时时间聚会，交流</w:t>
       </w:r>
     </w:p>
-    <w:bookmarkEnd w:id="0"/>
-    <w:p>
-      <w:pPr>
-        <w:ind w:left="284" w:hanging="284"/>
-      </w:pPr>
+    <w:p>
+      <w:r>
+        <w:br w:type="page"/>
+      </w:r>
+    </w:p>
+    <w:p>
+      <w:pPr>
+        <w:pStyle w:val="Heading2"/>
+        <w:numPr>
+          <w:ilvl w:val="0"/>
+          <w:numId w:val="9"/>
+        </w:numPr>
+      </w:pPr>
+      <w:r>
+        <w:rPr>
+          <w:rFonts w:hint="eastAsia"/>
+        </w:rPr>
+        <w:lastRenderedPageBreak/>
+        <w:t>问题</w:t>
+      </w:r>
+      <w:r>
+        <w:rPr>
+          <w:rFonts w:hint="eastAsia"/>
+        </w:rPr>
+        <w:t>-</w:t>
+      </w:r>
+      <w:r>
+        <w:rPr>
+          <w:rFonts w:hint="eastAsia"/>
+        </w:rPr>
+        <w:t>爱心公司</w:t>
+      </w:r>
+    </w:p>
+    <w:p>
+      <w:pPr>
+        <w:pStyle w:val="ListParagraph"/>
+        <w:numPr>
+          <w:ilvl w:val="1"/>
+          <w:numId w:val="9"/>
+        </w:numPr>
+      </w:pPr>
+      <w:r>
+        <w:rPr>
+          <w:rFonts w:hint="eastAsia"/>
+        </w:rPr>
+        <w:t>如何为员工交各种保险</w:t>
+      </w:r>
+    </w:p>
+    <w:p>
+      <w:pPr>
+        <w:pStyle w:val="ListParagraph"/>
+        <w:ind w:left="1440"/>
+        <w:rPr>
+          <w:rFonts w:hint="eastAsia"/>
+        </w:rPr>
+      </w:pPr>
+    </w:p>
+    <w:p>
+      <w:pPr>
+        <w:pStyle w:val="ListParagraph"/>
+        <w:numPr>
+          <w:ilvl w:val="1"/>
+          <w:numId w:val="9"/>
+        </w:numPr>
+      </w:pPr>
+      <w:r>
+        <w:rPr>
+          <w:rFonts w:hint="eastAsia"/>
+        </w:rPr>
+        <w:t>员工不提供底薪，只根据</w:t>
+      </w:r>
+      <w:r>
+        <w:rPr>
+          <w:rFonts w:hint="eastAsia"/>
+        </w:rPr>
+        <w:t>Case</w:t>
+      </w:r>
+      <w:r>
+        <w:rPr>
+          <w:rFonts w:hint="eastAsia"/>
+        </w:rPr>
+        <w:t>发工资可以么</w:t>
+      </w:r>
+    </w:p>
+    <w:p>
+      <w:pPr>
+        <w:pStyle w:val="ListParagraph"/>
+        <w:ind w:left="1440"/>
+        <w:rPr>
+          <w:rFonts w:hint="eastAsia"/>
+        </w:rPr>
+      </w:pPr>
+    </w:p>
+    <w:p>
+      <w:pPr>
+        <w:pStyle w:val="Heading2"/>
+        <w:numPr>
+          <w:ilvl w:val="0"/>
+          <w:numId w:val="9"/>
+        </w:numPr>
+      </w:pPr>
+      <w:r>
+        <w:rPr>
+          <w:rFonts w:hint="eastAsia"/>
+        </w:rPr>
+        <w:t>问题</w:t>
+      </w:r>
+      <w:r>
+        <w:rPr>
+          <w:rFonts w:hint="eastAsia"/>
+        </w:rPr>
+        <w:t>-</w:t>
+      </w:r>
+      <w:r>
+        <w:rPr>
+          <w:rFonts w:hint="eastAsia"/>
+        </w:rPr>
+        <w:t>法人签证</w:t>
+      </w:r>
+    </w:p>
+    <w:p>
+      <w:pPr>
+        <w:pStyle w:val="ListParagraph"/>
+        <w:numPr>
+          <w:ilvl w:val="1"/>
+          <w:numId w:val="9"/>
+        </w:numPr>
+      </w:pPr>
+      <w:r>
+        <w:rPr>
+          <w:rFonts w:hint="eastAsia"/>
+        </w:rPr>
+        <w:t>具体流程</w:t>
+      </w:r>
+    </w:p>
+    <w:p>
+      <w:pPr>
+        <w:pStyle w:val="ListParagraph"/>
+        <w:ind w:left="1440"/>
+        <w:rPr>
+          <w:rFonts w:hint="eastAsia"/>
+        </w:rPr>
+      </w:pPr>
+    </w:p>
+    <w:p>
+      <w:pPr>
+        <w:pStyle w:val="ListParagraph"/>
+        <w:numPr>
+          <w:ilvl w:val="1"/>
+          <w:numId w:val="9"/>
+        </w:numPr>
+      </w:pPr>
+      <w:r>
+        <w:rPr>
+          <w:rFonts w:hint="eastAsia"/>
+        </w:rPr>
+        <w:t>拿到法人签证，不在德国生活可以么</w:t>
+      </w:r>
+    </w:p>
+    <w:p>
+      <w:pPr>
+        <w:pStyle w:val="ListParagraph"/>
+        <w:ind w:left="1440"/>
+      </w:pPr>
+    </w:p>
+    <w:p>
+      <w:pPr>
+        <w:pStyle w:val="ListParagraph"/>
+        <w:numPr>
+          <w:ilvl w:val="1"/>
+          <w:numId w:val="9"/>
+        </w:numPr>
+        <w:rPr>
+          <w:rFonts w:hint="eastAsia"/>
+        </w:rPr>
+      </w:pPr>
+      <w:r>
+        <w:rPr>
+          <w:rFonts w:hint="eastAsia"/>
+        </w:rPr>
+        <w:t>法人签证如何申请永久居留</w:t>
+      </w:r>
+    </w:p>
+    <w:p>
+      <w:pPr>
+        <w:ind w:left="284" w:hanging="284"/>
+      </w:pPr>
+      <w:bookmarkStart w:id="0" w:name="_GoBack"/>
+      <w:bookmarkEnd w:id="0"/>
     </w:p>
     <w:sectPr>
       <w:pgSz w:w="11906" w:h="16838"/>

--- a/TAKEOUT/documents/爱心公司.docx
+++ b/TAKEOUT/documents/爱心公司.docx
@@ -305,6 +305,86 @@
     <w:p>
       <w:pPr>
         <w:pStyle w:val="ListParagraph"/>
+        <w:numPr>
+          <w:ilvl w:val="1"/>
+          <w:numId w:val="9"/>
+        </w:numPr>
+        <w:ind w:left="284" w:hanging="284"/>
+      </w:pPr>
+      <w:r>
+        <w:rPr>
+          <w:rFonts w:hint="eastAsia"/>
+        </w:rPr>
+        <w:t>在非工作时间工作（节假日，每天早</w:t>
+      </w:r>
+      <w:r>
+        <w:rPr>
+          <w:rFonts w:hint="eastAsia"/>
+        </w:rPr>
+        <w:t>8</w:t>
+      </w:r>
+      <w:r>
+        <w:rPr>
+          <w:rFonts w:hint="eastAsia"/>
+        </w:rPr>
+        <w:t>点前，晚</w:t>
+      </w:r>
+      <w:r>
+        <w:rPr>
+          <w:rFonts w:hint="eastAsia"/>
+        </w:rPr>
+        <w:t>6</w:t>
+      </w:r>
+      <w:r>
+        <w:rPr>
+          <w:rFonts w:hint="eastAsia"/>
+        </w:rPr>
+        <w:t>点后），收入的</w:t>
+      </w:r>
+      <w:r>
+        <w:rPr>
+          <w:rFonts w:hint="eastAsia"/>
+        </w:rPr>
+        <w:t>95%</w:t>
+      </w:r>
+      <w:r>
+        <w:rPr>
+          <w:rFonts w:hint="eastAsia"/>
+        </w:rPr>
+        <w:t>作为员工工资，</w:t>
+      </w:r>
+      <w:r>
+        <w:rPr>
+          <w:rFonts w:hint="eastAsia"/>
+        </w:rPr>
+        <w:t>5%</w:t>
+      </w:r>
+      <w:r>
+        <w:rPr>
+          <w:rFonts w:hint="eastAsia"/>
+        </w:rPr>
+        <w:t>作为公司利润</w:t>
+      </w:r>
+    </w:p>
+    <w:p>
+      <w:pPr>
+        <w:pStyle w:val="ListParagraph"/>
+        <w:numPr>
+          <w:ilvl w:val="1"/>
+          <w:numId w:val="9"/>
+        </w:numPr>
+        <w:ind w:left="284" w:hanging="284"/>
+      </w:pPr>
+      <w:r>
+        <w:rPr>
+          <w:rFonts w:hint="eastAsia"/>
+        </w:rPr>
+        <w:t>公司的快递员没有底薪</w:t>
+      </w:r>
+    </w:p>
+    <w:p>
+      <w:pPr>
+        <w:pStyle w:val="ListParagraph"/>
         <w:ind w:left="284" w:hanging="284"/>
       </w:pPr>
     </w:p>
@@ -374,8 +454,139 @@
     </w:p>
     <w:p>
       <w:pPr>
-        <w:pStyle w:val="ListParagraph"/>
-        <w:ind w:left="284" w:hanging="284"/>
+        <w:rPr>
+          <w:rFonts w:hint="eastAsia"/>
+        </w:rPr>
+      </w:pPr>
+    </w:p>
+    <w:p>
+      <w:pPr>
+        <w:pStyle w:val="Heading2"/>
+        <w:numPr>
+          <w:ilvl w:val="0"/>
+          <w:numId w:val="9"/>
+        </w:numPr>
+        <w:ind w:left="284" w:hanging="284"/>
+        <w:rPr>
+          <w:rFonts w:hint="eastAsia"/>
+        </w:rPr>
+      </w:pPr>
+      <w:r>
+        <w:rPr>
+          <w:rFonts w:hint="eastAsia"/>
+        </w:rPr>
+        <w:t>入职培训</w:t>
+      </w:r>
+    </w:p>
+    <w:p>
+      <w:pPr>
+        <w:pStyle w:val="ListParagraph"/>
+        <w:ind w:left="284" w:hanging="284"/>
+        <w:rPr>
+          <w:rFonts w:asciiTheme="majorHAnsi" w:eastAsiaTheme="majorEastAsia" w:hAnsiTheme="majorHAnsi" w:cstheme="majorBidi"/>
+          <w:color w:val="2E74B5" w:themeColor="accent1" w:themeShade="BF"/>
+          <w:sz w:val="26"/>
+          <w:szCs w:val="26"/>
+        </w:rPr>
+      </w:pPr>
+      <w:r>
+        <w:rPr>
+          <w:rFonts w:asciiTheme="majorHAnsi" w:eastAsiaTheme="majorEastAsia" w:hAnsiTheme="majorHAnsi" w:cstheme="majorBidi" w:hint="eastAsia"/>
+          <w:color w:val="2E74B5" w:themeColor="accent1" w:themeShade="BF"/>
+          <w:sz w:val="26"/>
+          <w:szCs w:val="26"/>
+        </w:rPr>
+        <w:t>7.1</w:t>
+      </w:r>
+      <w:r>
+        <w:rPr>
+          <w:rFonts w:asciiTheme="majorHAnsi" w:eastAsiaTheme="majorEastAsia" w:hAnsiTheme="majorHAnsi" w:cstheme="majorBidi"/>
+          <w:color w:val="2E74B5" w:themeColor="accent1" w:themeShade="BF"/>
+          <w:sz w:val="26"/>
+          <w:szCs w:val="26"/>
+        </w:rPr>
+        <w:t xml:space="preserve"> </w:t>
+      </w:r>
+      <w:r>
+        <w:rPr>
+          <w:rFonts w:asciiTheme="majorHAnsi" w:eastAsiaTheme="majorEastAsia" w:hAnsiTheme="majorHAnsi" w:cstheme="majorBidi" w:hint="eastAsia"/>
+          <w:color w:val="2E74B5" w:themeColor="accent1" w:themeShade="BF"/>
+          <w:sz w:val="26"/>
+          <w:szCs w:val="26"/>
+        </w:rPr>
+        <w:t>送餐流程</w:t>
+      </w:r>
+      <w:r>
+        <w:rPr>
+          <w:rFonts w:asciiTheme="majorHAnsi" w:eastAsiaTheme="majorEastAsia" w:hAnsiTheme="majorHAnsi" w:cstheme="majorBidi" w:hint="eastAsia"/>
+          <w:color w:val="2E74B5" w:themeColor="accent1" w:themeShade="BF"/>
+          <w:sz w:val="26"/>
+          <w:szCs w:val="26"/>
+        </w:rPr>
+        <w:t>培训</w:t>
+      </w:r>
+      <w:r>
+        <w:rPr>
+          <w:rFonts w:hint="eastAsia"/>
+        </w:rPr>
+        <w:t>（免费）</w:t>
+      </w:r>
+    </w:p>
+    <w:p>
+      <w:pPr>
+        <w:pStyle w:val="ListParagraph"/>
+        <w:ind w:left="284" w:hanging="284"/>
+      </w:pPr>
+      <w:r>
+        <w:rPr>
+          <w:rFonts w:hint="eastAsia"/>
+        </w:rPr>
+        <w:t>7.2</w:t>
+      </w:r>
+      <w:r>
+        <w:t xml:space="preserve"> </w:t>
+      </w:r>
+      <w:r>
+        <w:rPr>
+          <w:rFonts w:hint="eastAsia"/>
+        </w:rPr>
+        <w:t>培训后有考核</w:t>
+      </w:r>
+    </w:p>
+    <w:p>
+      <w:pPr>
+        <w:pStyle w:val="ListParagraph"/>
+        <w:ind w:left="284" w:hanging="284"/>
+        <w:rPr>
+          <w:rFonts w:asciiTheme="majorHAnsi" w:eastAsiaTheme="majorEastAsia" w:hAnsiTheme="majorHAnsi" w:cstheme="majorBidi" w:hint="eastAsia"/>
+          <w:color w:val="2E74B5" w:themeColor="accent1" w:themeShade="BF"/>
+          <w:sz w:val="26"/>
+          <w:szCs w:val="26"/>
+        </w:rPr>
+      </w:pPr>
+      <w:r>
+        <w:rPr>
+          <w:rFonts w:hint="eastAsia"/>
+        </w:rPr>
+        <w:t>7.3</w:t>
+      </w:r>
+      <w:r>
+        <w:t xml:space="preserve"> </w:t>
+      </w:r>
+      <w:r>
+        <w:rPr>
+          <w:rFonts w:hint="eastAsia"/>
+        </w:rPr>
+        <w:t>考核通过有上岗证</w:t>
+      </w:r>
+    </w:p>
+    <w:p>
+      <w:pPr>
+        <w:pStyle w:val="ListParagraph"/>
+        <w:ind w:left="284" w:hanging="284"/>
+        <w:rPr>
+          <w:rFonts w:hint="eastAsia"/>
+        </w:rPr>
       </w:pPr>
     </w:p>
     <w:p>
@@ -2646,177 +2857,874 @@
           <w:rFonts w:hint="eastAsia"/>
         </w:rPr>
         <w:lastRenderedPageBreak/>
-        <w:t>问题</w:t>
-      </w:r>
-      <w:r>
-        <w:rPr>
-          <w:rFonts w:hint="eastAsia"/>
-        </w:rPr>
-        <w:t>-</w:t>
-      </w:r>
-      <w:r>
-        <w:rPr>
-          <w:rFonts w:hint="eastAsia"/>
-        </w:rPr>
-        <w:t>爱心公司</w:t>
-      </w:r>
-    </w:p>
-    <w:p>
-      <w:pPr>
-        <w:pStyle w:val="ListParagraph"/>
-        <w:numPr>
-          <w:ilvl w:val="1"/>
-          <w:numId w:val="9"/>
-        </w:numPr>
-      </w:pPr>
-      <w:r>
-        <w:rPr>
-          <w:rFonts w:hint="eastAsia"/>
-        </w:rPr>
-        <w:t>如何为员工交各种保险</w:t>
-      </w:r>
-    </w:p>
-    <w:p>
-      <w:pPr>
-        <w:pStyle w:val="ListParagraph"/>
-        <w:ind w:left="1440"/>
-        <w:rPr>
-          <w:rFonts w:hint="eastAsia"/>
-        </w:rPr>
-      </w:pPr>
-    </w:p>
-    <w:p>
-      <w:pPr>
-        <w:pStyle w:val="ListParagraph"/>
-        <w:numPr>
-          <w:ilvl w:val="1"/>
-          <w:numId w:val="9"/>
-        </w:numPr>
-      </w:pPr>
-      <w:r>
-        <w:rPr>
-          <w:rFonts w:hint="eastAsia"/>
-        </w:rPr>
-        <w:t>员工不提供底薪，只根据</w:t>
-      </w:r>
-      <w:r>
-        <w:rPr>
-          <w:rFonts w:hint="eastAsia"/>
-        </w:rPr>
-        <w:t>Case</w:t>
-      </w:r>
-      <w:r>
-        <w:rPr>
-          <w:rFonts w:hint="eastAsia"/>
-        </w:rPr>
-        <w:t>发工资可以么</w:t>
-      </w:r>
-    </w:p>
-    <w:p>
-      <w:pPr>
-        <w:pStyle w:val="ListParagraph"/>
-        <w:ind w:left="1440"/>
-        <w:rPr>
-          <w:rFonts w:hint="eastAsia"/>
-        </w:rPr>
-      </w:pPr>
-    </w:p>
-    <w:p>
-      <w:pPr>
-        <w:pStyle w:val="Heading2"/>
-        <w:numPr>
-          <w:ilvl w:val="0"/>
-          <w:numId w:val="9"/>
-        </w:numPr>
-      </w:pPr>
-      <w:r>
-        <w:rPr>
-          <w:rFonts w:hint="eastAsia"/>
-        </w:rPr>
-        <w:t>问题</w:t>
-      </w:r>
-      <w:r>
-        <w:rPr>
-          <w:rFonts w:hint="eastAsia"/>
-        </w:rPr>
-        <w:t>-</w:t>
-      </w:r>
-      <w:r>
-        <w:rPr>
-          <w:rFonts w:hint="eastAsia"/>
-        </w:rPr>
-        <w:t>法人签证</w:t>
-      </w:r>
-    </w:p>
-    <w:p>
-      <w:pPr>
-        <w:pStyle w:val="ListParagraph"/>
-        <w:numPr>
-          <w:ilvl w:val="1"/>
-          <w:numId w:val="9"/>
-        </w:numPr>
-      </w:pPr>
-      <w:r>
-        <w:rPr>
-          <w:rFonts w:hint="eastAsia"/>
-        </w:rPr>
-        <w:t>具体流程</w:t>
-      </w:r>
-    </w:p>
-    <w:p>
-      <w:pPr>
-        <w:pStyle w:val="ListParagraph"/>
-        <w:ind w:left="1440"/>
-        <w:rPr>
-          <w:rFonts w:hint="eastAsia"/>
-        </w:rPr>
-      </w:pPr>
-    </w:p>
-    <w:p>
-      <w:pPr>
-        <w:pStyle w:val="ListParagraph"/>
-        <w:numPr>
-          <w:ilvl w:val="1"/>
-          <w:numId w:val="9"/>
-        </w:numPr>
-      </w:pPr>
-      <w:r>
-        <w:rPr>
-          <w:rFonts w:hint="eastAsia"/>
-        </w:rPr>
-        <w:t>拿到法人签证，不在德国生活可以么</w:t>
-      </w:r>
-    </w:p>
-    <w:p>
-      <w:pPr>
-        <w:pStyle w:val="ListParagraph"/>
-        <w:ind w:left="1440"/>
-      </w:pPr>
-    </w:p>
-    <w:p>
-      <w:pPr>
-        <w:pStyle w:val="ListParagraph"/>
-        <w:numPr>
-          <w:ilvl w:val="1"/>
-          <w:numId w:val="9"/>
-        </w:numPr>
-        <w:rPr>
-          <w:rFonts w:hint="eastAsia"/>
-        </w:rPr>
-      </w:pPr>
-      <w:r>
-        <w:rPr>
-          <w:rFonts w:hint="eastAsia"/>
-        </w:rPr>
-        <w:t>法人签证如何申请永久居留</w:t>
-      </w:r>
-    </w:p>
-    <w:p>
-      <w:pPr>
-        <w:ind w:left="284" w:hanging="284"/>
+        <w:t>档案</w:t>
+      </w:r>
+    </w:p>
+    <w:p>
+      <w:pPr>
+        <w:rPr>
+          <w:rFonts w:asciiTheme="majorHAnsi" w:eastAsiaTheme="majorEastAsia" w:hAnsiTheme="majorHAnsi" w:cstheme="majorBidi"/>
+          <w:color w:val="2E74B5" w:themeColor="accent1" w:themeShade="BF"/>
+          <w:sz w:val="26"/>
+          <w:szCs w:val="26"/>
+        </w:rPr>
+      </w:pPr>
+      <w:r>
+        <w:rPr>
+          <w:rFonts w:asciiTheme="majorHAnsi" w:eastAsiaTheme="majorEastAsia" w:hAnsiTheme="majorHAnsi" w:cstheme="majorBidi" w:hint="eastAsia"/>
+          <w:color w:val="2E74B5" w:themeColor="accent1" w:themeShade="BF"/>
+          <w:sz w:val="26"/>
+          <w:szCs w:val="26"/>
+        </w:rPr>
+        <w:t>11.1</w:t>
+      </w:r>
+      <w:r>
+        <w:rPr>
+          <w:rFonts w:asciiTheme="majorHAnsi" w:eastAsiaTheme="majorEastAsia" w:hAnsiTheme="majorHAnsi" w:cstheme="majorBidi"/>
+          <w:color w:val="2E74B5" w:themeColor="accent1" w:themeShade="BF"/>
+          <w:sz w:val="26"/>
+          <w:szCs w:val="26"/>
+        </w:rPr>
+        <w:t>.</w:t>
+      </w:r>
+      <w:r>
+        <w:rPr>
+          <w:rFonts w:asciiTheme="majorHAnsi" w:eastAsiaTheme="majorEastAsia" w:hAnsiTheme="majorHAnsi" w:cstheme="majorBidi"/>
+          <w:color w:val="2E74B5" w:themeColor="accent1" w:themeShade="BF"/>
+          <w:sz w:val="26"/>
+          <w:szCs w:val="26"/>
+        </w:rPr>
+        <w:t xml:space="preserve"> </w:t>
+      </w:r>
+      <w:r>
+        <w:rPr>
+          <w:rFonts w:asciiTheme="majorHAnsi" w:eastAsiaTheme="majorEastAsia" w:hAnsiTheme="majorHAnsi" w:cstheme="majorBidi" w:hint="eastAsia"/>
+          <w:color w:val="2E74B5" w:themeColor="accent1" w:themeShade="BF"/>
+          <w:sz w:val="26"/>
+          <w:szCs w:val="26"/>
+        </w:rPr>
+        <w:t>公司的每件业务都要有档案记录</w:t>
+      </w:r>
+    </w:p>
+    <w:p>
+      <w:pPr>
+        <w:rPr>
+          <w:rFonts w:asciiTheme="majorHAnsi" w:eastAsiaTheme="majorEastAsia" w:hAnsiTheme="majorHAnsi" w:cstheme="majorBidi"/>
+          <w:color w:val="2E74B5" w:themeColor="accent1" w:themeShade="BF"/>
+          <w:sz w:val="26"/>
+          <w:szCs w:val="26"/>
+        </w:rPr>
+      </w:pPr>
+      <w:r>
+        <w:rPr>
+          <w:rFonts w:asciiTheme="majorHAnsi" w:eastAsiaTheme="majorEastAsia" w:hAnsiTheme="majorHAnsi" w:cstheme="majorBidi" w:hint="eastAsia"/>
+          <w:color w:val="2E74B5" w:themeColor="accent1" w:themeShade="BF"/>
+          <w:sz w:val="26"/>
+          <w:szCs w:val="26"/>
+        </w:rPr>
+        <w:t>11.1.1</w:t>
+      </w:r>
+      <w:r>
+        <w:rPr>
+          <w:rFonts w:asciiTheme="majorHAnsi" w:eastAsiaTheme="majorEastAsia" w:hAnsiTheme="majorHAnsi" w:cstheme="majorBidi"/>
+          <w:color w:val="2E74B5" w:themeColor="accent1" w:themeShade="BF"/>
+          <w:sz w:val="26"/>
+          <w:szCs w:val="26"/>
+        </w:rPr>
+        <w:t xml:space="preserve">. </w:t>
+      </w:r>
+      <w:r>
+        <w:rPr>
+          <w:rFonts w:asciiTheme="majorHAnsi" w:eastAsiaTheme="majorEastAsia" w:hAnsiTheme="majorHAnsi" w:cstheme="majorBidi" w:hint="eastAsia"/>
+          <w:color w:val="2E74B5" w:themeColor="accent1" w:themeShade="BF"/>
+          <w:sz w:val="26"/>
+          <w:szCs w:val="26"/>
+        </w:rPr>
+        <w:t>餐饮外卖</w:t>
+      </w:r>
+    </w:p>
+    <w:p>
+      <w:pPr>
+        <w:rPr>
+          <w:rFonts w:asciiTheme="majorHAnsi" w:eastAsiaTheme="majorEastAsia" w:hAnsiTheme="majorHAnsi" w:cstheme="majorBidi"/>
+          <w:color w:val="2E74B5" w:themeColor="accent1" w:themeShade="BF"/>
+          <w:sz w:val="26"/>
+          <w:szCs w:val="26"/>
+        </w:rPr>
+      </w:pPr>
+      <w:r>
+        <w:rPr>
+          <w:rFonts w:asciiTheme="majorHAnsi" w:eastAsiaTheme="majorEastAsia" w:hAnsiTheme="majorHAnsi" w:cstheme="majorBidi" w:hint="eastAsia"/>
+          <w:color w:val="2E74B5" w:themeColor="accent1" w:themeShade="BF"/>
+          <w:sz w:val="26"/>
+          <w:szCs w:val="26"/>
+        </w:rPr>
+        <w:t>11.1.1.1</w:t>
+      </w:r>
+      <w:r>
+        <w:rPr>
+          <w:rFonts w:asciiTheme="majorHAnsi" w:eastAsiaTheme="majorEastAsia" w:hAnsiTheme="majorHAnsi" w:cstheme="majorBidi"/>
+          <w:color w:val="2E74B5" w:themeColor="accent1" w:themeShade="BF"/>
+          <w:sz w:val="26"/>
+          <w:szCs w:val="26"/>
+        </w:rPr>
+        <w:t xml:space="preserve"> </w:t>
+      </w:r>
+      <w:r>
+        <w:rPr>
+          <w:rFonts w:asciiTheme="majorHAnsi" w:eastAsiaTheme="majorEastAsia" w:hAnsiTheme="majorHAnsi" w:cstheme="majorBidi" w:hint="eastAsia"/>
+          <w:color w:val="2E74B5" w:themeColor="accent1" w:themeShade="BF"/>
+          <w:sz w:val="26"/>
+          <w:szCs w:val="26"/>
+        </w:rPr>
+        <w:t>接单时间</w:t>
+      </w:r>
+    </w:p>
+    <w:p>
+      <w:pPr>
+        <w:rPr>
+          <w:rFonts w:asciiTheme="majorHAnsi" w:eastAsiaTheme="majorEastAsia" w:hAnsiTheme="majorHAnsi" w:cstheme="majorBidi"/>
+          <w:color w:val="2E74B5" w:themeColor="accent1" w:themeShade="BF"/>
+          <w:sz w:val="26"/>
+          <w:szCs w:val="26"/>
+        </w:rPr>
+      </w:pPr>
+      <w:r>
+        <w:rPr>
+          <w:rFonts w:asciiTheme="majorHAnsi" w:eastAsiaTheme="majorEastAsia" w:hAnsiTheme="majorHAnsi" w:cstheme="majorBidi" w:hint="eastAsia"/>
+          <w:color w:val="2E74B5" w:themeColor="accent1" w:themeShade="BF"/>
+          <w:sz w:val="26"/>
+          <w:szCs w:val="26"/>
+        </w:rPr>
+        <w:t xml:space="preserve">11.1.1.2. </w:t>
+      </w:r>
+      <w:r>
+        <w:rPr>
+          <w:rFonts w:asciiTheme="majorHAnsi" w:eastAsiaTheme="majorEastAsia" w:hAnsiTheme="majorHAnsi" w:cstheme="majorBidi" w:hint="eastAsia"/>
+          <w:color w:val="2E74B5" w:themeColor="accent1" w:themeShade="BF"/>
+          <w:sz w:val="26"/>
+          <w:szCs w:val="26"/>
+        </w:rPr>
+        <w:t>顾客信息（称呼，姓，</w:t>
+      </w:r>
+      <w:r>
+        <w:rPr>
+          <w:rFonts w:asciiTheme="majorHAnsi" w:eastAsiaTheme="majorEastAsia" w:hAnsiTheme="majorHAnsi" w:cstheme="majorBidi" w:hint="eastAsia"/>
+          <w:color w:val="2E74B5" w:themeColor="accent1" w:themeShade="BF"/>
+          <w:sz w:val="26"/>
+          <w:szCs w:val="26"/>
+        </w:rPr>
+        <w:t xml:space="preserve"> </w:t>
+      </w:r>
+      <w:r>
+        <w:rPr>
+          <w:rFonts w:asciiTheme="majorHAnsi" w:eastAsiaTheme="majorEastAsia" w:hAnsiTheme="majorHAnsi" w:cstheme="majorBidi" w:hint="eastAsia"/>
+          <w:color w:val="2E74B5" w:themeColor="accent1" w:themeShade="BF"/>
+          <w:sz w:val="26"/>
+          <w:szCs w:val="26"/>
+        </w:rPr>
+        <w:t>名，电话，地址，付款方式）</w:t>
+      </w:r>
+    </w:p>
+    <w:p>
+      <w:pPr>
+        <w:rPr>
+          <w:rFonts w:asciiTheme="majorHAnsi" w:eastAsiaTheme="majorEastAsia" w:hAnsiTheme="majorHAnsi" w:cstheme="majorBidi"/>
+          <w:color w:val="2E74B5" w:themeColor="accent1" w:themeShade="BF"/>
+          <w:sz w:val="26"/>
+          <w:szCs w:val="26"/>
+        </w:rPr>
+      </w:pPr>
+      <w:r>
+        <w:rPr>
+          <w:rFonts w:asciiTheme="majorHAnsi" w:eastAsiaTheme="majorEastAsia" w:hAnsiTheme="majorHAnsi" w:cstheme="majorBidi" w:hint="eastAsia"/>
+          <w:color w:val="2E74B5" w:themeColor="accent1" w:themeShade="BF"/>
+          <w:sz w:val="26"/>
+          <w:szCs w:val="26"/>
+        </w:rPr>
+        <w:t>11.1.1.3.</w:t>
+      </w:r>
+      <w:r>
+        <w:rPr>
+          <w:rFonts w:asciiTheme="majorHAnsi" w:eastAsiaTheme="majorEastAsia" w:hAnsiTheme="majorHAnsi" w:cstheme="majorBidi"/>
+          <w:color w:val="2E74B5" w:themeColor="accent1" w:themeShade="BF"/>
+          <w:sz w:val="26"/>
+          <w:szCs w:val="26"/>
+        </w:rPr>
+        <w:t xml:space="preserve"> </w:t>
+      </w:r>
+      <w:r>
+        <w:rPr>
+          <w:rFonts w:asciiTheme="majorHAnsi" w:eastAsiaTheme="majorEastAsia" w:hAnsiTheme="majorHAnsi" w:cstheme="majorBidi" w:hint="eastAsia"/>
+          <w:color w:val="2E74B5" w:themeColor="accent1" w:themeShade="BF"/>
+          <w:sz w:val="26"/>
+          <w:szCs w:val="26"/>
+        </w:rPr>
+        <w:t>快递员</w:t>
+      </w:r>
+    </w:p>
+    <w:p>
+      <w:pPr>
+        <w:rPr>
+          <w:rFonts w:asciiTheme="majorHAnsi" w:eastAsiaTheme="majorEastAsia" w:hAnsiTheme="majorHAnsi" w:cstheme="majorBidi"/>
+          <w:color w:val="2E74B5" w:themeColor="accent1" w:themeShade="BF"/>
+          <w:sz w:val="26"/>
+          <w:szCs w:val="26"/>
+        </w:rPr>
+      </w:pPr>
+      <w:r>
+        <w:rPr>
+          <w:rFonts w:asciiTheme="majorHAnsi" w:eastAsiaTheme="majorEastAsia" w:hAnsiTheme="majorHAnsi" w:cstheme="majorBidi" w:hint="eastAsia"/>
+          <w:color w:val="2E74B5" w:themeColor="accent1" w:themeShade="BF"/>
+          <w:sz w:val="26"/>
+          <w:szCs w:val="26"/>
+        </w:rPr>
+        <w:t>11.1.1.4.</w:t>
+      </w:r>
+      <w:r>
+        <w:rPr>
+          <w:rFonts w:asciiTheme="majorHAnsi" w:eastAsiaTheme="majorEastAsia" w:hAnsiTheme="majorHAnsi" w:cstheme="majorBidi"/>
+          <w:color w:val="2E74B5" w:themeColor="accent1" w:themeShade="BF"/>
+          <w:sz w:val="26"/>
+          <w:szCs w:val="26"/>
+        </w:rPr>
+        <w:t xml:space="preserve"> </w:t>
+      </w:r>
+      <w:r>
+        <w:rPr>
+          <w:rFonts w:asciiTheme="majorHAnsi" w:eastAsiaTheme="majorEastAsia" w:hAnsiTheme="majorHAnsi" w:cstheme="majorBidi" w:hint="eastAsia"/>
+          <w:color w:val="2E74B5" w:themeColor="accent1" w:themeShade="BF"/>
+          <w:sz w:val="26"/>
+          <w:szCs w:val="26"/>
+        </w:rPr>
+        <w:t>餐厅编号</w:t>
+      </w:r>
+    </w:p>
+    <w:p>
+      <w:pPr>
+        <w:rPr>
+          <w:rFonts w:asciiTheme="majorHAnsi" w:eastAsiaTheme="majorEastAsia" w:hAnsiTheme="majorHAnsi" w:cstheme="majorBidi"/>
+          <w:color w:val="2E74B5" w:themeColor="accent1" w:themeShade="BF"/>
+          <w:sz w:val="26"/>
+          <w:szCs w:val="26"/>
+        </w:rPr>
+      </w:pPr>
+      <w:r>
+        <w:rPr>
+          <w:rFonts w:asciiTheme="majorHAnsi" w:eastAsiaTheme="majorEastAsia" w:hAnsiTheme="majorHAnsi" w:cstheme="majorBidi" w:hint="eastAsia"/>
+          <w:color w:val="2E74B5" w:themeColor="accent1" w:themeShade="BF"/>
+          <w:sz w:val="26"/>
+          <w:szCs w:val="26"/>
+        </w:rPr>
+        <w:t>11.1.1.5.</w:t>
+      </w:r>
+      <w:r>
+        <w:rPr>
+          <w:rFonts w:asciiTheme="majorHAnsi" w:eastAsiaTheme="majorEastAsia" w:hAnsiTheme="majorHAnsi" w:cstheme="majorBidi"/>
+          <w:color w:val="2E74B5" w:themeColor="accent1" w:themeShade="BF"/>
+          <w:sz w:val="26"/>
+          <w:szCs w:val="26"/>
+        </w:rPr>
+        <w:t xml:space="preserve"> </w:t>
+      </w:r>
+      <w:r>
+        <w:rPr>
+          <w:rFonts w:asciiTheme="majorHAnsi" w:eastAsiaTheme="majorEastAsia" w:hAnsiTheme="majorHAnsi" w:cstheme="majorBidi" w:hint="eastAsia"/>
+          <w:color w:val="2E74B5" w:themeColor="accent1" w:themeShade="BF"/>
+          <w:sz w:val="26"/>
+          <w:szCs w:val="26"/>
+        </w:rPr>
+        <w:t>快餐编号</w:t>
+      </w:r>
+    </w:p>
+    <w:p>
+      <w:pPr>
+        <w:rPr>
+          <w:rFonts w:asciiTheme="majorHAnsi" w:eastAsiaTheme="majorEastAsia" w:hAnsiTheme="majorHAnsi" w:cstheme="majorBidi"/>
+          <w:color w:val="2E74B5" w:themeColor="accent1" w:themeShade="BF"/>
+          <w:sz w:val="26"/>
+          <w:szCs w:val="26"/>
+        </w:rPr>
+      </w:pPr>
+      <w:r>
+        <w:rPr>
+          <w:rFonts w:asciiTheme="majorHAnsi" w:eastAsiaTheme="majorEastAsia" w:hAnsiTheme="majorHAnsi" w:cstheme="majorBidi" w:hint="eastAsia"/>
+          <w:color w:val="2E74B5" w:themeColor="accent1" w:themeShade="BF"/>
+          <w:sz w:val="26"/>
+          <w:szCs w:val="26"/>
+        </w:rPr>
+        <w:t>11.1.1.6.</w:t>
+      </w:r>
+      <w:r>
+        <w:rPr>
+          <w:rFonts w:asciiTheme="majorHAnsi" w:eastAsiaTheme="majorEastAsia" w:hAnsiTheme="majorHAnsi" w:cstheme="majorBidi"/>
+          <w:color w:val="2E74B5" w:themeColor="accent1" w:themeShade="BF"/>
+          <w:sz w:val="26"/>
+          <w:szCs w:val="26"/>
+        </w:rPr>
+        <w:t xml:space="preserve"> </w:t>
+      </w:r>
+      <w:r>
+        <w:rPr>
+          <w:rFonts w:asciiTheme="majorHAnsi" w:eastAsiaTheme="majorEastAsia" w:hAnsiTheme="majorHAnsi" w:cstheme="majorBidi" w:hint="eastAsia"/>
+          <w:color w:val="2E74B5" w:themeColor="accent1" w:themeShade="BF"/>
+          <w:sz w:val="26"/>
+          <w:szCs w:val="26"/>
+        </w:rPr>
+        <w:t>快递送出时间</w:t>
+      </w:r>
+    </w:p>
+    <w:p>
+      <w:pPr>
+        <w:rPr>
+          <w:rFonts w:asciiTheme="majorHAnsi" w:eastAsiaTheme="majorEastAsia" w:hAnsiTheme="majorHAnsi" w:cstheme="majorBidi"/>
+          <w:color w:val="2E74B5" w:themeColor="accent1" w:themeShade="BF"/>
+          <w:sz w:val="26"/>
+          <w:szCs w:val="26"/>
+        </w:rPr>
+      </w:pPr>
+      <w:r>
+        <w:rPr>
+          <w:rFonts w:asciiTheme="majorHAnsi" w:eastAsiaTheme="majorEastAsia" w:hAnsiTheme="majorHAnsi" w:cstheme="majorBidi" w:hint="eastAsia"/>
+          <w:color w:val="2E74B5" w:themeColor="accent1" w:themeShade="BF"/>
+          <w:sz w:val="26"/>
+          <w:szCs w:val="26"/>
+        </w:rPr>
+        <w:t>11.1.1.7.</w:t>
+      </w:r>
+      <w:r>
+        <w:rPr>
+          <w:rFonts w:asciiTheme="majorHAnsi" w:eastAsiaTheme="majorEastAsia" w:hAnsiTheme="majorHAnsi" w:cstheme="majorBidi"/>
+          <w:color w:val="2E74B5" w:themeColor="accent1" w:themeShade="BF"/>
+          <w:sz w:val="26"/>
+          <w:szCs w:val="26"/>
+        </w:rPr>
+        <w:t xml:space="preserve"> </w:t>
+      </w:r>
+      <w:r>
+        <w:rPr>
+          <w:rFonts w:asciiTheme="majorHAnsi" w:eastAsiaTheme="majorEastAsia" w:hAnsiTheme="majorHAnsi" w:cstheme="majorBidi" w:hint="eastAsia"/>
+          <w:color w:val="2E74B5" w:themeColor="accent1" w:themeShade="BF"/>
+          <w:sz w:val="26"/>
+          <w:szCs w:val="26"/>
+        </w:rPr>
+        <w:t>快递送达时间</w:t>
+      </w:r>
+    </w:p>
+    <w:p>
+      <w:pPr>
+        <w:rPr>
+          <w:rFonts w:asciiTheme="majorHAnsi" w:eastAsiaTheme="majorEastAsia" w:hAnsiTheme="majorHAnsi" w:cstheme="majorBidi" w:hint="eastAsia"/>
+          <w:color w:val="2E74B5" w:themeColor="accent1" w:themeShade="BF"/>
+          <w:sz w:val="26"/>
+          <w:szCs w:val="26"/>
+        </w:rPr>
       </w:pPr>
       <w:bookmarkStart w:id="0" w:name="_GoBack"/>
       <w:bookmarkEnd w:id="0"/>
+    </w:p>
+    <w:p>
+      <w:pPr>
+        <w:rPr>
+          <w:rFonts w:asciiTheme="majorHAnsi" w:eastAsiaTheme="majorEastAsia" w:hAnsiTheme="majorHAnsi" w:cstheme="majorBidi"/>
+          <w:color w:val="2E74B5" w:themeColor="accent1" w:themeShade="BF"/>
+          <w:sz w:val="26"/>
+          <w:szCs w:val="26"/>
+        </w:rPr>
+      </w:pPr>
+      <w:r>
+        <w:rPr>
+          <w:rFonts w:asciiTheme="majorHAnsi" w:eastAsiaTheme="majorEastAsia" w:hAnsiTheme="majorHAnsi" w:cstheme="majorBidi" w:hint="eastAsia"/>
+          <w:color w:val="2E74B5" w:themeColor="accent1" w:themeShade="BF"/>
+          <w:sz w:val="26"/>
+          <w:szCs w:val="26"/>
+        </w:rPr>
+        <w:t>11.2</w:t>
+      </w:r>
+      <w:r>
+        <w:rPr>
+          <w:rFonts w:asciiTheme="majorHAnsi" w:eastAsiaTheme="majorEastAsia" w:hAnsiTheme="majorHAnsi" w:cstheme="majorBidi"/>
+          <w:color w:val="2E74B5" w:themeColor="accent1" w:themeShade="BF"/>
+          <w:sz w:val="26"/>
+          <w:szCs w:val="26"/>
+        </w:rPr>
+        <w:t>.</w:t>
+      </w:r>
+      <w:r>
+        <w:rPr>
+          <w:rFonts w:asciiTheme="majorHAnsi" w:eastAsiaTheme="majorEastAsia" w:hAnsiTheme="majorHAnsi" w:cstheme="majorBidi"/>
+          <w:color w:val="2E74B5" w:themeColor="accent1" w:themeShade="BF"/>
+          <w:sz w:val="26"/>
+          <w:szCs w:val="26"/>
+        </w:rPr>
+        <w:t xml:space="preserve"> </w:t>
+      </w:r>
+      <w:r>
+        <w:rPr>
+          <w:rFonts w:asciiTheme="majorHAnsi" w:eastAsiaTheme="majorEastAsia" w:hAnsiTheme="majorHAnsi" w:cstheme="majorBidi" w:hint="eastAsia"/>
+          <w:color w:val="2E74B5" w:themeColor="accent1" w:themeShade="BF"/>
+          <w:sz w:val="26"/>
+          <w:szCs w:val="26"/>
+        </w:rPr>
+        <w:t>爱心小组的每次活动都要有档案记录</w:t>
+      </w:r>
+    </w:p>
+    <w:p>
+      <w:pPr>
+        <w:rPr>
+          <w:rFonts w:asciiTheme="majorHAnsi" w:eastAsiaTheme="majorEastAsia" w:hAnsiTheme="majorHAnsi" w:cstheme="majorBidi"/>
+          <w:color w:val="2E74B5" w:themeColor="accent1" w:themeShade="BF"/>
+          <w:sz w:val="26"/>
+          <w:szCs w:val="26"/>
+        </w:rPr>
+      </w:pPr>
+      <w:r>
+        <w:rPr>
+          <w:rFonts w:asciiTheme="majorHAnsi" w:eastAsiaTheme="majorEastAsia" w:hAnsiTheme="majorHAnsi" w:cstheme="majorBidi" w:hint="eastAsia"/>
+          <w:color w:val="2E74B5" w:themeColor="accent1" w:themeShade="BF"/>
+          <w:sz w:val="26"/>
+          <w:szCs w:val="26"/>
+        </w:rPr>
+        <w:t>11.2.1</w:t>
+      </w:r>
+      <w:r>
+        <w:rPr>
+          <w:rFonts w:asciiTheme="majorHAnsi" w:eastAsiaTheme="majorEastAsia" w:hAnsiTheme="majorHAnsi" w:cstheme="majorBidi"/>
+          <w:color w:val="2E74B5" w:themeColor="accent1" w:themeShade="BF"/>
+          <w:sz w:val="26"/>
+          <w:szCs w:val="26"/>
+        </w:rPr>
+        <w:t>.</w:t>
+      </w:r>
+      <w:r>
+        <w:rPr>
+          <w:rFonts w:asciiTheme="majorHAnsi" w:eastAsiaTheme="majorEastAsia" w:hAnsiTheme="majorHAnsi" w:cstheme="majorBidi"/>
+          <w:color w:val="2E74B5" w:themeColor="accent1" w:themeShade="BF"/>
+          <w:sz w:val="26"/>
+          <w:szCs w:val="26"/>
+        </w:rPr>
+        <w:t xml:space="preserve"> </w:t>
+      </w:r>
+      <w:r>
+        <w:rPr>
+          <w:rFonts w:asciiTheme="majorHAnsi" w:eastAsiaTheme="majorEastAsia" w:hAnsiTheme="majorHAnsi" w:cstheme="majorBidi" w:hint="eastAsia"/>
+          <w:color w:val="2E74B5" w:themeColor="accent1" w:themeShade="BF"/>
+          <w:sz w:val="26"/>
+          <w:szCs w:val="26"/>
+        </w:rPr>
+        <w:t>参加人</w:t>
+      </w:r>
+    </w:p>
+    <w:p>
+      <w:pPr>
+        <w:rPr>
+          <w:rFonts w:asciiTheme="majorHAnsi" w:eastAsiaTheme="majorEastAsia" w:hAnsiTheme="majorHAnsi" w:cstheme="majorBidi"/>
+          <w:color w:val="2E74B5" w:themeColor="accent1" w:themeShade="BF"/>
+          <w:sz w:val="26"/>
+          <w:szCs w:val="26"/>
+        </w:rPr>
+      </w:pPr>
+      <w:r>
+        <w:rPr>
+          <w:rFonts w:asciiTheme="majorHAnsi" w:eastAsiaTheme="majorEastAsia" w:hAnsiTheme="majorHAnsi" w:cstheme="majorBidi" w:hint="eastAsia"/>
+          <w:color w:val="2E74B5" w:themeColor="accent1" w:themeShade="BF"/>
+          <w:sz w:val="26"/>
+          <w:szCs w:val="26"/>
+        </w:rPr>
+        <w:t>11.2.2</w:t>
+      </w:r>
+      <w:r>
+        <w:rPr>
+          <w:rFonts w:asciiTheme="majorHAnsi" w:eastAsiaTheme="majorEastAsia" w:hAnsiTheme="majorHAnsi" w:cstheme="majorBidi"/>
+          <w:color w:val="2E74B5" w:themeColor="accent1" w:themeShade="BF"/>
+          <w:sz w:val="26"/>
+          <w:szCs w:val="26"/>
+        </w:rPr>
+        <w:t>.</w:t>
+      </w:r>
+      <w:r>
+        <w:rPr>
+          <w:rFonts w:asciiTheme="majorHAnsi" w:eastAsiaTheme="majorEastAsia" w:hAnsiTheme="majorHAnsi" w:cstheme="majorBidi"/>
+          <w:color w:val="2E74B5" w:themeColor="accent1" w:themeShade="BF"/>
+          <w:sz w:val="26"/>
+          <w:szCs w:val="26"/>
+        </w:rPr>
+        <w:t xml:space="preserve"> </w:t>
+      </w:r>
+      <w:r>
+        <w:rPr>
+          <w:rFonts w:asciiTheme="majorHAnsi" w:eastAsiaTheme="majorEastAsia" w:hAnsiTheme="majorHAnsi" w:cstheme="majorBidi" w:hint="eastAsia"/>
+          <w:color w:val="2E74B5" w:themeColor="accent1" w:themeShade="BF"/>
+          <w:sz w:val="26"/>
+          <w:szCs w:val="26"/>
+        </w:rPr>
+        <w:t>小组负责人</w:t>
+      </w:r>
+    </w:p>
+    <w:p>
+      <w:pPr>
+        <w:rPr>
+          <w:rFonts w:asciiTheme="majorHAnsi" w:eastAsiaTheme="majorEastAsia" w:hAnsiTheme="majorHAnsi" w:cstheme="majorBidi"/>
+          <w:color w:val="2E74B5" w:themeColor="accent1" w:themeShade="BF"/>
+          <w:sz w:val="26"/>
+          <w:szCs w:val="26"/>
+        </w:rPr>
+      </w:pPr>
+      <w:r>
+        <w:rPr>
+          <w:rFonts w:asciiTheme="majorHAnsi" w:eastAsiaTheme="majorEastAsia" w:hAnsiTheme="majorHAnsi" w:cstheme="majorBidi" w:hint="eastAsia"/>
+          <w:color w:val="2E74B5" w:themeColor="accent1" w:themeShade="BF"/>
+          <w:sz w:val="26"/>
+          <w:szCs w:val="26"/>
+        </w:rPr>
+        <w:t>11.2.3</w:t>
+      </w:r>
+      <w:r>
+        <w:rPr>
+          <w:rFonts w:asciiTheme="majorHAnsi" w:eastAsiaTheme="majorEastAsia" w:hAnsiTheme="majorHAnsi" w:cstheme="majorBidi"/>
+          <w:color w:val="2E74B5" w:themeColor="accent1" w:themeShade="BF"/>
+          <w:sz w:val="26"/>
+          <w:szCs w:val="26"/>
+        </w:rPr>
+        <w:t xml:space="preserve">. </w:t>
+      </w:r>
+      <w:r>
+        <w:rPr>
+          <w:rFonts w:asciiTheme="majorHAnsi" w:eastAsiaTheme="majorEastAsia" w:hAnsiTheme="majorHAnsi" w:cstheme="majorBidi" w:hint="eastAsia"/>
+          <w:color w:val="2E74B5" w:themeColor="accent1" w:themeShade="BF"/>
+          <w:sz w:val="26"/>
+          <w:szCs w:val="26"/>
+        </w:rPr>
+        <w:t>记录人</w:t>
+      </w:r>
+    </w:p>
+    <w:p>
+      <w:pPr>
+        <w:rPr>
+          <w:rFonts w:asciiTheme="majorHAnsi" w:eastAsiaTheme="majorEastAsia" w:hAnsiTheme="majorHAnsi" w:cstheme="majorBidi"/>
+          <w:color w:val="2E74B5" w:themeColor="accent1" w:themeShade="BF"/>
+          <w:sz w:val="26"/>
+          <w:szCs w:val="26"/>
+        </w:rPr>
+      </w:pPr>
+      <w:r>
+        <w:rPr>
+          <w:rFonts w:asciiTheme="majorHAnsi" w:eastAsiaTheme="majorEastAsia" w:hAnsiTheme="majorHAnsi" w:cstheme="majorBidi" w:hint="eastAsia"/>
+          <w:color w:val="2E74B5" w:themeColor="accent1" w:themeShade="BF"/>
+          <w:sz w:val="26"/>
+          <w:szCs w:val="26"/>
+        </w:rPr>
+        <w:t>11.2.4</w:t>
+      </w:r>
+      <w:r>
+        <w:rPr>
+          <w:rFonts w:asciiTheme="majorHAnsi" w:eastAsiaTheme="majorEastAsia" w:hAnsiTheme="majorHAnsi" w:cstheme="majorBidi"/>
+          <w:color w:val="2E74B5" w:themeColor="accent1" w:themeShade="BF"/>
+          <w:sz w:val="26"/>
+          <w:szCs w:val="26"/>
+        </w:rPr>
+        <w:t>.</w:t>
+      </w:r>
+      <w:r>
+        <w:rPr>
+          <w:rFonts w:asciiTheme="majorHAnsi" w:eastAsiaTheme="majorEastAsia" w:hAnsiTheme="majorHAnsi" w:cstheme="majorBidi"/>
+          <w:color w:val="2E74B5" w:themeColor="accent1" w:themeShade="BF"/>
+          <w:sz w:val="26"/>
+          <w:szCs w:val="26"/>
+        </w:rPr>
+        <w:t xml:space="preserve"> </w:t>
+      </w:r>
+      <w:r>
+        <w:rPr>
+          <w:rFonts w:asciiTheme="majorHAnsi" w:eastAsiaTheme="majorEastAsia" w:hAnsiTheme="majorHAnsi" w:cstheme="majorBidi" w:hint="eastAsia"/>
+          <w:color w:val="2E74B5" w:themeColor="accent1" w:themeShade="BF"/>
+          <w:sz w:val="26"/>
+          <w:szCs w:val="26"/>
+        </w:rPr>
+        <w:t>问题列表</w:t>
+      </w:r>
+    </w:p>
+    <w:p>
+      <w:pPr>
+        <w:rPr>
+          <w:rFonts w:asciiTheme="majorHAnsi" w:eastAsiaTheme="majorEastAsia" w:hAnsiTheme="majorHAnsi" w:cstheme="majorBidi"/>
+          <w:color w:val="2E74B5" w:themeColor="accent1" w:themeShade="BF"/>
+          <w:sz w:val="26"/>
+          <w:szCs w:val="26"/>
+        </w:rPr>
+      </w:pPr>
+      <w:r>
+        <w:rPr>
+          <w:rFonts w:asciiTheme="majorHAnsi" w:eastAsiaTheme="majorEastAsia" w:hAnsiTheme="majorHAnsi" w:cstheme="majorBidi" w:hint="eastAsia"/>
+          <w:color w:val="2E74B5" w:themeColor="accent1" w:themeShade="BF"/>
+          <w:sz w:val="26"/>
+          <w:szCs w:val="26"/>
+        </w:rPr>
+        <w:t>11.2.5</w:t>
+      </w:r>
+      <w:r>
+        <w:rPr>
+          <w:rFonts w:asciiTheme="majorHAnsi" w:eastAsiaTheme="majorEastAsia" w:hAnsiTheme="majorHAnsi" w:cstheme="majorBidi"/>
+          <w:color w:val="2E74B5" w:themeColor="accent1" w:themeShade="BF"/>
+          <w:sz w:val="26"/>
+          <w:szCs w:val="26"/>
+        </w:rPr>
+        <w:t>.</w:t>
+      </w:r>
+      <w:r>
+        <w:rPr>
+          <w:rFonts w:asciiTheme="majorHAnsi" w:eastAsiaTheme="majorEastAsia" w:hAnsiTheme="majorHAnsi" w:cstheme="majorBidi"/>
+          <w:color w:val="2E74B5" w:themeColor="accent1" w:themeShade="BF"/>
+          <w:sz w:val="26"/>
+          <w:szCs w:val="26"/>
+        </w:rPr>
+        <w:t xml:space="preserve"> </w:t>
+      </w:r>
+      <w:r>
+        <w:rPr>
+          <w:rFonts w:asciiTheme="majorHAnsi" w:eastAsiaTheme="majorEastAsia" w:hAnsiTheme="majorHAnsi" w:cstheme="majorBidi" w:hint="eastAsia"/>
+          <w:color w:val="2E74B5" w:themeColor="accent1" w:themeShade="BF"/>
+          <w:sz w:val="26"/>
+          <w:szCs w:val="26"/>
+        </w:rPr>
+        <w:t>问题跟踪列表</w:t>
+      </w:r>
+    </w:p>
+    <w:p>
+      <w:pPr>
+        <w:rPr>
+          <w:rFonts w:asciiTheme="majorHAnsi" w:eastAsiaTheme="majorEastAsia" w:hAnsiTheme="majorHAnsi" w:cstheme="majorBidi"/>
+          <w:color w:val="2E74B5" w:themeColor="accent1" w:themeShade="BF"/>
+          <w:sz w:val="26"/>
+          <w:szCs w:val="26"/>
+        </w:rPr>
+      </w:pPr>
+      <w:r>
+        <w:rPr>
+          <w:rFonts w:asciiTheme="majorHAnsi" w:eastAsiaTheme="majorEastAsia" w:hAnsiTheme="majorHAnsi" w:cstheme="majorBidi" w:hint="eastAsia"/>
+          <w:color w:val="2E74B5" w:themeColor="accent1" w:themeShade="BF"/>
+          <w:sz w:val="26"/>
+          <w:szCs w:val="26"/>
+        </w:rPr>
+        <w:t>11.2.6</w:t>
+      </w:r>
+      <w:r>
+        <w:rPr>
+          <w:rFonts w:asciiTheme="majorHAnsi" w:eastAsiaTheme="majorEastAsia" w:hAnsiTheme="majorHAnsi" w:cstheme="majorBidi"/>
+          <w:color w:val="2E74B5" w:themeColor="accent1" w:themeShade="BF"/>
+          <w:sz w:val="26"/>
+          <w:szCs w:val="26"/>
+        </w:rPr>
+        <w:t>.</w:t>
+      </w:r>
+      <w:r>
+        <w:rPr>
+          <w:rFonts w:asciiTheme="majorHAnsi" w:eastAsiaTheme="majorEastAsia" w:hAnsiTheme="majorHAnsi" w:cstheme="majorBidi"/>
+          <w:color w:val="2E74B5" w:themeColor="accent1" w:themeShade="BF"/>
+          <w:sz w:val="26"/>
+          <w:szCs w:val="26"/>
+        </w:rPr>
+        <w:t xml:space="preserve"> </w:t>
+      </w:r>
+      <w:r>
+        <w:rPr>
+          <w:rFonts w:asciiTheme="majorHAnsi" w:eastAsiaTheme="majorEastAsia" w:hAnsiTheme="majorHAnsi" w:cstheme="majorBidi" w:hint="eastAsia"/>
+          <w:color w:val="2E74B5" w:themeColor="accent1" w:themeShade="BF"/>
+          <w:sz w:val="26"/>
+          <w:szCs w:val="26"/>
+        </w:rPr>
+        <w:t>反馈列表</w:t>
+      </w:r>
+    </w:p>
+    <w:p>
+      <w:pPr>
+        <w:rPr>
+          <w:rFonts w:asciiTheme="majorHAnsi" w:eastAsiaTheme="majorEastAsia" w:hAnsiTheme="majorHAnsi" w:cstheme="majorBidi"/>
+          <w:color w:val="2E74B5" w:themeColor="accent1" w:themeShade="BF"/>
+          <w:sz w:val="26"/>
+          <w:szCs w:val="26"/>
+        </w:rPr>
+      </w:pPr>
+      <w:r>
+        <w:rPr>
+          <w:rFonts w:asciiTheme="majorHAnsi" w:eastAsiaTheme="majorEastAsia" w:hAnsiTheme="majorHAnsi" w:cstheme="majorBidi"/>
+          <w:color w:val="2E74B5" w:themeColor="accent1" w:themeShade="BF"/>
+          <w:sz w:val="26"/>
+          <w:szCs w:val="26"/>
+        </w:rPr>
+        <w:br w:type="page"/>
+      </w:r>
+    </w:p>
+    <w:p>
+      <w:pPr>
+        <w:pStyle w:val="Heading2"/>
+        <w:numPr>
+          <w:ilvl w:val="0"/>
+          <w:numId w:val="9"/>
+        </w:numPr>
+      </w:pPr>
+      <w:r>
+        <w:rPr>
+          <w:rFonts w:hint="eastAsia"/>
+        </w:rPr>
+        <w:lastRenderedPageBreak/>
+        <w:t>问题</w:t>
+      </w:r>
+      <w:r>
+        <w:rPr>
+          <w:rFonts w:hint="eastAsia"/>
+        </w:rPr>
+        <w:t>-</w:t>
+      </w:r>
+      <w:r>
+        <w:rPr>
+          <w:rFonts w:hint="eastAsia"/>
+        </w:rPr>
+        <w:t>爱心公司</w:t>
+      </w:r>
+    </w:p>
+    <w:p>
+      <w:pPr>
+        <w:pStyle w:val="ListParagraph"/>
+        <w:numPr>
+          <w:ilvl w:val="1"/>
+          <w:numId w:val="9"/>
+        </w:numPr>
+      </w:pPr>
+      <w:r>
+        <w:rPr>
+          <w:rFonts w:hint="eastAsia"/>
+        </w:rPr>
+        <w:t>如何为员工交各种保险</w:t>
+      </w:r>
+    </w:p>
+    <w:p>
+      <w:pPr>
+        <w:pStyle w:val="ListParagraph"/>
+        <w:ind w:left="1440"/>
+      </w:pPr>
+    </w:p>
+    <w:p>
+      <w:pPr>
+        <w:pStyle w:val="ListParagraph"/>
+        <w:numPr>
+          <w:ilvl w:val="1"/>
+          <w:numId w:val="9"/>
+        </w:numPr>
+      </w:pPr>
+      <w:r>
+        <w:rPr>
+          <w:rFonts w:hint="eastAsia"/>
+        </w:rPr>
+        <w:t>员工不提供底薪，只根据</w:t>
+      </w:r>
+      <w:r>
+        <w:rPr>
+          <w:rFonts w:hint="eastAsia"/>
+        </w:rPr>
+        <w:t>Case</w:t>
+      </w:r>
+      <w:r>
+        <w:rPr>
+          <w:rFonts w:hint="eastAsia"/>
+        </w:rPr>
+        <w:t>发工资可以么</w:t>
+      </w:r>
+    </w:p>
+    <w:p>
+      <w:pPr>
+        <w:pStyle w:val="ListParagraph"/>
+        <w:ind w:left="1440"/>
+      </w:pPr>
+    </w:p>
+    <w:p>
+      <w:pPr>
+        <w:pStyle w:val="Heading2"/>
+        <w:numPr>
+          <w:ilvl w:val="0"/>
+          <w:numId w:val="9"/>
+        </w:numPr>
+      </w:pPr>
+      <w:r>
+        <w:rPr>
+          <w:rFonts w:hint="eastAsia"/>
+        </w:rPr>
+        <w:t>问题</w:t>
+      </w:r>
+      <w:r>
+        <w:rPr>
+          <w:rFonts w:hint="eastAsia"/>
+        </w:rPr>
+        <w:t>-</w:t>
+      </w:r>
+      <w:r>
+        <w:rPr>
+          <w:rFonts w:hint="eastAsia"/>
+        </w:rPr>
+        <w:t>法人签证</w:t>
+      </w:r>
+    </w:p>
+    <w:p>
+      <w:pPr>
+        <w:pStyle w:val="ListParagraph"/>
+        <w:numPr>
+          <w:ilvl w:val="1"/>
+          <w:numId w:val="9"/>
+        </w:numPr>
+      </w:pPr>
+      <w:r>
+        <w:rPr>
+          <w:rFonts w:hint="eastAsia"/>
+        </w:rPr>
+        <w:t>具体流程</w:t>
+      </w:r>
+    </w:p>
+    <w:p>
+      <w:pPr>
+        <w:pStyle w:val="ListParagraph"/>
+        <w:ind w:left="1440"/>
+      </w:pPr>
+    </w:p>
+    <w:p>
+      <w:pPr>
+        <w:pStyle w:val="ListParagraph"/>
+        <w:numPr>
+          <w:ilvl w:val="1"/>
+          <w:numId w:val="9"/>
+        </w:numPr>
+      </w:pPr>
+      <w:r>
+        <w:rPr>
+          <w:rFonts w:hint="eastAsia"/>
+        </w:rPr>
+        <w:t>拿到法人签证，不在德国生活可以么</w:t>
+      </w:r>
+    </w:p>
+    <w:p>
+      <w:pPr>
+        <w:pStyle w:val="ListParagraph"/>
+        <w:ind w:left="1440"/>
+      </w:pPr>
+    </w:p>
+    <w:p>
+      <w:pPr>
+        <w:pStyle w:val="ListParagraph"/>
+        <w:numPr>
+          <w:ilvl w:val="1"/>
+          <w:numId w:val="9"/>
+        </w:numPr>
+      </w:pPr>
+      <w:r>
+        <w:rPr>
+          <w:rFonts w:hint="eastAsia"/>
+        </w:rPr>
+        <w:t>法人签证如何申请永久居留</w:t>
+      </w:r>
+    </w:p>
+    <w:p>
+      <w:pPr>
+        <w:ind w:left="284" w:hanging="284"/>
+      </w:pPr>
     </w:p>
     <w:sectPr>
       <w:pgSz w:w="11906" w:h="16838"/>

--- a/TAKEOUT/documents/爱心公司.docx
+++ b/TAKEOUT/documents/爱心公司.docx
@@ -1290,15 +1290,7 @@
         <w:ind w:left="284" w:hanging="284"/>
       </w:pPr>
       <w:r>
-        <w:t>rl=http://www.63diy.com/uploads/allimg/150715/1559234453-0.jpg&amp;imgrefurl=http://www.63diy.com/a/jieyi_20150612_2239.html&amp;h=387&amp;w=580&amp;tbnid=mnQkDa-Bw_</w:t>
-      </w:r>
-      <w:proofErr w:type="gramStart"/>
-      <w:r>
-        <w:t>vTAM:&amp;</w:t>
-      </w:r>
-      <w:proofErr w:type="gramEnd"/>
-      <w:r>
-        <w:t>tbnh=90&amp;tbnw=135&amp;docid=IjhGupojvbBCEM&amp;usg=__IDXoi4QHFKvKuldK9YpJiIRazro=&amp;sa=X&amp;ved=0ahUKEwik2rbg2p7PAhWDQBoKHTBzAKEQ9QEIJzAD</w:t>
+        <w:t>rl=http://www.63diy.com/uploads/allimg/150715/1559234453-0.jpg&amp;imgrefurl=http://www.63diy.com/a/jieyi_20150612_2239.html&amp;h=387&amp;w=580&amp;tbnid=mnQkDa-Bw_vTAM:&amp;tbnh=90&amp;tbnw=135&amp;docid=IjhGupojvbBCEM&amp;usg=__IDXoi4QHFKvKuldK9YpJiIRazro=&amp;sa=X&amp;ved=0ahUKEwik2rbg2p7PAhWDQBoKHTBzAKEQ9QEIJzAD</w:t>
       </w:r>
     </w:p>
     <w:p>
@@ -3220,511 +3212,663 @@
           <w:szCs w:val="26"/>
         </w:rPr>
       </w:pPr>
+    </w:p>
+    <w:p>
+      <w:pPr>
+        <w:rPr>
+          <w:rFonts w:asciiTheme="majorHAnsi" w:eastAsiaTheme="majorEastAsia" w:hAnsiTheme="majorHAnsi" w:cstheme="majorBidi"/>
+          <w:color w:val="2E74B5" w:themeColor="accent1" w:themeShade="BF"/>
+          <w:sz w:val="26"/>
+          <w:szCs w:val="26"/>
+        </w:rPr>
+      </w:pPr>
+      <w:r>
+        <w:rPr>
+          <w:rFonts w:asciiTheme="majorHAnsi" w:eastAsiaTheme="majorEastAsia" w:hAnsiTheme="majorHAnsi" w:cstheme="majorBidi" w:hint="eastAsia"/>
+          <w:color w:val="2E74B5" w:themeColor="accent1" w:themeShade="BF"/>
+          <w:sz w:val="26"/>
+          <w:szCs w:val="26"/>
+        </w:rPr>
+        <w:t>11.2</w:t>
+      </w:r>
+      <w:r>
+        <w:rPr>
+          <w:rFonts w:asciiTheme="majorHAnsi" w:eastAsiaTheme="majorEastAsia" w:hAnsiTheme="majorHAnsi" w:cstheme="majorBidi"/>
+          <w:color w:val="2E74B5" w:themeColor="accent1" w:themeShade="BF"/>
+          <w:sz w:val="26"/>
+          <w:szCs w:val="26"/>
+        </w:rPr>
+        <w:t>.</w:t>
+      </w:r>
+      <w:r>
+        <w:rPr>
+          <w:rFonts w:asciiTheme="majorHAnsi" w:eastAsiaTheme="majorEastAsia" w:hAnsiTheme="majorHAnsi" w:cstheme="majorBidi"/>
+          <w:color w:val="2E74B5" w:themeColor="accent1" w:themeShade="BF"/>
+          <w:sz w:val="26"/>
+          <w:szCs w:val="26"/>
+        </w:rPr>
+        <w:t xml:space="preserve"> </w:t>
+      </w:r>
+      <w:r>
+        <w:rPr>
+          <w:rFonts w:asciiTheme="majorHAnsi" w:eastAsiaTheme="majorEastAsia" w:hAnsiTheme="majorHAnsi" w:cstheme="majorBidi" w:hint="eastAsia"/>
+          <w:color w:val="2E74B5" w:themeColor="accent1" w:themeShade="BF"/>
+          <w:sz w:val="26"/>
+          <w:szCs w:val="26"/>
+        </w:rPr>
+        <w:t>爱心小组的每次活动都要有档案记录</w:t>
+      </w:r>
+    </w:p>
+    <w:p>
+      <w:pPr>
+        <w:rPr>
+          <w:rFonts w:asciiTheme="majorHAnsi" w:eastAsiaTheme="majorEastAsia" w:hAnsiTheme="majorHAnsi" w:cstheme="majorBidi"/>
+          <w:color w:val="2E74B5" w:themeColor="accent1" w:themeShade="BF"/>
+          <w:sz w:val="26"/>
+          <w:szCs w:val="26"/>
+        </w:rPr>
+      </w:pPr>
+      <w:r>
+        <w:rPr>
+          <w:rFonts w:asciiTheme="majorHAnsi" w:eastAsiaTheme="majorEastAsia" w:hAnsiTheme="majorHAnsi" w:cstheme="majorBidi" w:hint="eastAsia"/>
+          <w:color w:val="2E74B5" w:themeColor="accent1" w:themeShade="BF"/>
+          <w:sz w:val="26"/>
+          <w:szCs w:val="26"/>
+        </w:rPr>
+        <w:t>11.2.1</w:t>
+      </w:r>
+      <w:r>
+        <w:rPr>
+          <w:rFonts w:asciiTheme="majorHAnsi" w:eastAsiaTheme="majorEastAsia" w:hAnsiTheme="majorHAnsi" w:cstheme="majorBidi"/>
+          <w:color w:val="2E74B5" w:themeColor="accent1" w:themeShade="BF"/>
+          <w:sz w:val="26"/>
+          <w:szCs w:val="26"/>
+        </w:rPr>
+        <w:t>.</w:t>
+      </w:r>
+      <w:r>
+        <w:rPr>
+          <w:rFonts w:asciiTheme="majorHAnsi" w:eastAsiaTheme="majorEastAsia" w:hAnsiTheme="majorHAnsi" w:cstheme="majorBidi"/>
+          <w:color w:val="2E74B5" w:themeColor="accent1" w:themeShade="BF"/>
+          <w:sz w:val="26"/>
+          <w:szCs w:val="26"/>
+        </w:rPr>
+        <w:t xml:space="preserve"> </w:t>
+      </w:r>
+      <w:r>
+        <w:rPr>
+          <w:rFonts w:asciiTheme="majorHAnsi" w:eastAsiaTheme="majorEastAsia" w:hAnsiTheme="majorHAnsi" w:cstheme="majorBidi" w:hint="eastAsia"/>
+          <w:color w:val="2E74B5" w:themeColor="accent1" w:themeShade="BF"/>
+          <w:sz w:val="26"/>
+          <w:szCs w:val="26"/>
+        </w:rPr>
+        <w:t>参加人</w:t>
+      </w:r>
+    </w:p>
+    <w:p>
+      <w:pPr>
+        <w:rPr>
+          <w:rFonts w:asciiTheme="majorHAnsi" w:eastAsiaTheme="majorEastAsia" w:hAnsiTheme="majorHAnsi" w:cstheme="majorBidi"/>
+          <w:color w:val="2E74B5" w:themeColor="accent1" w:themeShade="BF"/>
+          <w:sz w:val="26"/>
+          <w:szCs w:val="26"/>
+        </w:rPr>
+      </w:pPr>
+      <w:r>
+        <w:rPr>
+          <w:rFonts w:asciiTheme="majorHAnsi" w:eastAsiaTheme="majorEastAsia" w:hAnsiTheme="majorHAnsi" w:cstheme="majorBidi" w:hint="eastAsia"/>
+          <w:color w:val="2E74B5" w:themeColor="accent1" w:themeShade="BF"/>
+          <w:sz w:val="26"/>
+          <w:szCs w:val="26"/>
+        </w:rPr>
+        <w:t>11.2.2</w:t>
+      </w:r>
+      <w:r>
+        <w:rPr>
+          <w:rFonts w:asciiTheme="majorHAnsi" w:eastAsiaTheme="majorEastAsia" w:hAnsiTheme="majorHAnsi" w:cstheme="majorBidi"/>
+          <w:color w:val="2E74B5" w:themeColor="accent1" w:themeShade="BF"/>
+          <w:sz w:val="26"/>
+          <w:szCs w:val="26"/>
+        </w:rPr>
+        <w:t>.</w:t>
+      </w:r>
+      <w:r>
+        <w:rPr>
+          <w:rFonts w:asciiTheme="majorHAnsi" w:eastAsiaTheme="majorEastAsia" w:hAnsiTheme="majorHAnsi" w:cstheme="majorBidi"/>
+          <w:color w:val="2E74B5" w:themeColor="accent1" w:themeShade="BF"/>
+          <w:sz w:val="26"/>
+          <w:szCs w:val="26"/>
+        </w:rPr>
+        <w:t xml:space="preserve"> </w:t>
+      </w:r>
+      <w:r>
+        <w:rPr>
+          <w:rFonts w:asciiTheme="majorHAnsi" w:eastAsiaTheme="majorEastAsia" w:hAnsiTheme="majorHAnsi" w:cstheme="majorBidi" w:hint="eastAsia"/>
+          <w:color w:val="2E74B5" w:themeColor="accent1" w:themeShade="BF"/>
+          <w:sz w:val="26"/>
+          <w:szCs w:val="26"/>
+        </w:rPr>
+        <w:t>小组负责人</w:t>
+      </w:r>
+    </w:p>
+    <w:p>
+      <w:pPr>
+        <w:rPr>
+          <w:rFonts w:asciiTheme="majorHAnsi" w:eastAsiaTheme="majorEastAsia" w:hAnsiTheme="majorHAnsi" w:cstheme="majorBidi"/>
+          <w:color w:val="2E74B5" w:themeColor="accent1" w:themeShade="BF"/>
+          <w:sz w:val="26"/>
+          <w:szCs w:val="26"/>
+        </w:rPr>
+      </w:pPr>
+      <w:r>
+        <w:rPr>
+          <w:rFonts w:asciiTheme="majorHAnsi" w:eastAsiaTheme="majorEastAsia" w:hAnsiTheme="majorHAnsi" w:cstheme="majorBidi" w:hint="eastAsia"/>
+          <w:color w:val="2E74B5" w:themeColor="accent1" w:themeShade="BF"/>
+          <w:sz w:val="26"/>
+          <w:szCs w:val="26"/>
+        </w:rPr>
+        <w:t>11.2.3</w:t>
+      </w:r>
+      <w:r>
+        <w:rPr>
+          <w:rFonts w:asciiTheme="majorHAnsi" w:eastAsiaTheme="majorEastAsia" w:hAnsiTheme="majorHAnsi" w:cstheme="majorBidi"/>
+          <w:color w:val="2E74B5" w:themeColor="accent1" w:themeShade="BF"/>
+          <w:sz w:val="26"/>
+          <w:szCs w:val="26"/>
+        </w:rPr>
+        <w:t xml:space="preserve">. </w:t>
+      </w:r>
+      <w:r>
+        <w:rPr>
+          <w:rFonts w:asciiTheme="majorHAnsi" w:eastAsiaTheme="majorEastAsia" w:hAnsiTheme="majorHAnsi" w:cstheme="majorBidi" w:hint="eastAsia"/>
+          <w:color w:val="2E74B5" w:themeColor="accent1" w:themeShade="BF"/>
+          <w:sz w:val="26"/>
+          <w:szCs w:val="26"/>
+        </w:rPr>
+        <w:t>记录人</w:t>
+      </w:r>
+    </w:p>
+    <w:p>
+      <w:pPr>
+        <w:rPr>
+          <w:rFonts w:asciiTheme="majorHAnsi" w:eastAsiaTheme="majorEastAsia" w:hAnsiTheme="majorHAnsi" w:cstheme="majorBidi"/>
+          <w:color w:val="2E74B5" w:themeColor="accent1" w:themeShade="BF"/>
+          <w:sz w:val="26"/>
+          <w:szCs w:val="26"/>
+        </w:rPr>
+      </w:pPr>
+      <w:r>
+        <w:rPr>
+          <w:rFonts w:asciiTheme="majorHAnsi" w:eastAsiaTheme="majorEastAsia" w:hAnsiTheme="majorHAnsi" w:cstheme="majorBidi" w:hint="eastAsia"/>
+          <w:color w:val="2E74B5" w:themeColor="accent1" w:themeShade="BF"/>
+          <w:sz w:val="26"/>
+          <w:szCs w:val="26"/>
+        </w:rPr>
+        <w:t>11.2.4</w:t>
+      </w:r>
+      <w:r>
+        <w:rPr>
+          <w:rFonts w:asciiTheme="majorHAnsi" w:eastAsiaTheme="majorEastAsia" w:hAnsiTheme="majorHAnsi" w:cstheme="majorBidi"/>
+          <w:color w:val="2E74B5" w:themeColor="accent1" w:themeShade="BF"/>
+          <w:sz w:val="26"/>
+          <w:szCs w:val="26"/>
+        </w:rPr>
+        <w:t>.</w:t>
+      </w:r>
+      <w:r>
+        <w:rPr>
+          <w:rFonts w:asciiTheme="majorHAnsi" w:eastAsiaTheme="majorEastAsia" w:hAnsiTheme="majorHAnsi" w:cstheme="majorBidi"/>
+          <w:color w:val="2E74B5" w:themeColor="accent1" w:themeShade="BF"/>
+          <w:sz w:val="26"/>
+          <w:szCs w:val="26"/>
+        </w:rPr>
+        <w:t xml:space="preserve"> </w:t>
+      </w:r>
+      <w:r>
+        <w:rPr>
+          <w:rFonts w:asciiTheme="majorHAnsi" w:eastAsiaTheme="majorEastAsia" w:hAnsiTheme="majorHAnsi" w:cstheme="majorBidi" w:hint="eastAsia"/>
+          <w:color w:val="2E74B5" w:themeColor="accent1" w:themeShade="BF"/>
+          <w:sz w:val="26"/>
+          <w:szCs w:val="26"/>
+        </w:rPr>
+        <w:t>问题列表</w:t>
+      </w:r>
+    </w:p>
+    <w:p>
+      <w:pPr>
+        <w:rPr>
+          <w:rFonts w:asciiTheme="majorHAnsi" w:eastAsiaTheme="majorEastAsia" w:hAnsiTheme="majorHAnsi" w:cstheme="majorBidi"/>
+          <w:color w:val="2E74B5" w:themeColor="accent1" w:themeShade="BF"/>
+          <w:sz w:val="26"/>
+          <w:szCs w:val="26"/>
+        </w:rPr>
+      </w:pPr>
+      <w:r>
+        <w:rPr>
+          <w:rFonts w:asciiTheme="majorHAnsi" w:eastAsiaTheme="majorEastAsia" w:hAnsiTheme="majorHAnsi" w:cstheme="majorBidi" w:hint="eastAsia"/>
+          <w:color w:val="2E74B5" w:themeColor="accent1" w:themeShade="BF"/>
+          <w:sz w:val="26"/>
+          <w:szCs w:val="26"/>
+        </w:rPr>
+        <w:t>11.2.5</w:t>
+      </w:r>
+      <w:r>
+        <w:rPr>
+          <w:rFonts w:asciiTheme="majorHAnsi" w:eastAsiaTheme="majorEastAsia" w:hAnsiTheme="majorHAnsi" w:cstheme="majorBidi"/>
+          <w:color w:val="2E74B5" w:themeColor="accent1" w:themeShade="BF"/>
+          <w:sz w:val="26"/>
+          <w:szCs w:val="26"/>
+        </w:rPr>
+        <w:t>.</w:t>
+      </w:r>
+      <w:r>
+        <w:rPr>
+          <w:rFonts w:asciiTheme="majorHAnsi" w:eastAsiaTheme="majorEastAsia" w:hAnsiTheme="majorHAnsi" w:cstheme="majorBidi"/>
+          <w:color w:val="2E74B5" w:themeColor="accent1" w:themeShade="BF"/>
+          <w:sz w:val="26"/>
+          <w:szCs w:val="26"/>
+        </w:rPr>
+        <w:t xml:space="preserve"> </w:t>
+      </w:r>
+      <w:r>
+        <w:rPr>
+          <w:rFonts w:asciiTheme="majorHAnsi" w:eastAsiaTheme="majorEastAsia" w:hAnsiTheme="majorHAnsi" w:cstheme="majorBidi" w:hint="eastAsia"/>
+          <w:color w:val="2E74B5" w:themeColor="accent1" w:themeShade="BF"/>
+          <w:sz w:val="26"/>
+          <w:szCs w:val="26"/>
+        </w:rPr>
+        <w:t>问题跟踪列表</w:t>
+      </w:r>
+    </w:p>
+    <w:p>
+      <w:pPr>
+        <w:rPr>
+          <w:rFonts w:asciiTheme="majorHAnsi" w:eastAsiaTheme="majorEastAsia" w:hAnsiTheme="majorHAnsi" w:cstheme="majorBidi"/>
+          <w:color w:val="2E74B5" w:themeColor="accent1" w:themeShade="BF"/>
+          <w:sz w:val="26"/>
+          <w:szCs w:val="26"/>
+        </w:rPr>
+      </w:pPr>
+      <w:r>
+        <w:rPr>
+          <w:rFonts w:asciiTheme="majorHAnsi" w:eastAsiaTheme="majorEastAsia" w:hAnsiTheme="majorHAnsi" w:cstheme="majorBidi" w:hint="eastAsia"/>
+          <w:color w:val="2E74B5" w:themeColor="accent1" w:themeShade="BF"/>
+          <w:sz w:val="26"/>
+          <w:szCs w:val="26"/>
+        </w:rPr>
+        <w:t>11.2.6</w:t>
+      </w:r>
+      <w:r>
+        <w:rPr>
+          <w:rFonts w:asciiTheme="majorHAnsi" w:eastAsiaTheme="majorEastAsia" w:hAnsiTheme="majorHAnsi" w:cstheme="majorBidi"/>
+          <w:color w:val="2E74B5" w:themeColor="accent1" w:themeShade="BF"/>
+          <w:sz w:val="26"/>
+          <w:szCs w:val="26"/>
+        </w:rPr>
+        <w:t>.</w:t>
+      </w:r>
+      <w:r>
+        <w:rPr>
+          <w:rFonts w:asciiTheme="majorHAnsi" w:eastAsiaTheme="majorEastAsia" w:hAnsiTheme="majorHAnsi" w:cstheme="majorBidi"/>
+          <w:color w:val="2E74B5" w:themeColor="accent1" w:themeShade="BF"/>
+          <w:sz w:val="26"/>
+          <w:szCs w:val="26"/>
+        </w:rPr>
+        <w:t xml:space="preserve"> </w:t>
+      </w:r>
+      <w:r>
+        <w:rPr>
+          <w:rFonts w:asciiTheme="majorHAnsi" w:eastAsiaTheme="majorEastAsia" w:hAnsiTheme="majorHAnsi" w:cstheme="majorBidi" w:hint="eastAsia"/>
+          <w:color w:val="2E74B5" w:themeColor="accent1" w:themeShade="BF"/>
+          <w:sz w:val="26"/>
+          <w:szCs w:val="26"/>
+        </w:rPr>
+        <w:t>反馈列表</w:t>
+      </w:r>
+    </w:p>
+    <w:p>
+      <w:pPr>
+        <w:rPr>
+          <w:rFonts w:asciiTheme="majorHAnsi" w:eastAsiaTheme="majorEastAsia" w:hAnsiTheme="majorHAnsi" w:cstheme="majorBidi"/>
+          <w:color w:val="2E74B5" w:themeColor="accent1" w:themeShade="BF"/>
+          <w:sz w:val="26"/>
+          <w:szCs w:val="26"/>
+        </w:rPr>
+      </w:pPr>
+      <w:r>
+        <w:rPr>
+          <w:rFonts w:asciiTheme="majorHAnsi" w:eastAsiaTheme="majorEastAsia" w:hAnsiTheme="majorHAnsi" w:cstheme="majorBidi"/>
+          <w:color w:val="2E74B5" w:themeColor="accent1" w:themeShade="BF"/>
+          <w:sz w:val="26"/>
+          <w:szCs w:val="26"/>
+        </w:rPr>
+        <w:br w:type="page"/>
+      </w:r>
+    </w:p>
+    <w:p>
+      <w:pPr>
+        <w:pStyle w:val="Heading2"/>
+        <w:numPr>
+          <w:ilvl w:val="0"/>
+          <w:numId w:val="9"/>
+        </w:numPr>
+      </w:pPr>
+      <w:r>
+        <w:rPr>
+          <w:rFonts w:hint="eastAsia"/>
+        </w:rPr>
+        <w:lastRenderedPageBreak/>
+        <w:t>问题</w:t>
+      </w:r>
+      <w:r>
+        <w:rPr>
+          <w:rFonts w:hint="eastAsia"/>
+        </w:rPr>
+        <w:t>-</w:t>
+      </w:r>
+      <w:r>
+        <w:rPr>
+          <w:rFonts w:hint="eastAsia"/>
+        </w:rPr>
+        <w:t>爱心公司</w:t>
+      </w:r>
+    </w:p>
+    <w:p>
+      <w:pPr>
+        <w:pStyle w:val="ListParagraph"/>
+        <w:numPr>
+          <w:ilvl w:val="1"/>
+          <w:numId w:val="9"/>
+        </w:numPr>
+      </w:pPr>
+      <w:r>
+        <w:rPr>
+          <w:rFonts w:hint="eastAsia"/>
+        </w:rPr>
+        <w:t>如何为员工交各种保险</w:t>
+      </w:r>
+    </w:p>
+    <w:p>
+      <w:pPr>
+        <w:pStyle w:val="ListParagraph"/>
+        <w:ind w:left="1440"/>
+      </w:pPr>
+    </w:p>
+    <w:p>
+      <w:pPr>
+        <w:pStyle w:val="ListParagraph"/>
+        <w:numPr>
+          <w:ilvl w:val="1"/>
+          <w:numId w:val="9"/>
+        </w:numPr>
+      </w:pPr>
+      <w:r>
+        <w:rPr>
+          <w:rFonts w:hint="eastAsia"/>
+        </w:rPr>
+        <w:t>员工不提供底薪，只根据</w:t>
+      </w:r>
+      <w:r>
+        <w:rPr>
+          <w:rFonts w:hint="eastAsia"/>
+        </w:rPr>
+        <w:t>Case</w:t>
+      </w:r>
+      <w:r>
+        <w:rPr>
+          <w:rFonts w:hint="eastAsia"/>
+        </w:rPr>
+        <w:t>发工资可以么</w:t>
+      </w:r>
+    </w:p>
+    <w:p>
+      <w:pPr>
+        <w:pStyle w:val="ListParagraph"/>
+        <w:ind w:left="1440"/>
+      </w:pPr>
+    </w:p>
+    <w:p>
+      <w:pPr>
+        <w:pStyle w:val="Heading2"/>
+        <w:numPr>
+          <w:ilvl w:val="0"/>
+          <w:numId w:val="9"/>
+        </w:numPr>
+      </w:pPr>
+      <w:r>
+        <w:rPr>
+          <w:rFonts w:hint="eastAsia"/>
+        </w:rPr>
+        <w:t>问题</w:t>
+      </w:r>
+      <w:r>
+        <w:rPr>
+          <w:rFonts w:hint="eastAsia"/>
+        </w:rPr>
+        <w:t>-</w:t>
+      </w:r>
+      <w:r>
+        <w:rPr>
+          <w:rFonts w:hint="eastAsia"/>
+        </w:rPr>
+        <w:t>法人签证</w:t>
+      </w:r>
+    </w:p>
+    <w:p>
+      <w:pPr>
+        <w:pStyle w:val="ListParagraph"/>
+        <w:numPr>
+          <w:ilvl w:val="1"/>
+          <w:numId w:val="9"/>
+        </w:numPr>
+      </w:pPr>
+      <w:r>
+        <w:rPr>
+          <w:rFonts w:hint="eastAsia"/>
+        </w:rPr>
+        <w:t>具体流程</w:t>
+      </w:r>
+    </w:p>
+    <w:p>
+      <w:pPr>
+        <w:pStyle w:val="ListParagraph"/>
+        <w:ind w:left="1440"/>
+      </w:pPr>
+    </w:p>
+    <w:p>
+      <w:pPr>
+        <w:pStyle w:val="ListParagraph"/>
+        <w:numPr>
+          <w:ilvl w:val="1"/>
+          <w:numId w:val="9"/>
+        </w:numPr>
+      </w:pPr>
+      <w:r>
+        <w:rPr>
+          <w:rFonts w:hint="eastAsia"/>
+        </w:rPr>
+        <w:t>拿到法人签证，不在德国生活可以么</w:t>
+      </w:r>
+    </w:p>
+    <w:p>
+      <w:pPr>
+        <w:pStyle w:val="ListParagraph"/>
+      </w:pPr>
+    </w:p>
+    <w:p>
+      <w:pPr>
+        <w:pStyle w:val="ListParagraph"/>
+        <w:ind w:left="1440"/>
+      </w:pPr>
+      <w:r>
+        <w:rPr>
+          <w:rFonts w:hint="eastAsia"/>
+        </w:rPr>
+        <w:t>答：可以，无移民监</w:t>
+      </w:r>
+    </w:p>
+    <w:p>
+      <w:pPr>
+        <w:pStyle w:val="ListParagraph"/>
+        <w:ind w:left="1440"/>
+      </w:pPr>
+    </w:p>
+    <w:p>
+      <w:pPr>
+        <w:pStyle w:val="ListParagraph"/>
+        <w:numPr>
+          <w:ilvl w:val="1"/>
+          <w:numId w:val="9"/>
+        </w:numPr>
+      </w:pPr>
+      <w:r>
+        <w:rPr>
+          <w:rFonts w:hint="eastAsia"/>
+        </w:rPr>
+        <w:t>法人签证如何申请永久居留</w:t>
+      </w:r>
+    </w:p>
+    <w:p>
+      <w:pPr>
+        <w:pStyle w:val="ListParagraph"/>
+      </w:pPr>
+    </w:p>
+    <w:p>
+      <w:pPr>
+        <w:pStyle w:val="ListParagraph"/>
+        <w:ind w:left="1440"/>
+      </w:pPr>
+    </w:p>
+    <w:p>
+      <w:pPr>
+        <w:pStyle w:val="Heading2"/>
+        <w:numPr>
+          <w:ilvl w:val="0"/>
+          <w:numId w:val="9"/>
+        </w:numPr>
+        <w:rPr>
+          <w:rFonts w:asciiTheme="minorHAnsi" w:eastAsiaTheme="minorEastAsia" w:hAnsiTheme="minorHAnsi" w:cstheme="minorBidi"/>
+          <w:color w:val="auto"/>
+          <w:sz w:val="22"/>
+          <w:szCs w:val="22"/>
+        </w:rPr>
+      </w:pPr>
+      <w:r>
+        <w:rPr>
+          <w:rFonts w:hint="eastAsia"/>
+        </w:rPr>
+        <w:t>问题</w:t>
+      </w:r>
+      <w:r>
+        <w:rPr>
+          <w:rFonts w:asciiTheme="minorHAnsi" w:eastAsiaTheme="minorEastAsia" w:hAnsiTheme="minorHAnsi" w:cstheme="minorBidi" w:hint="eastAsia"/>
+          <w:color w:val="auto"/>
+          <w:sz w:val="22"/>
+          <w:szCs w:val="22"/>
+        </w:rPr>
+        <w:t>-</w:t>
+      </w:r>
+      <w:r>
+        <w:rPr>
+          <w:rFonts w:asciiTheme="minorHAnsi" w:eastAsiaTheme="minorEastAsia" w:hAnsiTheme="minorHAnsi" w:cstheme="minorBidi" w:hint="eastAsia"/>
+          <w:color w:val="auto"/>
+          <w:sz w:val="22"/>
+          <w:szCs w:val="22"/>
+        </w:rPr>
+        <w:t>家庭团聚签证在</w:t>
+      </w:r>
+      <w:r>
+        <w:rPr>
+          <w:rFonts w:asciiTheme="minorHAnsi" w:eastAsiaTheme="minorEastAsia" w:hAnsiTheme="minorHAnsi" w:cstheme="minorBidi" w:hint="eastAsia"/>
+          <w:color w:val="auto"/>
+          <w:sz w:val="22"/>
+          <w:szCs w:val="22"/>
+        </w:rPr>
+        <w:t>Verl</w:t>
+      </w:r>
+      <w:r>
+        <w:rPr>
+          <w:rFonts w:asciiTheme="minorHAnsi" w:eastAsiaTheme="minorEastAsia" w:hAnsiTheme="minorHAnsi" w:cstheme="minorBidi" w:hint="eastAsia"/>
+          <w:color w:val="auto"/>
+          <w:sz w:val="22"/>
+          <w:szCs w:val="22"/>
+        </w:rPr>
+        <w:t>可以工作么？</w:t>
+      </w:r>
+    </w:p>
+    <w:p/>
+    <w:p>
+      <w:pPr>
+        <w:pStyle w:val="Heading2"/>
+      </w:pPr>
+      <w:r>
+        <w:rPr>
+          <w:rFonts w:hint="eastAsia"/>
+        </w:rPr>
+        <w:t>参考文献</w:t>
+      </w:r>
+    </w:p>
+    <w:p>
+      <w:pPr>
+        <w:pStyle w:val="ListParagraph"/>
+        <w:numPr>
+          <w:ilvl w:val="0"/>
+          <w:numId w:val="13"/>
+        </w:numPr>
+        <w:rPr>
+          <w:rFonts w:hint="eastAsia"/>
+        </w:rPr>
+      </w:pPr>
+      <w:hyperlink r:id="rId42" w:history="1">
+        <w:r>
+          <w:rPr>
+            <w:rStyle w:val="Hyperlink"/>
+          </w:rPr>
+          <w:t>http://www.dajiyuan.eu/%E4%B9%90%E6%B4%BB/%E5%BE%B7%E5%9B%BD%E7%94%9F%E6%B4%BB/%E5%BE%B7%E5%9B%BD%E8%B5%84%E8%AE%AF/%E5%BE%B7%E5%9B%BD%E6%B3%95%E5%BE%8B/2456-%E5%BE%B7%E5%9B%BD%E6%B3%95%E5%BE%8B%EF%BC%9A%E6%88%90%E7%AB%8B%E5%85%AC%E5%8F%B8%E7%94%B3%E8%AF%B7%E6%B3%95%E4%BA%BA%E7%AD%BE%E8%AF%81%E9%97%AE%E7%AD%94.html</w:t>
+        </w:r>
+      </w:hyperlink>
+      <w:r>
+        <w:t xml:space="preserve"> </w:t>
+      </w:r>
       <w:bookmarkStart w:id="0" w:name="_GoBack"/>
       <w:bookmarkEnd w:id="0"/>
     </w:p>
     <w:p>
       <w:pPr>
-        <w:rPr>
-          <w:rFonts w:asciiTheme="majorHAnsi" w:eastAsiaTheme="majorEastAsia" w:hAnsiTheme="majorHAnsi" w:cstheme="majorBidi"/>
-          <w:color w:val="2E74B5" w:themeColor="accent1" w:themeShade="BF"/>
-          <w:sz w:val="26"/>
-          <w:szCs w:val="26"/>
-        </w:rPr>
-      </w:pPr>
-      <w:r>
-        <w:rPr>
-          <w:rFonts w:asciiTheme="majorHAnsi" w:eastAsiaTheme="majorEastAsia" w:hAnsiTheme="majorHAnsi" w:cstheme="majorBidi" w:hint="eastAsia"/>
-          <w:color w:val="2E74B5" w:themeColor="accent1" w:themeShade="BF"/>
-          <w:sz w:val="26"/>
-          <w:szCs w:val="26"/>
-        </w:rPr>
-        <w:t>11.2</w:t>
-      </w:r>
-      <w:r>
-        <w:rPr>
-          <w:rFonts w:asciiTheme="majorHAnsi" w:eastAsiaTheme="majorEastAsia" w:hAnsiTheme="majorHAnsi" w:cstheme="majorBidi"/>
-          <w:color w:val="2E74B5" w:themeColor="accent1" w:themeShade="BF"/>
-          <w:sz w:val="26"/>
-          <w:szCs w:val="26"/>
-        </w:rPr>
-        <w:t>.</w:t>
-      </w:r>
-      <w:r>
-        <w:rPr>
-          <w:rFonts w:asciiTheme="majorHAnsi" w:eastAsiaTheme="majorEastAsia" w:hAnsiTheme="majorHAnsi" w:cstheme="majorBidi"/>
-          <w:color w:val="2E74B5" w:themeColor="accent1" w:themeShade="BF"/>
-          <w:sz w:val="26"/>
-          <w:szCs w:val="26"/>
-        </w:rPr>
+        <w:pStyle w:val="ListParagraph"/>
+        <w:numPr>
+          <w:ilvl w:val="0"/>
+          <w:numId w:val="13"/>
+        </w:numPr>
+      </w:pPr>
+      <w:hyperlink r:id="rId43" w:history="1">
+        <w:r>
+          <w:rPr>
+            <w:rStyle w:val="Hyperlink"/>
+          </w:rPr>
+          <w:t>http://wenku.baidu.com/view/989554af284ac850ad024265.html</w:t>
+        </w:r>
+      </w:hyperlink>
+    </w:p>
+    <w:p>
+      <w:pPr>
+        <w:pStyle w:val="ListParagraph"/>
+        <w:numPr>
+          <w:ilvl w:val="0"/>
+          <w:numId w:val="13"/>
+        </w:numPr>
+      </w:pPr>
+      <w:hyperlink r:id="rId44" w:history="1">
+        <w:r>
+          <w:rPr>
+            <w:rStyle w:val="Hyperlink"/>
+          </w:rPr>
+          <w:t>http://blog.sina.com.cn/s/blog_661882a50100lzsl.html</w:t>
+        </w:r>
+      </w:hyperlink>
+      <w:r>
         <w:t xml:space="preserve"> </w:t>
       </w:r>
-      <w:r>
-        <w:rPr>
-          <w:rFonts w:asciiTheme="majorHAnsi" w:eastAsiaTheme="majorEastAsia" w:hAnsiTheme="majorHAnsi" w:cstheme="majorBidi" w:hint="eastAsia"/>
-          <w:color w:val="2E74B5" w:themeColor="accent1" w:themeShade="BF"/>
-          <w:sz w:val="26"/>
-          <w:szCs w:val="26"/>
-        </w:rPr>
-        <w:t>爱心小组的每次活动都要有档案记录</w:t>
-      </w:r>
-    </w:p>
-    <w:p>
-      <w:pPr>
-        <w:rPr>
-          <w:rFonts w:asciiTheme="majorHAnsi" w:eastAsiaTheme="majorEastAsia" w:hAnsiTheme="majorHAnsi" w:cstheme="majorBidi"/>
-          <w:color w:val="2E74B5" w:themeColor="accent1" w:themeShade="BF"/>
-          <w:sz w:val="26"/>
-          <w:szCs w:val="26"/>
-        </w:rPr>
-      </w:pPr>
-      <w:r>
-        <w:rPr>
-          <w:rFonts w:asciiTheme="majorHAnsi" w:eastAsiaTheme="majorEastAsia" w:hAnsiTheme="majorHAnsi" w:cstheme="majorBidi" w:hint="eastAsia"/>
-          <w:color w:val="2E74B5" w:themeColor="accent1" w:themeShade="BF"/>
-          <w:sz w:val="26"/>
-          <w:szCs w:val="26"/>
-        </w:rPr>
-        <w:t>11.2.1</w:t>
-      </w:r>
-      <w:r>
-        <w:rPr>
-          <w:rFonts w:asciiTheme="majorHAnsi" w:eastAsiaTheme="majorEastAsia" w:hAnsiTheme="majorHAnsi" w:cstheme="majorBidi"/>
-          <w:color w:val="2E74B5" w:themeColor="accent1" w:themeShade="BF"/>
-          <w:sz w:val="26"/>
-          <w:szCs w:val="26"/>
-        </w:rPr>
-        <w:t>.</w:t>
-      </w:r>
-      <w:r>
-        <w:rPr>
-          <w:rFonts w:asciiTheme="majorHAnsi" w:eastAsiaTheme="majorEastAsia" w:hAnsiTheme="majorHAnsi" w:cstheme="majorBidi"/>
-          <w:color w:val="2E74B5" w:themeColor="accent1" w:themeShade="BF"/>
-          <w:sz w:val="26"/>
-          <w:szCs w:val="26"/>
-        </w:rPr>
-        <w:t xml:space="preserve"> </w:t>
-      </w:r>
-      <w:r>
-        <w:rPr>
-          <w:rFonts w:asciiTheme="majorHAnsi" w:eastAsiaTheme="majorEastAsia" w:hAnsiTheme="majorHAnsi" w:cstheme="majorBidi" w:hint="eastAsia"/>
-          <w:color w:val="2E74B5" w:themeColor="accent1" w:themeShade="BF"/>
-          <w:sz w:val="26"/>
-          <w:szCs w:val="26"/>
-        </w:rPr>
-        <w:t>参加人</w:t>
-      </w:r>
-    </w:p>
-    <w:p>
-      <w:pPr>
-        <w:rPr>
-          <w:rFonts w:asciiTheme="majorHAnsi" w:eastAsiaTheme="majorEastAsia" w:hAnsiTheme="majorHAnsi" w:cstheme="majorBidi"/>
-          <w:color w:val="2E74B5" w:themeColor="accent1" w:themeShade="BF"/>
-          <w:sz w:val="26"/>
-          <w:szCs w:val="26"/>
-        </w:rPr>
-      </w:pPr>
-      <w:r>
-        <w:rPr>
-          <w:rFonts w:asciiTheme="majorHAnsi" w:eastAsiaTheme="majorEastAsia" w:hAnsiTheme="majorHAnsi" w:cstheme="majorBidi" w:hint="eastAsia"/>
-          <w:color w:val="2E74B5" w:themeColor="accent1" w:themeShade="BF"/>
-          <w:sz w:val="26"/>
-          <w:szCs w:val="26"/>
-        </w:rPr>
-        <w:t>11.2.2</w:t>
-      </w:r>
-      <w:r>
-        <w:rPr>
-          <w:rFonts w:asciiTheme="majorHAnsi" w:eastAsiaTheme="majorEastAsia" w:hAnsiTheme="majorHAnsi" w:cstheme="majorBidi"/>
-          <w:color w:val="2E74B5" w:themeColor="accent1" w:themeShade="BF"/>
-          <w:sz w:val="26"/>
-          <w:szCs w:val="26"/>
-        </w:rPr>
-        <w:t>.</w:t>
-      </w:r>
-      <w:r>
-        <w:rPr>
-          <w:rFonts w:asciiTheme="majorHAnsi" w:eastAsiaTheme="majorEastAsia" w:hAnsiTheme="majorHAnsi" w:cstheme="majorBidi"/>
-          <w:color w:val="2E74B5" w:themeColor="accent1" w:themeShade="BF"/>
-          <w:sz w:val="26"/>
-          <w:szCs w:val="26"/>
-        </w:rPr>
-        <w:t xml:space="preserve"> </w:t>
-      </w:r>
-      <w:r>
-        <w:rPr>
-          <w:rFonts w:asciiTheme="majorHAnsi" w:eastAsiaTheme="majorEastAsia" w:hAnsiTheme="majorHAnsi" w:cstheme="majorBidi" w:hint="eastAsia"/>
-          <w:color w:val="2E74B5" w:themeColor="accent1" w:themeShade="BF"/>
-          <w:sz w:val="26"/>
-          <w:szCs w:val="26"/>
-        </w:rPr>
-        <w:t>小组负责人</w:t>
-      </w:r>
-    </w:p>
-    <w:p>
-      <w:pPr>
-        <w:rPr>
-          <w:rFonts w:asciiTheme="majorHAnsi" w:eastAsiaTheme="majorEastAsia" w:hAnsiTheme="majorHAnsi" w:cstheme="majorBidi"/>
-          <w:color w:val="2E74B5" w:themeColor="accent1" w:themeShade="BF"/>
-          <w:sz w:val="26"/>
-          <w:szCs w:val="26"/>
-        </w:rPr>
-      </w:pPr>
-      <w:r>
-        <w:rPr>
-          <w:rFonts w:asciiTheme="majorHAnsi" w:eastAsiaTheme="majorEastAsia" w:hAnsiTheme="majorHAnsi" w:cstheme="majorBidi" w:hint="eastAsia"/>
-          <w:color w:val="2E74B5" w:themeColor="accent1" w:themeShade="BF"/>
-          <w:sz w:val="26"/>
-          <w:szCs w:val="26"/>
-        </w:rPr>
-        <w:t>11.2.3</w:t>
-      </w:r>
-      <w:r>
-        <w:rPr>
-          <w:rFonts w:asciiTheme="majorHAnsi" w:eastAsiaTheme="majorEastAsia" w:hAnsiTheme="majorHAnsi" w:cstheme="majorBidi"/>
-          <w:color w:val="2E74B5" w:themeColor="accent1" w:themeShade="BF"/>
-          <w:sz w:val="26"/>
-          <w:szCs w:val="26"/>
-        </w:rPr>
-        <w:t xml:space="preserve">. </w:t>
-      </w:r>
-      <w:r>
-        <w:rPr>
-          <w:rFonts w:asciiTheme="majorHAnsi" w:eastAsiaTheme="majorEastAsia" w:hAnsiTheme="majorHAnsi" w:cstheme="majorBidi" w:hint="eastAsia"/>
-          <w:color w:val="2E74B5" w:themeColor="accent1" w:themeShade="BF"/>
-          <w:sz w:val="26"/>
-          <w:szCs w:val="26"/>
-        </w:rPr>
-        <w:t>记录人</w:t>
-      </w:r>
-    </w:p>
-    <w:p>
-      <w:pPr>
-        <w:rPr>
-          <w:rFonts w:asciiTheme="majorHAnsi" w:eastAsiaTheme="majorEastAsia" w:hAnsiTheme="majorHAnsi" w:cstheme="majorBidi"/>
-          <w:color w:val="2E74B5" w:themeColor="accent1" w:themeShade="BF"/>
-          <w:sz w:val="26"/>
-          <w:szCs w:val="26"/>
-        </w:rPr>
-      </w:pPr>
-      <w:r>
-        <w:rPr>
-          <w:rFonts w:asciiTheme="majorHAnsi" w:eastAsiaTheme="majorEastAsia" w:hAnsiTheme="majorHAnsi" w:cstheme="majorBidi" w:hint="eastAsia"/>
-          <w:color w:val="2E74B5" w:themeColor="accent1" w:themeShade="BF"/>
-          <w:sz w:val="26"/>
-          <w:szCs w:val="26"/>
-        </w:rPr>
-        <w:t>11.2.4</w:t>
-      </w:r>
-      <w:r>
-        <w:rPr>
-          <w:rFonts w:asciiTheme="majorHAnsi" w:eastAsiaTheme="majorEastAsia" w:hAnsiTheme="majorHAnsi" w:cstheme="majorBidi"/>
-          <w:color w:val="2E74B5" w:themeColor="accent1" w:themeShade="BF"/>
-          <w:sz w:val="26"/>
-          <w:szCs w:val="26"/>
-        </w:rPr>
-        <w:t>.</w:t>
-      </w:r>
-      <w:r>
-        <w:rPr>
-          <w:rFonts w:asciiTheme="majorHAnsi" w:eastAsiaTheme="majorEastAsia" w:hAnsiTheme="majorHAnsi" w:cstheme="majorBidi"/>
-          <w:color w:val="2E74B5" w:themeColor="accent1" w:themeShade="BF"/>
-          <w:sz w:val="26"/>
-          <w:szCs w:val="26"/>
-        </w:rPr>
-        <w:t xml:space="preserve"> </w:t>
-      </w:r>
-      <w:r>
-        <w:rPr>
-          <w:rFonts w:asciiTheme="majorHAnsi" w:eastAsiaTheme="majorEastAsia" w:hAnsiTheme="majorHAnsi" w:cstheme="majorBidi" w:hint="eastAsia"/>
-          <w:color w:val="2E74B5" w:themeColor="accent1" w:themeShade="BF"/>
-          <w:sz w:val="26"/>
-          <w:szCs w:val="26"/>
-        </w:rPr>
-        <w:t>问题列表</w:t>
-      </w:r>
-    </w:p>
-    <w:p>
-      <w:pPr>
-        <w:rPr>
-          <w:rFonts w:asciiTheme="majorHAnsi" w:eastAsiaTheme="majorEastAsia" w:hAnsiTheme="majorHAnsi" w:cstheme="majorBidi"/>
-          <w:color w:val="2E74B5" w:themeColor="accent1" w:themeShade="BF"/>
-          <w:sz w:val="26"/>
-          <w:szCs w:val="26"/>
-        </w:rPr>
-      </w:pPr>
-      <w:r>
-        <w:rPr>
-          <w:rFonts w:asciiTheme="majorHAnsi" w:eastAsiaTheme="majorEastAsia" w:hAnsiTheme="majorHAnsi" w:cstheme="majorBidi" w:hint="eastAsia"/>
-          <w:color w:val="2E74B5" w:themeColor="accent1" w:themeShade="BF"/>
-          <w:sz w:val="26"/>
-          <w:szCs w:val="26"/>
-        </w:rPr>
-        <w:t>11.2.5</w:t>
-      </w:r>
-      <w:r>
-        <w:rPr>
-          <w:rFonts w:asciiTheme="majorHAnsi" w:eastAsiaTheme="majorEastAsia" w:hAnsiTheme="majorHAnsi" w:cstheme="majorBidi"/>
-          <w:color w:val="2E74B5" w:themeColor="accent1" w:themeShade="BF"/>
-          <w:sz w:val="26"/>
-          <w:szCs w:val="26"/>
-        </w:rPr>
-        <w:t>.</w:t>
-      </w:r>
-      <w:r>
-        <w:rPr>
-          <w:rFonts w:asciiTheme="majorHAnsi" w:eastAsiaTheme="majorEastAsia" w:hAnsiTheme="majorHAnsi" w:cstheme="majorBidi"/>
-          <w:color w:val="2E74B5" w:themeColor="accent1" w:themeShade="BF"/>
-          <w:sz w:val="26"/>
-          <w:szCs w:val="26"/>
-        </w:rPr>
-        <w:t xml:space="preserve"> </w:t>
-      </w:r>
-      <w:r>
-        <w:rPr>
-          <w:rFonts w:asciiTheme="majorHAnsi" w:eastAsiaTheme="majorEastAsia" w:hAnsiTheme="majorHAnsi" w:cstheme="majorBidi" w:hint="eastAsia"/>
-          <w:color w:val="2E74B5" w:themeColor="accent1" w:themeShade="BF"/>
-          <w:sz w:val="26"/>
-          <w:szCs w:val="26"/>
-        </w:rPr>
-        <w:t>问题跟踪列表</w:t>
-      </w:r>
-    </w:p>
-    <w:p>
-      <w:pPr>
-        <w:rPr>
-          <w:rFonts w:asciiTheme="majorHAnsi" w:eastAsiaTheme="majorEastAsia" w:hAnsiTheme="majorHAnsi" w:cstheme="majorBidi"/>
-          <w:color w:val="2E74B5" w:themeColor="accent1" w:themeShade="BF"/>
-          <w:sz w:val="26"/>
-          <w:szCs w:val="26"/>
-        </w:rPr>
-      </w:pPr>
-      <w:r>
-        <w:rPr>
-          <w:rFonts w:asciiTheme="majorHAnsi" w:eastAsiaTheme="majorEastAsia" w:hAnsiTheme="majorHAnsi" w:cstheme="majorBidi" w:hint="eastAsia"/>
-          <w:color w:val="2E74B5" w:themeColor="accent1" w:themeShade="BF"/>
-          <w:sz w:val="26"/>
-          <w:szCs w:val="26"/>
-        </w:rPr>
-        <w:t>11.2.6</w:t>
-      </w:r>
-      <w:r>
-        <w:rPr>
-          <w:rFonts w:asciiTheme="majorHAnsi" w:eastAsiaTheme="majorEastAsia" w:hAnsiTheme="majorHAnsi" w:cstheme="majorBidi"/>
-          <w:color w:val="2E74B5" w:themeColor="accent1" w:themeShade="BF"/>
-          <w:sz w:val="26"/>
-          <w:szCs w:val="26"/>
-        </w:rPr>
-        <w:t>.</w:t>
-      </w:r>
-      <w:r>
-        <w:rPr>
-          <w:rFonts w:asciiTheme="majorHAnsi" w:eastAsiaTheme="majorEastAsia" w:hAnsiTheme="majorHAnsi" w:cstheme="majorBidi"/>
-          <w:color w:val="2E74B5" w:themeColor="accent1" w:themeShade="BF"/>
-          <w:sz w:val="26"/>
-          <w:szCs w:val="26"/>
-        </w:rPr>
-        <w:t xml:space="preserve"> </w:t>
-      </w:r>
-      <w:r>
-        <w:rPr>
-          <w:rFonts w:asciiTheme="majorHAnsi" w:eastAsiaTheme="majorEastAsia" w:hAnsiTheme="majorHAnsi" w:cstheme="majorBidi" w:hint="eastAsia"/>
-          <w:color w:val="2E74B5" w:themeColor="accent1" w:themeShade="BF"/>
-          <w:sz w:val="26"/>
-          <w:szCs w:val="26"/>
-        </w:rPr>
-        <w:t>反馈列表</w:t>
-      </w:r>
-    </w:p>
-    <w:p>
-      <w:pPr>
-        <w:rPr>
-          <w:rFonts w:asciiTheme="majorHAnsi" w:eastAsiaTheme="majorEastAsia" w:hAnsiTheme="majorHAnsi" w:cstheme="majorBidi"/>
-          <w:color w:val="2E74B5" w:themeColor="accent1" w:themeShade="BF"/>
-          <w:sz w:val="26"/>
-          <w:szCs w:val="26"/>
-        </w:rPr>
-      </w:pPr>
-      <w:r>
-        <w:rPr>
-          <w:rFonts w:asciiTheme="majorHAnsi" w:eastAsiaTheme="majorEastAsia" w:hAnsiTheme="majorHAnsi" w:cstheme="majorBidi"/>
-          <w:color w:val="2E74B5" w:themeColor="accent1" w:themeShade="BF"/>
-          <w:sz w:val="26"/>
-          <w:szCs w:val="26"/>
-        </w:rPr>
-        <w:br w:type="page"/>
-      </w:r>
-    </w:p>
-    <w:p>
-      <w:pPr>
-        <w:pStyle w:val="Heading2"/>
-        <w:numPr>
-          <w:ilvl w:val="0"/>
-          <w:numId w:val="9"/>
-        </w:numPr>
-      </w:pPr>
-      <w:r>
-        <w:rPr>
-          <w:rFonts w:hint="eastAsia"/>
-        </w:rPr>
-        <w:lastRenderedPageBreak/>
-        <w:t>问题</w:t>
-      </w:r>
-      <w:r>
-        <w:rPr>
-          <w:rFonts w:hint="eastAsia"/>
-        </w:rPr>
-        <w:t>-</w:t>
-      </w:r>
-      <w:r>
-        <w:rPr>
-          <w:rFonts w:hint="eastAsia"/>
-        </w:rPr>
-        <w:t>爱心公司</w:t>
-      </w:r>
-    </w:p>
-    <w:p>
-      <w:pPr>
-        <w:pStyle w:val="ListParagraph"/>
-        <w:numPr>
-          <w:ilvl w:val="1"/>
-          <w:numId w:val="9"/>
-        </w:numPr>
-      </w:pPr>
-      <w:r>
-        <w:rPr>
-          <w:rFonts w:hint="eastAsia"/>
-        </w:rPr>
-        <w:t>如何为员工交各种保险</w:t>
-      </w:r>
-    </w:p>
-    <w:p>
-      <w:pPr>
-        <w:pStyle w:val="ListParagraph"/>
-        <w:ind w:left="1440"/>
-      </w:pPr>
-    </w:p>
-    <w:p>
-      <w:pPr>
-        <w:pStyle w:val="ListParagraph"/>
-        <w:numPr>
-          <w:ilvl w:val="1"/>
-          <w:numId w:val="9"/>
-        </w:numPr>
-      </w:pPr>
-      <w:r>
-        <w:rPr>
-          <w:rFonts w:hint="eastAsia"/>
-        </w:rPr>
-        <w:t>员工不提供底薪，只根据</w:t>
-      </w:r>
-      <w:r>
-        <w:rPr>
-          <w:rFonts w:hint="eastAsia"/>
-        </w:rPr>
-        <w:t>Case</w:t>
-      </w:r>
-      <w:r>
-        <w:rPr>
-          <w:rFonts w:hint="eastAsia"/>
-        </w:rPr>
-        <w:t>发工资可以么</w:t>
-      </w:r>
-    </w:p>
-    <w:p>
-      <w:pPr>
-        <w:pStyle w:val="ListParagraph"/>
-        <w:ind w:left="1440"/>
-      </w:pPr>
-    </w:p>
-    <w:p>
-      <w:pPr>
-        <w:pStyle w:val="Heading2"/>
-        <w:numPr>
-          <w:ilvl w:val="0"/>
-          <w:numId w:val="9"/>
-        </w:numPr>
-      </w:pPr>
-      <w:r>
-        <w:rPr>
-          <w:rFonts w:hint="eastAsia"/>
-        </w:rPr>
-        <w:t>问题</w:t>
-      </w:r>
-      <w:r>
-        <w:rPr>
-          <w:rFonts w:hint="eastAsia"/>
-        </w:rPr>
-        <w:t>-</w:t>
-      </w:r>
-      <w:r>
-        <w:rPr>
-          <w:rFonts w:hint="eastAsia"/>
-        </w:rPr>
-        <w:t>法人签证</w:t>
-      </w:r>
-    </w:p>
-    <w:p>
-      <w:pPr>
-        <w:pStyle w:val="ListParagraph"/>
-        <w:numPr>
-          <w:ilvl w:val="1"/>
-          <w:numId w:val="9"/>
-        </w:numPr>
-      </w:pPr>
-      <w:r>
-        <w:rPr>
-          <w:rFonts w:hint="eastAsia"/>
-        </w:rPr>
-        <w:t>具体流程</w:t>
-      </w:r>
-    </w:p>
-    <w:p>
-      <w:pPr>
-        <w:pStyle w:val="ListParagraph"/>
-        <w:ind w:left="1440"/>
-      </w:pPr>
-    </w:p>
-    <w:p>
-      <w:pPr>
-        <w:pStyle w:val="ListParagraph"/>
-        <w:numPr>
-          <w:ilvl w:val="1"/>
-          <w:numId w:val="9"/>
-        </w:numPr>
-      </w:pPr>
-      <w:r>
-        <w:rPr>
-          <w:rFonts w:hint="eastAsia"/>
-        </w:rPr>
-        <w:t>拿到法人签证，不在德国生活可以么</w:t>
-      </w:r>
-    </w:p>
-    <w:p>
-      <w:pPr>
-        <w:pStyle w:val="ListParagraph"/>
-        <w:ind w:left="1440"/>
-      </w:pPr>
-    </w:p>
-    <w:p>
-      <w:pPr>
-        <w:pStyle w:val="ListParagraph"/>
-        <w:numPr>
-          <w:ilvl w:val="1"/>
-          <w:numId w:val="9"/>
-        </w:numPr>
-      </w:pPr>
-      <w:r>
-        <w:rPr>
-          <w:rFonts w:hint="eastAsia"/>
-        </w:rPr>
-        <w:t>法人签证如何申请永久居留</w:t>
-      </w:r>
-    </w:p>
-    <w:p>
-      <w:pPr>
-        <w:ind w:left="284" w:hanging="284"/>
-      </w:pPr>
     </w:p>
     <w:sectPr>
       <w:pgSz w:w="11906" w:h="16838"/>
@@ -4810,6 +4954,95 @@
     </w:lvl>
   </w:abstractNum>
   <w:abstractNum w:abstractNumId="11" w15:restartNumberingAfterBreak="0">
+    <w:nsid w:val="69984207"/>
+    <w:multiLevelType w:val="hybridMultilevel"/>
+    <w:tmpl w:val="62E8C5C4"/>
+    <w:lvl w:ilvl="0" w:tplc="0809000F">
+      <w:start w:val="1"/>
+      <w:numFmt w:val="decimal"/>
+      <w:lvlText w:val="%1."/>
+      <w:lvlJc w:val="left"/>
+      <w:pPr>
+        <w:ind w:left="720" w:hanging="360"/>
+      </w:pPr>
+      <w:rPr>
+        <w:rFonts w:hint="default"/>
+      </w:rPr>
+    </w:lvl>
+    <w:lvl w:ilvl="1" w:tplc="08090019" w:tentative="1">
+      <w:start w:val="1"/>
+      <w:numFmt w:val="lowerLetter"/>
+      <w:lvlText w:val="%2."/>
+      <w:lvlJc w:val="left"/>
+      <w:pPr>
+        <w:ind w:left="1440" w:hanging="360"/>
+      </w:pPr>
+    </w:lvl>
+    <w:lvl w:ilvl="2" w:tplc="0809001B" w:tentative="1">
+      <w:start w:val="1"/>
+      <w:numFmt w:val="lowerRoman"/>
+      <w:lvlText w:val="%3."/>
+      <w:lvlJc w:val="right"/>
+      <w:pPr>
+        <w:ind w:left="2160" w:hanging="180"/>
+      </w:pPr>
+    </w:lvl>
+    <w:lvl w:ilvl="3" w:tplc="0809000F" w:tentative="1">
+      <w:start w:val="1"/>
+      <w:numFmt w:val="decimal"/>
+      <w:lvlText w:val="%4."/>
+      <w:lvlJc w:val="left"/>
+      <w:pPr>
+        <w:ind w:left="2880" w:hanging="360"/>
+      </w:pPr>
+    </w:lvl>
+    <w:lvl w:ilvl="4" w:tplc="08090019" w:tentative="1">
+      <w:start w:val="1"/>
+      <w:numFmt w:val="lowerLetter"/>
+      <w:lvlText w:val="%5."/>
+      <w:lvlJc w:val="left"/>
+      <w:pPr>
+        <w:ind w:left="3600" w:hanging="360"/>
+      </w:pPr>
+    </w:lvl>
+    <w:lvl w:ilvl="5" w:tplc="0809001B" w:tentative="1">
+      <w:start w:val="1"/>
+      <w:numFmt w:val="lowerRoman"/>
+      <w:lvlText w:val="%6."/>
+      <w:lvlJc w:val="right"/>
+      <w:pPr>
+        <w:ind w:left="4320" w:hanging="180"/>
+      </w:pPr>
+    </w:lvl>
+    <w:lvl w:ilvl="6" w:tplc="0809000F" w:tentative="1">
+      <w:start w:val="1"/>
+      <w:numFmt w:val="decimal"/>
+      <w:lvlText w:val="%7."/>
+      <w:lvlJc w:val="left"/>
+      <w:pPr>
+        <w:ind w:left="5040" w:hanging="360"/>
+      </w:pPr>
+    </w:lvl>
+    <w:lvl w:ilvl="7" w:tplc="08090019" w:tentative="1">
+      <w:start w:val="1"/>
+      <w:numFmt w:val="lowerLetter"/>
+      <w:lvlText w:val="%8."/>
+      <w:lvlJc w:val="left"/>
+      <w:pPr>
+        <w:ind w:left="5760" w:hanging="360"/>
+      </w:pPr>
+    </w:lvl>
+    <w:lvl w:ilvl="8" w:tplc="0809001B" w:tentative="1">
+      <w:start w:val="1"/>
+      <w:numFmt w:val="lowerRoman"/>
+      <w:lvlText w:val="%9."/>
+      <w:lvlJc w:val="right"/>
+      <w:pPr>
+        <w:ind w:left="6480" w:hanging="180"/>
+      </w:pPr>
+    </w:lvl>
+  </w:abstractNum>
+  <w:abstractNum w:abstractNumId="12" w15:restartNumberingAfterBreak="0">
     <w:nsid w:val="7ED21EFB"/>
     <w:multiLevelType w:val="multilevel"/>
     <w:tmpl w:val="B93EFA72"/>
@@ -4952,7 +5185,7 @@
     <w:abstractNumId w:val="8"/>
   </w:num>
   <w:num w:numId="9">
-    <w:abstractNumId w:val="11"/>
+    <w:abstractNumId w:val="12"/>
   </w:num>
   <w:num w:numId="10">
     <w:abstractNumId w:val="5"/>
@@ -4962,6 +5195,9 @@
   </w:num>
   <w:num w:numId="12">
     <w:abstractNumId w:val="6"/>
+  </w:num>
+  <w:num w:numId="13">
+    <w:abstractNumId w:val="11"/>
   </w:num>
 </w:numbering>
 </file>

--- a/TAKEOUT/documents/爱心公司.docx
+++ b/TAKEOUT/documents/爱心公司.docx
@@ -452,13 +452,7 @@
         <w:t>一辆电动自行车</w:t>
       </w:r>
     </w:p>
-    <w:p>
-      <w:pPr>
-        <w:rPr>
-          <w:rFonts w:hint="eastAsia"/>
-        </w:rPr>
-      </w:pPr>
-    </w:p>
+    <w:p/>
     <w:p>
       <w:pPr>
         <w:pStyle w:val="Heading2"/>
@@ -467,9 +461,6 @@
           <w:numId w:val="9"/>
         </w:numPr>
         <w:ind w:left="284" w:hanging="284"/>
-        <w:rPr>
-          <w:rFonts w:hint="eastAsia"/>
-        </w:rPr>
       </w:pPr>
       <w:r>
         <w:rPr>
@@ -558,7 +549,7 @@
         <w:pStyle w:val="ListParagraph"/>
         <w:ind w:left="284" w:hanging="284"/>
         <w:rPr>
-          <w:rFonts w:asciiTheme="majorHAnsi" w:eastAsiaTheme="majorEastAsia" w:hAnsiTheme="majorHAnsi" w:cstheme="majorBidi" w:hint="eastAsia"/>
+          <w:rFonts w:asciiTheme="majorHAnsi" w:eastAsiaTheme="majorEastAsia" w:hAnsiTheme="majorHAnsi" w:cstheme="majorBidi"/>
           <w:color w:val="2E74B5" w:themeColor="accent1" w:themeShade="BF"/>
           <w:sz w:val="26"/>
           <w:szCs w:val="26"/>
@@ -584,9 +575,6 @@
       <w:pPr>
         <w:pStyle w:val="ListParagraph"/>
         <w:ind w:left="284" w:hanging="284"/>
-        <w:rPr>
-          <w:rFonts w:hint="eastAsia"/>
-        </w:rPr>
       </w:pPr>
     </w:p>
     <w:p>
@@ -841,7 +829,7 @@
           <w:rStyle w:val="apple-converted-space"/>
         </w:rPr>
       </w:pPr>
-      <w:hyperlink r:id="rId5" w:history="1">
+      <w:hyperlink r:id="rId7" w:history="1">
         <w:r>
           <w:rPr>
             <w:rStyle w:val="Hyperlink"/>
@@ -858,7 +846,7 @@
           <w:rStyle w:val="apple-converted-space"/>
         </w:rPr>
       </w:pPr>
-      <w:hyperlink r:id="rId6" w:history="1">
+      <w:hyperlink r:id="rId8" w:history="1">
         <w:r>
           <w:rPr>
             <w:rStyle w:val="Hyperlink"/>
@@ -897,7 +885,7 @@
                     </pic:cNvPicPr>
                   </pic:nvPicPr>
                   <pic:blipFill>
-                    <a:blip r:embed="rId7">
+                    <a:blip r:embed="rId9">
                       <a:extLst>
                         <a:ext uri="{28A0092B-C50C-407E-A947-70E740481C1C}">
                           <a14:useLocalDpi xmlns:a14="http://schemas.microsoft.com/office/drawing/2010/main" val="0"/>
@@ -966,7 +954,7 @@
         <w:pStyle w:val="ListParagraph"/>
         <w:ind w:left="284" w:hanging="284"/>
       </w:pPr>
-      <w:hyperlink r:id="rId8" w:history="1">
+      <w:hyperlink r:id="rId10" w:history="1">
         <w:r>
           <w:rPr>
             <w:rStyle w:val="Hyperlink"/>
@@ -1002,7 +990,7 @@
                     </pic:cNvPicPr>
                   </pic:nvPicPr>
                   <pic:blipFill>
-                    <a:blip r:embed="rId9">
+                    <a:blip r:embed="rId11">
                       <a:extLst>
                         <a:ext uri="{28A0092B-C50C-407E-A947-70E740481C1C}">
                           <a14:useLocalDpi xmlns:a14="http://schemas.microsoft.com/office/drawing/2010/main" val="0"/>
@@ -1065,7 +1053,7 @@
         <w:pStyle w:val="ListParagraph"/>
         <w:ind w:left="284" w:hanging="284"/>
       </w:pPr>
-      <w:hyperlink r:id="rId10" w:history="1">
+      <w:hyperlink r:id="rId12" w:history="1">
         <w:r>
           <w:rPr>
             <w:rStyle w:val="Hyperlink"/>
@@ -1101,7 +1089,7 @@
                     </pic:cNvPicPr>
                   </pic:nvPicPr>
                   <pic:blipFill>
-                    <a:blip r:embed="rId11">
+                    <a:blip r:embed="rId13">
                       <a:extLst>
                         <a:ext uri="{28A0092B-C50C-407E-A947-70E740481C1C}">
                           <a14:useLocalDpi xmlns:a14="http://schemas.microsoft.com/office/drawing/2010/main" val="0"/>
@@ -1164,7 +1152,7 @@
         <w:pStyle w:val="ListParagraph"/>
         <w:ind w:left="284" w:hanging="284"/>
       </w:pPr>
-      <w:hyperlink r:id="rId12" w:history="1">
+      <w:hyperlink r:id="rId14" w:history="1">
         <w:r>
           <w:rPr>
             <w:rStyle w:val="Hyperlink"/>
@@ -1203,7 +1191,7 @@
                     </pic:cNvPicPr>
                   </pic:nvPicPr>
                   <pic:blipFill>
-                    <a:blip r:embed="rId13">
+                    <a:blip r:embed="rId15">
                       <a:extLst>
                         <a:ext uri="{28A0092B-C50C-407E-A947-70E740481C1C}">
                           <a14:useLocalDpi xmlns:a14="http://schemas.microsoft.com/office/drawing/2010/main" val="0"/>
@@ -1266,7 +1254,7 @@
         <w:pStyle w:val="ListParagraph"/>
         <w:ind w:left="284" w:hanging="284"/>
       </w:pPr>
-      <w:hyperlink r:id="rId14" w:history="1">
+      <w:hyperlink r:id="rId16" w:history="1">
         <w:r>
           <w:rPr>
             <w:rStyle w:val="Hyperlink"/>
@@ -1290,7 +1278,15 @@
         <w:ind w:left="284" w:hanging="284"/>
       </w:pPr>
       <w:r>
-        <w:t>rl=http://www.63diy.com/uploads/allimg/150715/1559234453-0.jpg&amp;imgrefurl=http://www.63diy.com/a/jieyi_20150612_2239.html&amp;h=387&amp;w=580&amp;tbnid=mnQkDa-Bw_vTAM:&amp;tbnh=90&amp;tbnw=135&amp;docid=IjhGupojvbBCEM&amp;usg=__IDXoi4QHFKvKuldK9YpJiIRazro=&amp;sa=X&amp;ved=0ahUKEwik2rbg2p7PAhWDQBoKHTBzAKEQ9QEIJzAD</w:t>
+        <w:t>rl=http://www.63diy.com/uploads/allimg/150715/1559234453-0.jpg&amp;imgrefurl=http://www.63diy.com/a/jieyi_20150612_2239.html&amp;h=387&amp;w=580&amp;tbnid=mnQkDa-Bw_</w:t>
+      </w:r>
+      <w:proofErr w:type="gramStart"/>
+      <w:r>
+        <w:t>vTAM:&amp;</w:t>
+      </w:r>
+      <w:proofErr w:type="gramEnd"/>
+      <w:r>
+        <w:t>tbnh=90&amp;tbnw=135&amp;docid=IjhGupojvbBCEM&amp;usg=__IDXoi4QHFKvKuldK9YpJiIRazro=&amp;sa=X&amp;ved=0ahUKEwik2rbg2p7PAhWDQBoKHTBzAKEQ9QEIJzAD</w:t>
       </w:r>
     </w:p>
     <w:p>
@@ -1320,7 +1316,7 @@
                     </pic:cNvPicPr>
                   </pic:nvPicPr>
                   <pic:blipFill>
-                    <a:blip r:embed="rId15">
+                    <a:blip r:embed="rId17">
                       <a:extLst>
                         <a:ext uri="{28A0092B-C50C-407E-A947-70E740481C1C}">
                           <a14:useLocalDpi xmlns:a14="http://schemas.microsoft.com/office/drawing/2010/main" val="0"/>
@@ -1397,7 +1393,7 @@
           <w:rStyle w:val="apple-converted-space"/>
         </w:rPr>
       </w:pPr>
-      <w:hyperlink r:id="rId16" w:history="1">
+      <w:hyperlink r:id="rId18" w:history="1">
         <w:r>
           <w:rPr>
             <w:rStyle w:val="Hyperlink"/>
@@ -1414,7 +1410,7 @@
           <w:rStyle w:val="apple-converted-space"/>
         </w:rPr>
       </w:pPr>
-      <w:hyperlink r:id="rId17" w:history="1">
+      <w:hyperlink r:id="rId19" w:history="1">
         <w:r>
           <w:rPr>
             <w:rStyle w:val="Hyperlink"/>
@@ -1459,7 +1455,7 @@
                     </pic:cNvPicPr>
                   </pic:nvPicPr>
                   <pic:blipFill>
-                    <a:blip r:embed="rId18">
+                    <a:blip r:embed="rId20">
                       <a:extLst>
                         <a:ext uri="{28A0092B-C50C-407E-A947-70E740481C1C}">
                           <a14:useLocalDpi xmlns:a14="http://schemas.microsoft.com/office/drawing/2010/main" val="0"/>
@@ -1514,7 +1510,7 @@
         </w:numPr>
         <w:ind w:left="284" w:hanging="284"/>
       </w:pPr>
-      <w:hyperlink r:id="rId19" w:tgtFrame="_blank" w:history="1">
+      <w:hyperlink r:id="rId21" w:tgtFrame="_blank" w:history="1">
         <w:r>
           <w:rPr>
             <w:rStyle w:val="Hyperlink"/>
@@ -1543,7 +1539,7 @@
           <w:color w:val="3A3A3A"/>
         </w:rPr>
       </w:pPr>
-      <w:hyperlink r:id="rId20" w:history="1">
+      <w:hyperlink r:id="rId22" w:history="1">
         <w:r>
           <w:rPr>
             <w:rStyle w:val="Hyperlink"/>
@@ -1591,7 +1587,7 @@
                     </pic:cNvPicPr>
                   </pic:nvPicPr>
                   <pic:blipFill>
-                    <a:blip r:embed="rId21">
+                    <a:blip r:embed="rId23">
                       <a:extLst>
                         <a:ext uri="{28A0092B-C50C-407E-A947-70E740481C1C}">
                           <a14:useLocalDpi xmlns:a14="http://schemas.microsoft.com/office/drawing/2010/main" val="0"/>
@@ -1669,7 +1665,7 @@
         <w:pStyle w:val="ListParagraph"/>
         <w:ind w:left="284" w:hanging="284"/>
       </w:pPr>
-      <w:hyperlink r:id="rId22" w:history="1">
+      <w:hyperlink r:id="rId24" w:history="1">
         <w:r>
           <w:rPr>
             <w:rStyle w:val="Hyperlink"/>
@@ -1705,7 +1701,7 @@
                     </pic:cNvPicPr>
                   </pic:nvPicPr>
                   <pic:blipFill>
-                    <a:blip r:embed="rId23">
+                    <a:blip r:embed="rId25">
                       <a:extLst>
                         <a:ext uri="{28A0092B-C50C-407E-A947-70E740481C1C}">
                           <a14:useLocalDpi xmlns:a14="http://schemas.microsoft.com/office/drawing/2010/main" val="0"/>
@@ -1768,7 +1764,7 @@
         <w:pStyle w:val="ListParagraph"/>
         <w:ind w:left="284" w:hanging="284"/>
       </w:pPr>
-      <w:hyperlink r:id="rId24" w:history="1">
+      <w:hyperlink r:id="rId26" w:history="1">
         <w:r>
           <w:rPr>
             <w:rStyle w:val="Hyperlink"/>
@@ -1804,7 +1800,7 @@
                     </pic:cNvPicPr>
                   </pic:nvPicPr>
                   <pic:blipFill>
-                    <a:blip r:embed="rId25">
+                    <a:blip r:embed="rId27">
                       <a:extLst>
                         <a:ext uri="{28A0092B-C50C-407E-A947-70E740481C1C}">
                           <a14:useLocalDpi xmlns:a14="http://schemas.microsoft.com/office/drawing/2010/main" val="0"/>
@@ -1867,7 +1863,7 @@
         <w:pStyle w:val="ListParagraph"/>
         <w:ind w:left="284" w:hanging="284"/>
       </w:pPr>
-      <w:hyperlink r:id="rId26" w:history="1">
+      <w:hyperlink r:id="rId28" w:history="1">
         <w:r>
           <w:rPr>
             <w:rStyle w:val="Hyperlink"/>
@@ -1906,7 +1902,7 @@
                     </pic:cNvPicPr>
                   </pic:nvPicPr>
                   <pic:blipFill>
-                    <a:blip r:embed="rId27">
+                    <a:blip r:embed="rId29">
                       <a:extLst>
                         <a:ext uri="{28A0092B-C50C-407E-A947-70E740481C1C}">
                           <a14:useLocalDpi xmlns:a14="http://schemas.microsoft.com/office/drawing/2010/main" val="0"/>
@@ -1969,7 +1965,7 @@
         <w:pStyle w:val="ListParagraph"/>
         <w:ind w:left="284" w:hanging="284"/>
       </w:pPr>
-      <w:hyperlink r:id="rId28" w:history="1">
+      <w:hyperlink r:id="rId30" w:history="1">
         <w:r>
           <w:rPr>
             <w:rStyle w:val="Hyperlink"/>
@@ -2008,7 +2004,7 @@
                     </pic:cNvPicPr>
                   </pic:nvPicPr>
                   <pic:blipFill>
-                    <a:blip r:embed="rId29">
+                    <a:blip r:embed="rId31">
                       <a:extLst>
                         <a:ext uri="{28A0092B-C50C-407E-A947-70E740481C1C}">
                           <a14:useLocalDpi xmlns:a14="http://schemas.microsoft.com/office/drawing/2010/main" val="0"/>
@@ -2071,7 +2067,7 @@
         <w:pStyle w:val="ListParagraph"/>
         <w:ind w:left="284" w:hanging="284"/>
       </w:pPr>
-      <w:hyperlink r:id="rId30" w:history="1">
+      <w:hyperlink r:id="rId32" w:history="1">
         <w:r>
           <w:rPr>
             <w:rStyle w:val="Hyperlink"/>
@@ -2110,7 +2106,7 @@
                     </pic:cNvPicPr>
                   </pic:nvPicPr>
                   <pic:blipFill>
-                    <a:blip r:embed="rId31">
+                    <a:blip r:embed="rId33">
                       <a:extLst>
                         <a:ext uri="{28A0092B-C50C-407E-A947-70E740481C1C}">
                           <a14:useLocalDpi xmlns:a14="http://schemas.microsoft.com/office/drawing/2010/main" val="0"/>
@@ -2173,7 +2169,7 @@
         <w:pStyle w:val="ListParagraph"/>
         <w:ind w:left="284" w:hanging="284"/>
       </w:pPr>
-      <w:hyperlink r:id="rId32" w:history="1">
+      <w:hyperlink r:id="rId34" w:history="1">
         <w:r>
           <w:rPr>
             <w:rStyle w:val="Hyperlink"/>
@@ -2212,7 +2208,7 @@
                     </pic:cNvPicPr>
                   </pic:nvPicPr>
                   <pic:blipFill>
-                    <a:blip r:embed="rId33">
+                    <a:blip r:embed="rId35">
                       <a:extLst>
                         <a:ext uri="{28A0092B-C50C-407E-A947-70E740481C1C}">
                           <a14:useLocalDpi xmlns:a14="http://schemas.microsoft.com/office/drawing/2010/main" val="0"/>
@@ -2297,7 +2293,7 @@
                     </pic:cNvPicPr>
                   </pic:nvPicPr>
                   <pic:blipFill>
-                    <a:blip r:embed="rId34">
+                    <a:blip r:embed="rId36">
                       <a:extLst>
                         <a:ext uri="{28A0092B-C50C-407E-A947-70E740481C1C}">
                           <a14:useLocalDpi xmlns:a14="http://schemas.microsoft.com/office/drawing/2010/main" val="0"/>
@@ -2379,7 +2375,7 @@
                     </pic:cNvPicPr>
                   </pic:nvPicPr>
                   <pic:blipFill>
-                    <a:blip r:embed="rId35">
+                    <a:blip r:embed="rId37">
                       <a:extLst>
                         <a:ext uri="{28A0092B-C50C-407E-A947-70E740481C1C}">
                           <a14:useLocalDpi xmlns:a14="http://schemas.microsoft.com/office/drawing/2010/main" val="0"/>
@@ -2461,7 +2457,7 @@
                     </pic:cNvPicPr>
                   </pic:nvPicPr>
                   <pic:blipFill>
-                    <a:blip r:embed="rId36">
+                    <a:blip r:embed="rId38">
                       <a:extLst>
                         <a:ext uri="{28A0092B-C50C-407E-A947-70E740481C1C}">
                           <a14:useLocalDpi xmlns:a14="http://schemas.microsoft.com/office/drawing/2010/main" val="0"/>
@@ -2508,7 +2504,7 @@
         </w:numPr>
         <w:ind w:left="284" w:hanging="284"/>
       </w:pPr>
-      <w:hyperlink r:id="rId37" w:tgtFrame="_blank" w:history="1">
+      <w:hyperlink r:id="rId39" w:tgtFrame="_blank" w:history="1">
         <w:r>
           <w:rPr>
             <w:rStyle w:val="Hyperlink"/>
@@ -2555,7 +2551,7 @@
                     </pic:cNvPicPr>
                   </pic:nvPicPr>
                   <pic:blipFill>
-                    <a:blip r:embed="rId38">
+                    <a:blip r:embed="rId40">
                       <a:extLst>
                         <a:ext uri="{28A0092B-C50C-407E-A947-70E740481C1C}">
                           <a14:useLocalDpi xmlns:a14="http://schemas.microsoft.com/office/drawing/2010/main" val="0"/>
@@ -2618,7 +2614,7 @@
         <w:pStyle w:val="ListParagraph"/>
         <w:ind w:left="284" w:hanging="284"/>
       </w:pPr>
-      <w:hyperlink r:id="rId39" w:history="1">
+      <w:hyperlink r:id="rId41" w:history="1">
         <w:r>
           <w:rPr>
             <w:rStyle w:val="Hyperlink"/>
@@ -2635,7 +2631,7 @@
         <w:pStyle w:val="ListParagraph"/>
         <w:ind w:left="284" w:hanging="284"/>
       </w:pPr>
-      <w:hyperlink r:id="rId40" w:history="1">
+      <w:hyperlink r:id="rId42" w:history="1">
         <w:r>
           <w:rPr>
             <w:rStyle w:val="Hyperlink"/>
@@ -2674,7 +2670,7 @@
                     </pic:cNvPicPr>
                   </pic:nvPicPr>
                   <pic:blipFill>
-                    <a:blip r:embed="rId41">
+                    <a:blip r:embed="rId43">
                       <a:extLst>
                         <a:ext uri="{28A0092B-C50C-407E-A947-70E740481C1C}">
                           <a14:useLocalDpi xmlns:a14="http://schemas.microsoft.com/office/drawing/2010/main" val="0"/>
@@ -2728,7 +2724,27 @@
           <w:rFonts w:hint="eastAsia"/>
         </w:rPr>
         <w:lastRenderedPageBreak/>
-        <w:t>公司内部互助组织：</w:t>
+        <w:t>公司内部互助组织</w:t>
+      </w:r>
+      <w:r>
+        <w:rPr>
+          <w:rFonts w:hint="eastAsia"/>
+        </w:rPr>
+        <w:t>（爱心小组</w:t>
+      </w:r>
+      <w:bookmarkStart w:id="0" w:name="_GoBack"/>
+      <w:bookmarkEnd w:id="0"/>
+      <w:r>
+        <w:rPr>
+          <w:rFonts w:hint="eastAsia"/>
+        </w:rPr>
+        <w:t>）</w:t>
+      </w:r>
+      <w:r>
+        <w:rPr>
+          <w:rFonts w:hint="eastAsia"/>
+        </w:rPr>
+        <w:t>：</w:t>
       </w:r>
     </w:p>
     <w:p>
@@ -2843,6 +2859,7 @@
           <w:ilvl w:val="0"/>
           <w:numId w:val="9"/>
         </w:numPr>
+        <w:ind w:left="0" w:firstLine="0"/>
       </w:pPr>
       <w:r>
         <w:rPr>
@@ -3206,7 +3223,7 @@
     <w:p>
       <w:pPr>
         <w:rPr>
-          <w:rFonts w:asciiTheme="majorHAnsi" w:eastAsiaTheme="majorEastAsia" w:hAnsiTheme="majorHAnsi" w:cstheme="majorBidi" w:hint="eastAsia"/>
+          <w:rFonts w:asciiTheme="majorHAnsi" w:eastAsiaTheme="majorEastAsia" w:hAnsiTheme="majorHAnsi" w:cstheme="majorBidi"/>
           <w:color w:val="2E74B5" w:themeColor="accent1" w:themeShade="BF"/>
           <w:sz w:val="26"/>
           <w:szCs w:val="26"/>
@@ -3552,6 +3569,7 @@
           <w:ilvl w:val="0"/>
           <w:numId w:val="9"/>
         </w:numPr>
+        <w:ind w:left="0" w:firstLine="0"/>
       </w:pPr>
       <w:r>
         <w:rPr>
@@ -3580,6 +3598,7 @@
           <w:ilvl w:val="1"/>
           <w:numId w:val="9"/>
         </w:numPr>
+        <w:ind w:left="0" w:firstLine="0"/>
       </w:pPr>
       <w:r>
         <w:rPr>
@@ -3591,7 +3610,7 @@
     <w:p>
       <w:pPr>
         <w:pStyle w:val="ListParagraph"/>
-        <w:ind w:left="1440"/>
+        <w:ind w:left="0"/>
       </w:pPr>
     </w:p>
     <w:p>
@@ -3601,6 +3620,7 @@
           <w:ilvl w:val="1"/>
           <w:numId w:val="9"/>
         </w:numPr>
+        <w:ind w:left="0" w:firstLine="0"/>
       </w:pPr>
       <w:r>
         <w:rPr>
@@ -3624,7 +3644,7 @@
     <w:p>
       <w:pPr>
         <w:pStyle w:val="ListParagraph"/>
-        <w:ind w:left="1440"/>
+        <w:ind w:left="0"/>
       </w:pPr>
     </w:p>
     <w:p>
@@ -3634,6 +3654,7 @@
           <w:ilvl w:val="0"/>
           <w:numId w:val="9"/>
         </w:numPr>
+        <w:ind w:left="0" w:firstLine="0"/>
       </w:pPr>
       <w:r>
         <w:rPr>
@@ -3661,6 +3682,7 @@
           <w:ilvl w:val="1"/>
           <w:numId w:val="9"/>
         </w:numPr>
+        <w:ind w:left="0" w:firstLine="0"/>
       </w:pPr>
       <w:r>
         <w:rPr>
@@ -3672,7 +3694,7 @@
     <w:p>
       <w:pPr>
         <w:pStyle w:val="ListParagraph"/>
-        <w:ind w:left="1440"/>
+        <w:ind w:left="0"/>
       </w:pPr>
     </w:p>
     <w:p>
@@ -3682,6 +3704,7 @@
           <w:ilvl w:val="1"/>
           <w:numId w:val="9"/>
         </w:numPr>
+        <w:ind w:left="0" w:firstLine="0"/>
       </w:pPr>
       <w:r>
         <w:rPr>
@@ -3693,12 +3716,13 @@
     <w:p>
       <w:pPr>
         <w:pStyle w:val="ListParagraph"/>
-      </w:pPr>
-    </w:p>
-    <w:p>
-      <w:pPr>
-        <w:pStyle w:val="ListParagraph"/>
-        <w:ind w:left="1440"/>
+        <w:ind w:left="0"/>
+      </w:pPr>
+    </w:p>
+    <w:p>
+      <w:pPr>
+        <w:pStyle w:val="ListParagraph"/>
+        <w:ind w:left="0"/>
       </w:pPr>
       <w:r>
         <w:rPr>
@@ -3710,7 +3734,7 @@
     <w:p>
       <w:pPr>
         <w:pStyle w:val="ListParagraph"/>
-        <w:ind w:left="1440"/>
+        <w:ind w:left="0"/>
       </w:pPr>
     </w:p>
     <w:p>
@@ -3720,6 +3744,7 @@
           <w:ilvl w:val="1"/>
           <w:numId w:val="9"/>
         </w:numPr>
+        <w:ind w:left="0" w:firstLine="0"/>
       </w:pPr>
       <w:r>
         <w:rPr>
@@ -3731,12 +3756,13 @@
     <w:p>
       <w:pPr>
         <w:pStyle w:val="ListParagraph"/>
-      </w:pPr>
-    </w:p>
-    <w:p>
-      <w:pPr>
-        <w:pStyle w:val="ListParagraph"/>
-        <w:ind w:left="1440"/>
+        <w:ind w:left="0"/>
+      </w:pPr>
+    </w:p>
+    <w:p>
+      <w:pPr>
+        <w:pStyle w:val="ListParagraph"/>
+        <w:ind w:left="0"/>
       </w:pPr>
     </w:p>
     <w:p>
@@ -3746,6 +3772,7 @@
           <w:ilvl w:val="0"/>
           <w:numId w:val="9"/>
         </w:numPr>
+        <w:ind w:left="0" w:firstLine="0"/>
         <w:rPr>
           <w:rFonts w:asciiTheme="minorHAnsi" w:eastAsiaTheme="minorEastAsia" w:hAnsiTheme="minorHAnsi" w:cstheme="minorBidi"/>
           <w:color w:val="auto"/>
@@ -3775,25 +3802,72 @@
           <w:sz w:val="22"/>
           <w:szCs w:val="22"/>
         </w:rPr>
+        <w:t>相关</w:t>
+      </w:r>
+    </w:p>
+    <w:p>
+      <w:r>
+        <w:rPr>
+          <w:rFonts w:hint="eastAsia"/>
+        </w:rPr>
+        <w:t>14.1</w:t>
+      </w:r>
+      <w:r>
+        <w:t xml:space="preserve"> </w:t>
+      </w:r>
+      <w:r>
+        <w:rPr>
+          <w:rFonts w:hint="eastAsia"/>
+        </w:rPr>
         <w:t>家庭团聚签证在</w:t>
       </w:r>
-      <w:r>
-        <w:rPr>
-          <w:rFonts w:asciiTheme="minorHAnsi" w:eastAsiaTheme="minorEastAsia" w:hAnsiTheme="minorHAnsi" w:cstheme="minorBidi" w:hint="eastAsia"/>
-          <w:color w:val="auto"/>
-          <w:sz w:val="22"/>
-          <w:szCs w:val="22"/>
+      <w:proofErr w:type="spellStart"/>
+      <w:r>
+        <w:rPr>
+          <w:rFonts w:hint="eastAsia"/>
         </w:rPr>
         <w:t>Verl</w:t>
       </w:r>
-      <w:r>
-        <w:rPr>
-          <w:rFonts w:asciiTheme="minorHAnsi" w:eastAsiaTheme="minorEastAsia" w:hAnsiTheme="minorHAnsi" w:cstheme="minorBidi" w:hint="eastAsia"/>
-          <w:color w:val="auto"/>
-          <w:sz w:val="22"/>
-          <w:szCs w:val="22"/>
+      <w:proofErr w:type="spellEnd"/>
+      <w:r>
+        <w:rPr>
+          <w:rFonts w:hint="eastAsia"/>
         </w:rPr>
         <w:t>可以工作么？</w:t>
+      </w:r>
+    </w:p>
+    <w:p>
+      <w:pPr>
+        <w:rPr>
+          <w:rFonts w:hint="eastAsia"/>
+        </w:rPr>
+      </w:pPr>
+      <w:r>
+        <w:rPr>
+          <w:rFonts w:hint="eastAsia"/>
+        </w:rPr>
+        <w:t>14.2</w:t>
+      </w:r>
+      <w:r>
+        <w:t xml:space="preserve"> </w:t>
+      </w:r>
+      <w:r>
+        <w:rPr>
+          <w:rFonts w:hint="eastAsia"/>
+        </w:rPr>
+        <w:t>姐的硕士</w:t>
+      </w:r>
+      <w:r>
+        <w:rPr>
+          <w:rFonts w:hint="eastAsia"/>
+        </w:rPr>
+        <w:t>学位</w:t>
+      </w:r>
+      <w:r>
+        <w:rPr>
+          <w:rFonts w:hint="eastAsia"/>
+        </w:rPr>
+        <w:t>证德国承认么？</w:t>
       </w:r>
     </w:p>
     <w:p/>
@@ -3815,11 +3889,9 @@
           <w:ilvl w:val="0"/>
           <w:numId w:val="13"/>
         </w:numPr>
-        <w:rPr>
-          <w:rFonts w:hint="eastAsia"/>
-        </w:rPr>
-      </w:pPr>
-      <w:hyperlink r:id="rId42" w:history="1">
+        <w:ind w:left="0" w:firstLine="0"/>
+      </w:pPr>
+      <w:hyperlink r:id="rId44" w:history="1">
         <w:r>
           <w:rPr>
             <w:rStyle w:val="Hyperlink"/>
@@ -3830,8 +3902,6 @@
       <w:r>
         <w:t xml:space="preserve"> </w:t>
       </w:r>
-      <w:bookmarkStart w:id="0" w:name="_GoBack"/>
-      <w:bookmarkEnd w:id="0"/>
     </w:p>
     <w:p>
       <w:pPr>
@@ -3840,8 +3910,9 @@
           <w:ilvl w:val="0"/>
           <w:numId w:val="13"/>
         </w:numPr>
-      </w:pPr>
-      <w:hyperlink r:id="rId43" w:history="1">
+        <w:ind w:left="0" w:firstLine="0"/>
+      </w:pPr>
+      <w:hyperlink r:id="rId45" w:history="1">
         <w:r>
           <w:rPr>
             <w:rStyle w:val="Hyperlink"/>
@@ -3857,8 +3928,9 @@
           <w:ilvl w:val="0"/>
           <w:numId w:val="13"/>
         </w:numPr>
-      </w:pPr>
-      <w:hyperlink r:id="rId44" w:history="1">
+        <w:ind w:left="0" w:firstLine="0"/>
+      </w:pPr>
+      <w:hyperlink r:id="rId46" w:history="1">
         <w:r>
           <w:rPr>
             <w:rStyle w:val="Hyperlink"/>
@@ -3871,6 +3943,7 @@
       </w:r>
     </w:p>
     <w:sectPr>
+      <w:footerReference w:type="default" r:id="rId47"/>
       <w:pgSz w:w="11906" w:h="16838"/>
       <w:pgMar w:top="1440" w:right="1440" w:bottom="1440" w:left="1440" w:header="708" w:footer="708" w:gutter="0"/>
       <w:cols w:space="708"/>
@@ -3878,6 +3951,109 @@
     </w:sectPr>
   </w:body>
 </w:document>
+</file>
+
+<file path=word/endnotes.xml><?xml version="1.0" encoding="utf-8"?>
+<w:endnotes xmlns:wpc="http://schemas.microsoft.com/office/word/2010/wordprocessingCanvas" xmlns:cx="http://schemas.microsoft.com/office/drawing/2014/chartex" xmlns:cx1="http://schemas.microsoft.com/office/drawing/2015/9/8/chartex" xmlns:cx2="http://schemas.microsoft.com/office/drawing/2015/10/21/chartex" xmlns:mc="http://schemas.openxmlformats.org/markup-compatibility/2006" xmlns:o="urn:schemas-microsoft-com:office:office" xmlns:r="http://schemas.openxmlformats.org/officeDocument/2006/relationships" xmlns:m="http://schemas.openxmlformats.org/officeDocument/2006/math" xmlns:v="urn:schemas-microsoft-com:vml" xmlns:wp14="http://schemas.microsoft.com/office/word/2010/wordprocessingDrawing" xmlns:wp="http://schemas.openxmlformats.org/drawingml/2006/wordprocessingDrawing" xmlns:w10="urn:schemas-microsoft-com:office:word" xmlns:w="http://schemas.openxmlformats.org/wordprocessingml/2006/main" xmlns:w14="http://schemas.microsoft.com/office/word/2010/wordml" xmlns:w15="http://schemas.microsoft.com/office/word/2012/wordml" xmlns:w16se="http://schemas.microsoft.com/office/word/2015/wordml/symex" xmlns:wpg="http://schemas.microsoft.com/office/word/2010/wordprocessingGroup" xmlns:wpi="http://schemas.microsoft.com/office/word/2010/wordprocessingInk" xmlns:wne="http://schemas.microsoft.com/office/word/2006/wordml" xmlns:wps="http://schemas.microsoft.com/office/word/2010/wordprocessingShape" mc:Ignorable="w14 w15 w16se wp14">
+  <w:endnote w:type="separator" w:id="-1">
+    <w:p>
+      <w:pPr>
+        <w:spacing w:after="0" w:line="240" w:lineRule="auto"/>
+      </w:pPr>
+      <w:r>
+        <w:separator/>
+      </w:r>
+    </w:p>
+  </w:endnote>
+  <w:endnote w:type="continuationSeparator" w:id="0">
+    <w:p>
+      <w:pPr>
+        <w:spacing w:after="0" w:line="240" w:lineRule="auto"/>
+      </w:pPr>
+      <w:r>
+        <w:continuationSeparator/>
+      </w:r>
+    </w:p>
+  </w:endnote>
+</w:endnotes>
+</file>
+
+<file path=word/footer1.xml><?xml version="1.0" encoding="utf-8"?>
+<w:ftr xmlns:wpc="http://schemas.microsoft.com/office/word/2010/wordprocessingCanvas" xmlns:cx="http://schemas.microsoft.com/office/drawing/2014/chartex" xmlns:cx1="http://schemas.microsoft.com/office/drawing/2015/9/8/chartex" xmlns:cx2="http://schemas.microsoft.com/office/drawing/2015/10/21/chartex" xmlns:mc="http://schemas.openxmlformats.org/markup-compatibility/2006" xmlns:o="urn:schemas-microsoft-com:office:office" xmlns:r="http://schemas.openxmlformats.org/officeDocument/2006/relationships" xmlns:m="http://schemas.openxmlformats.org/officeDocument/2006/math" xmlns:v="urn:schemas-microsoft-com:vml" xmlns:wp14="http://schemas.microsoft.com/office/word/2010/wordprocessingDrawing" xmlns:wp="http://schemas.openxmlformats.org/drawingml/2006/wordprocessingDrawing" xmlns:w10="urn:schemas-microsoft-com:office:word" xmlns:w="http://schemas.openxmlformats.org/wordprocessingml/2006/main" xmlns:w14="http://schemas.microsoft.com/office/word/2010/wordml" xmlns:w15="http://schemas.microsoft.com/office/word/2012/wordml" xmlns:w16se="http://schemas.microsoft.com/office/word/2015/wordml/symex" xmlns:wpg="http://schemas.microsoft.com/office/word/2010/wordprocessingGroup" xmlns:wpi="http://schemas.microsoft.com/office/word/2010/wordprocessingInk" xmlns:wne="http://schemas.microsoft.com/office/word/2006/wordml" xmlns:wps="http://schemas.microsoft.com/office/word/2010/wordprocessingShape" mc:Ignorable="w14 w15 w16se wp14">
+  <w:sdt>
+    <w:sdtPr>
+      <w:id w:val="1128195126"/>
+      <w:docPartObj>
+        <w:docPartGallery w:val="Page Numbers (Bottom of Page)"/>
+        <w:docPartUnique/>
+      </w:docPartObj>
+    </w:sdtPr>
+    <w:sdtEndPr>
+      <w:rPr>
+        <w:noProof/>
+      </w:rPr>
+    </w:sdtEndPr>
+    <w:sdtContent>
+      <w:p>
+        <w:pPr>
+          <w:pStyle w:val="Footer"/>
+          <w:jc w:val="center"/>
+        </w:pPr>
+        <w:r>
+          <w:fldChar w:fldCharType="begin"/>
+        </w:r>
+        <w:r>
+          <w:instrText xml:space="preserve"> PAGE   \* MERGEFORMAT </w:instrText>
+        </w:r>
+        <w:r>
+          <w:fldChar w:fldCharType="separate"/>
+        </w:r>
+        <w:r>
+          <w:rPr>
+            <w:noProof/>
+          </w:rPr>
+          <w:t>20</w:t>
+        </w:r>
+        <w:r>
+          <w:rPr>
+            <w:noProof/>
+          </w:rPr>
+          <w:fldChar w:fldCharType="end"/>
+        </w:r>
+      </w:p>
+    </w:sdtContent>
+  </w:sdt>
+  <w:p>
+    <w:pPr>
+      <w:pStyle w:val="Footer"/>
+    </w:pPr>
+  </w:p>
+</w:ftr>
+</file>
+
+<file path=word/footnotes.xml><?xml version="1.0" encoding="utf-8"?>
+<w:footnotes xmlns:wpc="http://schemas.microsoft.com/office/word/2010/wordprocessingCanvas" xmlns:cx="http://schemas.microsoft.com/office/drawing/2014/chartex" xmlns:cx1="http://schemas.microsoft.com/office/drawing/2015/9/8/chartex" xmlns:cx2="http://schemas.microsoft.com/office/drawing/2015/10/21/chartex" xmlns:mc="http://schemas.openxmlformats.org/markup-compatibility/2006" xmlns:o="urn:schemas-microsoft-com:office:office" xmlns:r="http://schemas.openxmlformats.org/officeDocument/2006/relationships" xmlns:m="http://schemas.openxmlformats.org/officeDocument/2006/math" xmlns:v="urn:schemas-microsoft-com:vml" xmlns:wp14="http://schemas.microsoft.com/office/word/2010/wordprocessingDrawing" xmlns:wp="http://schemas.openxmlformats.org/drawingml/2006/wordprocessingDrawing" xmlns:w10="urn:schemas-microsoft-com:office:word" xmlns:w="http://schemas.openxmlformats.org/wordprocessingml/2006/main" xmlns:w14="http://schemas.microsoft.com/office/word/2010/wordml" xmlns:w15="http://schemas.microsoft.com/office/word/2012/wordml" xmlns:w16se="http://schemas.microsoft.com/office/word/2015/wordml/symex" xmlns:wpg="http://schemas.microsoft.com/office/word/2010/wordprocessingGroup" xmlns:wpi="http://schemas.microsoft.com/office/word/2010/wordprocessingInk" xmlns:wne="http://schemas.microsoft.com/office/word/2006/wordml" xmlns:wps="http://schemas.microsoft.com/office/word/2010/wordprocessingShape" mc:Ignorable="w14 w15 w16se wp14">
+  <w:footnote w:type="separator" w:id="-1">
+    <w:p>
+      <w:pPr>
+        <w:spacing w:after="0" w:line="240" w:lineRule="auto"/>
+      </w:pPr>
+      <w:r>
+        <w:separator/>
+      </w:r>
+    </w:p>
+  </w:footnote>
+  <w:footnote w:type="continuationSeparator" w:id="0">
+    <w:p>
+      <w:pPr>
+        <w:spacing w:after="0" w:line="240" w:lineRule="auto"/>
+      </w:pPr>
+      <w:r>
+        <w:continuationSeparator/>
+      </w:r>
+    </w:p>
+  </w:footnote>
+</w:footnotes>
 </file>
 
 <file path=word/numbering.xml><?xml version="1.0" encoding="utf-8"?>
@@ -5757,6 +5933,50 @@
       <w:color w:val="2E74B5" w:themeColor="accent1" w:themeShade="BF"/>
     </w:rPr>
   </w:style>
+  <w:style w:type="paragraph" w:styleId="Header">
+    <w:name w:val="header"/>
+    <w:basedOn w:val="Normal"/>
+    <w:link w:val="HeaderChar"/>
+    <w:uiPriority w:val="99"/>
+    <w:unhideWhenUsed/>
+    <w:rsid w:val="00DA57A6"/>
+    <w:pPr>
+      <w:tabs>
+        <w:tab w:val="center" w:pos="4513"/>
+        <w:tab w:val="right" w:pos="9026"/>
+      </w:tabs>
+      <w:spacing w:after="0" w:line="240" w:lineRule="auto"/>
+    </w:pPr>
+  </w:style>
+  <w:style w:type="character" w:customStyle="1" w:styleId="HeaderChar">
+    <w:name w:val="Header Char"/>
+    <w:basedOn w:val="DefaultParagraphFont"/>
+    <w:link w:val="Header"/>
+    <w:uiPriority w:val="99"/>
+    <w:rsid w:val="00DA57A6"/>
+  </w:style>
+  <w:style w:type="paragraph" w:styleId="Footer">
+    <w:name w:val="footer"/>
+    <w:basedOn w:val="Normal"/>
+    <w:link w:val="FooterChar"/>
+    <w:uiPriority w:val="99"/>
+    <w:unhideWhenUsed/>
+    <w:rsid w:val="00DA57A6"/>
+    <w:pPr>
+      <w:tabs>
+        <w:tab w:val="center" w:pos="4513"/>
+        <w:tab w:val="right" w:pos="9026"/>
+      </w:tabs>
+      <w:spacing w:after="0" w:line="240" w:lineRule="auto"/>
+    </w:pPr>
+  </w:style>
+  <w:style w:type="character" w:customStyle="1" w:styleId="FooterChar">
+    <w:name w:val="Footer Char"/>
+    <w:basedOn w:val="DefaultParagraphFont"/>
+    <w:link w:val="Footer"/>
+    <w:uiPriority w:val="99"/>
+    <w:rsid w:val="00DA57A6"/>
+  </w:style>
 </w:styles>
 </file>
 
